--- a/share/主日05-靠神的灵方能成事-亚4-160917/查经-靠神的灵方能成事-金灯台的异象-亚4.docx
+++ b/share/主日05-靠神的灵方能成事-亚4-160917/查经-靠神的灵方能成事-金灯台的异象-亚4.docx
@@ -171,12 +171,103 @@
       <w:pPr>
         <w:spacing w:after="72"/>
         <w:ind w:firstLine="420"/>
+        <w:rPr>
+          <w:rFonts w:hint="eastAsia"/>
+        </w:rPr>
       </w:pPr>
       <w:r>
         <w:rPr>
           <w:rFonts w:hint="eastAsia"/>
         </w:rPr>
         <w:t>省长制度</w:t>
+      </w:r>
+      <w:r>
+        <w:rPr>
+          <w:rFonts w:hint="eastAsia"/>
+        </w:rPr>
+        <w:t>。</w:t>
+      </w:r>
+    </w:p>
+    <w:p>
+      <w:pPr>
+        <w:spacing w:after="72"/>
+        <w:ind w:firstLine="420"/>
+      </w:pPr>
+      <w:bookmarkStart w:id="0" w:name="_GoBack"/>
+      <w:r>
+        <w:rPr>
+          <w:rFonts w:hint="eastAsia"/>
+        </w:rPr>
+        <w:t>所罗巴伯</w:t>
+      </w:r>
+      <w:bookmarkEnd w:id="0"/>
+      <w:r>
+        <w:rPr>
+          <w:rFonts w:hint="eastAsia"/>
+        </w:rPr>
+        <w:t>——</w:t>
+      </w:r>
+      <w:r>
+        <w:rPr>
+          <w:color w:val="000000"/>
+        </w:rPr>
+        <w:t>是大卫王位的继承人（约雅敬的孙子；参：王下二十四章注释），在波斯王大利乌一世之下担任犹大省长。周遭的人对他寄以厚望，把他当成民族救星。当然有些人指望他能建立应许的国度，带领人民脱离波斯的奴役。所罗巴伯的职责虽属凡俗，但是以</w:t>
+      </w:r>
+      <w:proofErr w:type="gramStart"/>
+      <w:r>
+        <w:rPr>
+          <w:color w:val="000000"/>
+        </w:rPr>
+        <w:t>斯拉书却</w:t>
+      </w:r>
+      <w:proofErr w:type="gramEnd"/>
+      <w:r>
+        <w:rPr>
+          <w:color w:val="000000"/>
+        </w:rPr>
+        <w:t>将他与祭司约书亚相提并论，许为重建耶路撒冷圣殿的幕后主力。得波斯王授权治理，所罗巴伯的责任是保障法律与安定，而且征收税金。他固然是大卫继承人里最后一位作省长，考古学家发现一枚示罗密的印章（在代上三</w:t>
+      </w:r>
+      <w:proofErr w:type="gramStart"/>
+      <w:r>
+        <w:rPr>
+          <w:color w:val="000000"/>
+        </w:rPr>
+        <w:t>19</w:t>
+      </w:r>
+      <w:proofErr w:type="gramEnd"/>
+      <w:r>
+        <w:rPr>
+          <w:color w:val="000000"/>
+        </w:rPr>
+        <w:t>为所罗巴伯女儿），上面称她为</w:t>
+      </w:r>
+      <w:proofErr w:type="gramStart"/>
+      <w:r>
+        <w:rPr>
+          <w:color w:val="000000"/>
+        </w:rPr>
+        <w:t>艾拿坦</w:t>
+      </w:r>
+      <w:proofErr w:type="gramEnd"/>
+      <w:r>
+        <w:rPr>
+          <w:color w:val="000000"/>
+        </w:rPr>
+        <w:t>的妻子或手下。一般认为是</w:t>
+      </w:r>
+      <w:proofErr w:type="gramStart"/>
+      <w:r>
+        <w:rPr>
+          <w:color w:val="000000"/>
+        </w:rPr>
+        <w:t>艾拿坦</w:t>
+      </w:r>
+      <w:proofErr w:type="gramEnd"/>
+      <w:r>
+        <w:rPr>
+          <w:color w:val="000000"/>
+        </w:rPr>
+        <w:t>继任所罗巴伯为省长</w:t>
       </w:r>
       <w:r>
         <w:rPr>
@@ -854,6 +945,7 @@
         <w:rPr>
           <w:rFonts w:hint="eastAsia"/>
         </w:rPr>
+        <w:lastRenderedPageBreak/>
         <w:t>（</w:t>
       </w:r>
       <w:r>
@@ -1019,7 +1111,6 @@
         <w:rPr>
           <w:rFonts w:hint="eastAsia"/>
         </w:rPr>
-        <w:lastRenderedPageBreak/>
         <w:t>劝勉和应许</w:t>
       </w:r>
       <w:r>
@@ -1657,8 +1748,6 @@
         </w:numPr>
         <w:ind w:firstLineChars="0"/>
       </w:pPr>
-      <w:bookmarkStart w:id="0" w:name="_GoBack"/>
-      <w:bookmarkEnd w:id="0"/>
       <w:r>
         <w:rPr>
           <w:rFonts w:hint="eastAsia"/>
@@ -1789,7 +1878,14 @@
         <w:rPr>
           <w:rFonts w:hint="eastAsia"/>
         </w:rPr>
-        <w:t>福音的健将，凡事都有节制，使我们在神的国度里争取有一个好的成绩</w:t>
+        <w:t>福音的健将，凡事都有节制，</w:t>
+      </w:r>
+      <w:r>
+        <w:rPr>
+          <w:rFonts w:hint="eastAsia"/>
+        </w:rPr>
+        <w:lastRenderedPageBreak/>
+        <w:t>使我们在神的国度里争取有一个好的成绩</w:t>
       </w:r>
       <w:r>
         <w:rPr>
@@ -1970,7 +2066,7 @@
                 <w:bCs/>
                 <w:noProof/>
               </w:rPr>
-              <w:t>2</w:t>
+              <w:t>3</w:t>
             </w:r>
             <w:r>
               <w:rPr>
@@ -4206,7 +4302,7 @@
 </file>
 
 <file path=customXml/itemProps1.xml><?xml version="1.0" encoding="utf-8"?>
-<ds:datastoreItem xmlns:ds="http://schemas.openxmlformats.org/officeDocument/2006/customXml" ds:itemID="{40296BA3-7AD5-4961-A8F9-B9437552F414}">
+<ds:datastoreItem xmlns:ds="http://schemas.openxmlformats.org/officeDocument/2006/customXml" ds:itemID="{9C1DB2C4-E121-4967-93D1-F09F83BE23A2}">
   <ds:schemaRefs>
     <ds:schemaRef ds:uri="http://schemas.openxmlformats.org/officeDocument/2006/bibliography"/>
   </ds:schemaRefs>

--- a/share/主日05-靠神的灵方能成事-亚4-160917/查经-靠神的灵方能成事-金灯台的异象-亚4.docx
+++ b/share/主日05-靠神的灵方能成事-亚4-160917/查经-靠神的灵方能成事-金灯台的异象-亚4.docx
@@ -171,9 +171,6 @@
       <w:pPr>
         <w:spacing w:after="72"/>
         <w:ind w:firstLine="420"/>
-        <w:rPr>
-          <w:rFonts w:hint="eastAsia"/>
-        </w:rPr>
       </w:pPr>
       <w:r>
         <w:rPr>
@@ -193,14 +190,12 @@
         <w:spacing w:after="72"/>
         <w:ind w:firstLine="420"/>
       </w:pPr>
-      <w:bookmarkStart w:id="0" w:name="_GoBack"/>
       <w:r>
         <w:rPr>
           <w:rFonts w:hint="eastAsia"/>
         </w:rPr>
         <w:t>所罗巴伯</w:t>
       </w:r>
-      <w:bookmarkEnd w:id="0"/>
       <w:r>
         <w:rPr>
           <w:rFonts w:hint="eastAsia"/>
@@ -320,78 +315,13 @@
         <w:rPr>
           <w:rFonts w:hint="eastAsia"/>
         </w:rPr>
-        <w:t>上文，</w:t>
-      </w:r>
-      <w:r>
-        <w:rPr>
-          <w:rFonts w:hint="eastAsia"/>
-        </w:rPr>
-        <w:t>涉及当时的以色列领袖之一——大祭司约书亚</w:t>
-      </w:r>
-      <w:r>
-        <w:rPr>
-          <w:rFonts w:hint="eastAsia"/>
-        </w:rPr>
-        <w:t>。</w:t>
-      </w:r>
-    </w:p>
-    <w:p>
-      <w:pPr>
-        <w:spacing w:after="72"/>
-        <w:ind w:firstLine="420"/>
-      </w:pPr>
-      <w:r>
-        <w:rPr>
-          <w:rFonts w:hint="eastAsia"/>
-        </w:rPr>
-        <w:t>下文，</w:t>
-      </w:r>
-      <w:r>
-        <w:rPr>
-          <w:rFonts w:hint="eastAsia"/>
-        </w:rPr>
-        <w:t>紧接着第三章，后面的第四章是</w:t>
-      </w:r>
-    </w:p>
-    <w:p>
-      <w:pPr>
-        <w:ind w:firstLine="420"/>
-      </w:pPr>
-      <w:r>
-        <w:rPr>
-          <w:rFonts w:hint="eastAsia"/>
-        </w:rPr>
-        <w:t>接下来</w:t>
-      </w:r>
-      <w:r>
-        <w:rPr>
-          <w:rFonts w:hint="eastAsia"/>
-        </w:rPr>
-        <w:t>我们</w:t>
-      </w:r>
-      <w:r>
-        <w:rPr>
-          <w:rFonts w:hint="eastAsia"/>
-        </w:rPr>
-        <w:t>一起</w:t>
-      </w:r>
-      <w:r>
-        <w:rPr>
-          <w:rFonts w:hint="eastAsia"/>
-        </w:rPr>
-        <w:t>来</w:t>
-      </w:r>
-      <w:r>
-        <w:rPr>
-          <w:rFonts w:hint="eastAsia"/>
-        </w:rPr>
-        <w:t>逐节</w:t>
-      </w:r>
-      <w:r>
-        <w:rPr>
-          <w:rFonts w:hint="eastAsia"/>
-        </w:rPr>
-        <w:t>查考</w:t>
+        <w:t>上文</w:t>
+      </w:r>
+      <w:r>
+        <w:rPr>
+          <w:rFonts w:hint="eastAsia"/>
+        </w:rPr>
+        <w:t>：</w:t>
       </w:r>
       <w:r>
         <w:rPr>
@@ -403,149 +333,27 @@
         <w:rPr>
           <w:rFonts w:hint="eastAsia"/>
         </w:rPr>
-        <w:t>4</w:t>
-      </w:r>
-      <w:r>
-        <w:rPr>
-          <w:rFonts w:hint="eastAsia"/>
-        </w:rPr>
-        <w:t>章</w:t>
-      </w:r>
-      <w:r>
-        <w:rPr>
-          <w:rFonts w:hint="eastAsia"/>
-        </w:rPr>
-        <w:t>，这个异象涉及</w:t>
-      </w:r>
-      <w:r>
-        <w:rPr>
-          <w:rFonts w:hint="eastAsia"/>
-        </w:rPr>
-        <w:t>以色列另一位领袖的异象，这位领袖就是带领以色列百姓首次从被掳之地归回的领导人所罗巴伯。</w:t>
-      </w:r>
-    </w:p>
-    <w:p>
-      <w:pPr>
-        <w:pStyle w:val="1"/>
-        <w:numPr>
-          <w:ilvl w:val="0"/>
-          <w:numId w:val="1"/>
-        </w:numPr>
-        <w:ind w:firstLineChars="0"/>
-      </w:pPr>
-      <w:r>
-        <w:rPr>
-          <w:rFonts w:hint="eastAsia"/>
-        </w:rPr>
-        <w:t>（</w:t>
-      </w:r>
-      <w:r>
-        <w:rPr>
-          <w:rFonts w:hint="eastAsia"/>
-        </w:rPr>
-        <w:t>v</w:t>
-      </w:r>
-      <w:r>
-        <w:rPr>
-          <w:rFonts w:hint="eastAsia"/>
-        </w:rPr>
-        <w:t>1</w:t>
-      </w:r>
-      <w:r>
-        <w:rPr>
-          <w:rFonts w:hint="eastAsia"/>
-        </w:rPr>
-        <w:t>-</w:t>
-      </w:r>
-      <w:r>
-        <w:rPr>
-          <w:rFonts w:hint="eastAsia"/>
-        </w:rPr>
         <w:t>5</w:t>
       </w:r>
       <w:r>
         <w:rPr>
           <w:rFonts w:hint="eastAsia"/>
         </w:rPr>
-        <w:t>）</w:t>
-      </w:r>
-    </w:p>
-    <w:p>
-      <w:pPr>
-        <w:pStyle w:val="2"/>
-        <w:numPr>
-          <w:ilvl w:val="1"/>
-          <w:numId w:val="1"/>
-        </w:numPr>
-        <w:ind w:firstLineChars="0"/>
-      </w:pPr>
-      <w:r>
-        <w:rPr>
-          <w:rFonts w:hint="eastAsia"/>
-        </w:rPr>
-        <w:t>（</w:t>
-      </w:r>
-      <w:r>
-        <w:rPr>
-          <w:rFonts w:hint="eastAsia"/>
-        </w:rPr>
-        <w:t>v</w:t>
-      </w:r>
-      <w:r>
-        <w:rPr>
-          <w:rFonts w:hint="eastAsia"/>
-        </w:rPr>
-        <w:t>1</w:t>
-      </w:r>
-      <w:r>
-        <w:rPr>
-          <w:rFonts w:hint="eastAsia"/>
-        </w:rPr>
-        <w:t>）</w:t>
-      </w:r>
-    </w:p>
-    <w:p>
-      <w:pPr>
-        <w:ind w:firstLine="420"/>
-      </w:pPr>
-      <w:r>
-        <w:t>V</w:t>
-      </w:r>
-      <w:r>
-        <w:rPr>
-          <w:rFonts w:hint="eastAsia"/>
-        </w:rPr>
-        <w:t>1</w:t>
-      </w:r>
-      <w:r>
-        <w:rPr>
-          <w:rFonts w:hint="eastAsia"/>
-        </w:rPr>
-        <w:t>a</w:t>
-      </w:r>
-      <w:r>
-        <w:rPr>
-          <w:rFonts w:hint="eastAsia"/>
-        </w:rPr>
-        <w:t>“</w:t>
-      </w:r>
-      <w:r>
-        <w:rPr>
-          <w:rFonts w:hint="eastAsia"/>
-        </w:rPr>
-        <w:t>天使</w:t>
-      </w:r>
-      <w:r>
-        <w:rPr>
-          <w:rFonts w:hint="eastAsia"/>
-        </w:rPr>
-        <w:t>”</w:t>
-      </w:r>
-      <w:r>
-        <w:rPr>
-          <w:rFonts w:hint="eastAsia"/>
-        </w:rPr>
-        <w:t>或“他”</w:t>
+        <w:t>异象与上异象亦有</w:t>
+      </w:r>
+      <w:proofErr w:type="gramStart"/>
+      <w:r>
+        <w:rPr>
+          <w:rFonts w:hint="eastAsia"/>
+        </w:rPr>
+        <w:t>颇密切</w:t>
+      </w:r>
+      <w:proofErr w:type="gramEnd"/>
+      <w:r>
+        <w:rPr>
+          <w:rFonts w:hint="eastAsia"/>
+        </w:rPr>
+        <w:t>的关系</w:t>
       </w:r>
       <w:r>
         <w:rPr>
@@ -557,101 +365,54 @@
         <w:rPr>
           <w:rFonts w:hint="eastAsia"/>
         </w:rPr>
-        <w:t>应当是指陪伴先知解释</w:t>
-      </w:r>
-      <w:r>
-        <w:rPr>
-          <w:rFonts w:hint="eastAsia"/>
-        </w:rPr>
-        <w:t>异象的</w:t>
-      </w:r>
-      <w:r>
-        <w:rPr>
-          <w:rFonts w:hint="eastAsia"/>
-        </w:rPr>
-        <w:t>天使。</w:t>
-      </w:r>
-      <w:r>
-        <w:rPr>
-          <w:rFonts w:hint="eastAsia"/>
-        </w:rPr>
-        <w:t>异象由一连串的画面组成，</w:t>
-      </w:r>
-      <w:r>
-        <w:rPr>
-          <w:rFonts w:hint="eastAsia"/>
-        </w:rPr>
-        <w:t>这一幕出现在天上的法庭，耶和华的使者在第</w:t>
-      </w:r>
-      <w:r>
-        <w:rPr>
-          <w:rFonts w:hint="eastAsia"/>
-        </w:rPr>
-        <w:t>2</w:t>
-      </w:r>
-      <w:r>
-        <w:rPr>
-          <w:rFonts w:hint="eastAsia"/>
-        </w:rPr>
-        <w:t>节只被称作“耶和华”，他代表神</w:t>
-      </w:r>
-      <w:r>
-        <w:rPr>
-          <w:rFonts w:hint="eastAsia"/>
-        </w:rPr>
-        <w:t>作审判者，而约书亚因</w:t>
-      </w:r>
-      <w:r>
-        <w:rPr>
-          <w:rFonts w:hint="eastAsia"/>
-        </w:rPr>
-        <w:t>为</w:t>
-      </w:r>
-      <w:r>
-        <w:rPr>
-          <w:rFonts w:hint="eastAsia"/>
-        </w:rPr>
-        <w:t>具</w:t>
-      </w:r>
-      <w:r>
-        <w:rPr>
-          <w:rFonts w:hint="eastAsia"/>
-        </w:rPr>
-        <w:t>有</w:t>
-      </w:r>
-      <w:r>
-        <w:rPr>
-          <w:rFonts w:hint="eastAsia"/>
-        </w:rPr>
-        <w:t>大祭司的职分，代表犹太人，站在被告席</w:t>
-      </w:r>
-      <w:r>
-        <w:rPr>
-          <w:rFonts w:hint="eastAsia"/>
-        </w:rPr>
-        <w:t>接</w:t>
-      </w:r>
-      <w:r>
-        <w:rPr>
-          <w:rFonts w:hint="eastAsia"/>
-        </w:rPr>
-        <w:t>受审</w:t>
-      </w:r>
-      <w:r>
-        <w:rPr>
-          <w:rFonts w:hint="eastAsia"/>
-        </w:rPr>
-        <w:t>判</w:t>
+        <w:t>上文为一幅以色列重建作祭司国度的异象，此次则指出祭司国度的中心</w:t>
+      </w:r>
+      <w:r>
+        <w:rPr>
+          <w:rFonts w:hint="eastAsia"/>
+        </w:rPr>
+        <w:t>——</w:t>
+      </w:r>
+      <w:r>
+        <w:rPr>
+          <w:rFonts w:hint="eastAsia"/>
+        </w:rPr>
+        <w:t>圣殿</w:t>
+      </w:r>
+      <w:r>
+        <w:rPr>
+          <w:rFonts w:hint="eastAsia"/>
+        </w:rPr>
+        <w:t>——</w:t>
+      </w:r>
+      <w:r>
+        <w:rPr>
+          <w:rFonts w:hint="eastAsia"/>
+        </w:rPr>
+        <w:t>必得重建。上文主要是</w:t>
+      </w:r>
+      <w:proofErr w:type="gramStart"/>
+      <w:r>
+        <w:rPr>
+          <w:rFonts w:hint="eastAsia"/>
+        </w:rPr>
+        <w:t>鼓励约</w:t>
+      </w:r>
+      <w:proofErr w:type="gramEnd"/>
+      <w:r>
+        <w:rPr>
+          <w:rFonts w:hint="eastAsia"/>
+        </w:rPr>
+        <w:t>书亚在重建圣殿时不要灰心，此次却是帮助所罗巴伯在复建时勿要绝望。</w:t>
       </w:r>
       <w:sdt>
         <w:sdtPr>
           <w:rPr>
             <w:rFonts w:hint="eastAsia"/>
           </w:rPr>
-          <w:id w:val="1585026781"/>
+          <w:id w:val="451367698"/>
           <w:citation/>
         </w:sdtPr>
-        <w:sdtEndPr/>
         <w:sdtContent>
           <w:r>
             <w:fldChar w:fldCharType="begin"/>
@@ -669,7 +430,7 @@
             <w:rPr>
               <w:rFonts w:hint="eastAsia"/>
             </w:rPr>
-            <w:instrText>丁道尔</w:instrText>
+            <w:instrText>马有藻</w:instrText>
           </w:r>
           <w:r>
             <w:rPr>
@@ -695,7 +456,7 @@
               <w:rFonts w:hint="eastAsia"/>
               <w:noProof/>
             </w:rPr>
-            <w:t>丁道尔</w:t>
+            <w:t>马有藻</w:t>
           </w:r>
           <w:r>
             <w:rPr>
@@ -709,23 +470,200 @@
           </w:r>
         </w:sdtContent>
       </w:sdt>
-      <w:r>
-        <w:rPr>
-          <w:rFonts w:hint="eastAsia"/>
-        </w:rPr>
-        <w:t>。</w:t>
-      </w:r>
     </w:p>
     <w:p>
       <w:pPr>
+        <w:spacing w:after="72"/>
         <w:ind w:firstLine="420"/>
       </w:pPr>
       <w:r>
         <w:rPr>
           <w:rFonts w:hint="eastAsia"/>
-          <w:color w:val="000000"/>
-        </w:rPr>
-        <w:t>。</w:t>
+        </w:rPr>
+        <w:t>下文，</w:t>
+      </w:r>
+      <w:r>
+        <w:rPr>
+          <w:rFonts w:hint="eastAsia"/>
+        </w:rPr>
+        <w:t>紧接着第</w:t>
+      </w:r>
+      <w:r>
+        <w:rPr>
+          <w:rFonts w:hint="eastAsia"/>
+        </w:rPr>
+        <w:t>4</w:t>
+      </w:r>
+      <w:r>
+        <w:rPr>
+          <w:rFonts w:hint="eastAsia"/>
+        </w:rPr>
+        <w:t>章，后面的第</w:t>
+      </w:r>
+      <w:r>
+        <w:rPr>
+          <w:rFonts w:hint="eastAsia"/>
+        </w:rPr>
+        <w:t>5</w:t>
+      </w:r>
+      <w:r>
+        <w:rPr>
+          <w:rFonts w:hint="eastAsia"/>
+        </w:rPr>
+        <w:t>章是</w:t>
+      </w:r>
+      <w:r>
+        <w:rPr>
+          <w:rFonts w:hint="eastAsia"/>
+        </w:rPr>
+        <w:t>关于飞行书卷和量器妇人，从前</w:t>
+      </w:r>
+      <w:r>
+        <w:rPr>
+          <w:rFonts w:hint="eastAsia"/>
+        </w:rPr>
+        <w:t>4</w:t>
+      </w:r>
+      <w:r>
+        <w:rPr>
+          <w:rFonts w:hint="eastAsia"/>
+        </w:rPr>
+        <w:t>章的鼓励安慰</w:t>
+      </w:r>
+      <w:r>
+        <w:rPr>
+          <w:rFonts w:hint="eastAsia"/>
+        </w:rPr>
+        <w:t>即将</w:t>
+      </w:r>
+      <w:r>
+        <w:rPr>
+          <w:rFonts w:hint="eastAsia"/>
+        </w:rPr>
+        <w:t>转到对罪恶的审判。</w:t>
+      </w:r>
+    </w:p>
+    <w:p>
+      <w:pPr>
+        <w:ind w:firstLine="420"/>
+      </w:pPr>
+      <w:r>
+        <w:rPr>
+          <w:rFonts w:hint="eastAsia"/>
+        </w:rPr>
+        <w:t>接下来</w:t>
+      </w:r>
+      <w:r>
+        <w:rPr>
+          <w:rFonts w:hint="eastAsia"/>
+        </w:rPr>
+        <w:t>我们</w:t>
+      </w:r>
+      <w:r>
+        <w:rPr>
+          <w:rFonts w:hint="eastAsia"/>
+        </w:rPr>
+        <w:t>一起</w:t>
+      </w:r>
+      <w:r>
+        <w:rPr>
+          <w:rFonts w:hint="eastAsia"/>
+        </w:rPr>
+        <w:t>来</w:t>
+      </w:r>
+      <w:r>
+        <w:rPr>
+          <w:rFonts w:hint="eastAsia"/>
+        </w:rPr>
+        <w:t>逐节</w:t>
+      </w:r>
+      <w:r>
+        <w:rPr>
+          <w:rFonts w:hint="eastAsia"/>
+        </w:rPr>
+        <w:t>查考</w:t>
+      </w:r>
+      <w:r>
+        <w:rPr>
+          <w:rFonts w:hint="eastAsia"/>
+        </w:rPr>
+        <w:t>第</w:t>
+      </w:r>
+      <w:r>
+        <w:rPr>
+          <w:rFonts w:hint="eastAsia"/>
+        </w:rPr>
+        <w:t>4</w:t>
+      </w:r>
+      <w:r>
+        <w:rPr>
+          <w:rFonts w:hint="eastAsia"/>
+        </w:rPr>
+        <w:t>章</w:t>
+      </w:r>
+      <w:r>
+        <w:rPr>
+          <w:rFonts w:hint="eastAsia"/>
+        </w:rPr>
+        <w:t>，这个异象涉及</w:t>
+      </w:r>
+      <w:r>
+        <w:rPr>
+          <w:rFonts w:hint="eastAsia"/>
+        </w:rPr>
+        <w:t>以色列另一位领袖的异象，这位领袖就是带领以色列百姓首次从被掳之地归回的领导人所罗巴伯。</w:t>
+      </w:r>
+    </w:p>
+    <w:p>
+      <w:pPr>
+        <w:pStyle w:val="1"/>
+        <w:numPr>
+          <w:ilvl w:val="0"/>
+          <w:numId w:val="1"/>
+        </w:numPr>
+        <w:ind w:firstLineChars="0"/>
+      </w:pPr>
+      <w:r>
+        <w:rPr>
+          <w:rFonts w:hint="eastAsia"/>
+        </w:rPr>
+        <w:t>第五个异象的内容</w:t>
+      </w:r>
+      <w:r>
+        <w:rPr>
+          <w:rFonts w:hint="eastAsia"/>
+        </w:rPr>
+        <w:t>（</w:t>
+      </w:r>
+      <w:r>
+        <w:rPr>
+          <w:rFonts w:hint="eastAsia"/>
+        </w:rPr>
+        <w:t>v</w:t>
+      </w:r>
+      <w:r>
+        <w:rPr>
+          <w:rFonts w:hint="eastAsia"/>
+        </w:rPr>
+        <w:t>1</w:t>
+      </w:r>
+      <w:r>
+        <w:rPr>
+          <w:rFonts w:hint="eastAsia"/>
+        </w:rPr>
+        <w:t>-</w:t>
+      </w:r>
+      <w:r>
+        <w:rPr>
+          <w:rFonts w:hint="eastAsia"/>
+        </w:rPr>
+        <w:t>5</w:t>
+      </w:r>
+      <w:r>
+        <w:rPr>
+          <w:rFonts w:hint="eastAsia"/>
+        </w:rPr>
+        <w:t>）</w:t>
       </w:r>
     </w:p>
     <w:p>
@@ -741,6 +679,12 @@
         <w:rPr>
           <w:rFonts w:hint="eastAsia"/>
         </w:rPr>
+        <w:t>清醒状态见异象</w:t>
+      </w:r>
+      <w:r>
+        <w:rPr>
+          <w:rFonts w:hint="eastAsia"/>
+        </w:rPr>
         <w:t>（</w:t>
       </w:r>
       <w:r>
@@ -753,7 +697,7 @@
         <w:rPr>
           <w:rFonts w:hint="eastAsia"/>
         </w:rPr>
-        <w:t>2</w:t>
+        <w:t>1</w:t>
       </w:r>
       <w:r>
         <w:rPr>
@@ -773,13 +717,7 @@
         <w:rPr>
           <w:rFonts w:hint="eastAsia"/>
         </w:rPr>
-        <w:t>2</w:t>
-      </w:r>
-      <w:r>
-        <w:rPr>
-          <w:rFonts w:hint="eastAsia"/>
-        </w:rPr>
-        <w:t>a</w:t>
+        <w:t>1</w:t>
       </w:r>
       <w:r>
         <w:rPr>
@@ -789,9 +727,10 @@
       </w:r>
       <w:r>
         <w:rPr>
-          <w:rFonts w:hint="eastAsia"/>
-        </w:rPr>
-        <w:t>责备撒但</w:t>
+          <w:rStyle w:val="v3841"/>
+          <w:color w:val="000000"/>
+        </w:rPr>
+        <w:t>叫醒</w:t>
       </w:r>
       <w:r>
         <w:rPr>
@@ -799,6 +738,34 @@
         </w:rPr>
         <w:t>”，</w:t>
       </w:r>
+      <w:r>
+        <w:rPr>
+          <w:rFonts w:hint="eastAsia"/>
+        </w:rPr>
+        <w:t>天使来叫醒他，是他在沉睡中么？看本节下半句，“好像人睡觉被唤醒一样”，既是“好像”，就不是实际在睡觉。先知可能因前</w:t>
+      </w:r>
+      <w:proofErr w:type="gramStart"/>
+      <w:r>
+        <w:rPr>
+          <w:rFonts w:hint="eastAsia"/>
+        </w:rPr>
+        <w:t>个</w:t>
+      </w:r>
+      <w:proofErr w:type="gramEnd"/>
+      <w:r>
+        <w:rPr>
+          <w:rFonts w:hint="eastAsia"/>
+        </w:rPr>
+        <w:t>异象的情景，陷入沉思之中，突警觉过来，发觉天使又要向他说话。或者他受异象的刺激，使他神不守舍，在精神恍惚之中，有天使在旁都不立即发觉。先知一定在特殊之心理状态之下，心灵尤其是受特殊力量的冲击，似乎对他当时的处境不大敏感与警觉。他好似尚未准备，来接受另一个新异</w:t>
+      </w:r>
+      <w:proofErr w:type="gramStart"/>
+      <w:r>
+        <w:rPr>
+          <w:rFonts w:hint="eastAsia"/>
+        </w:rPr>
+        <w:t>象</w:t>
+      </w:r>
+      <w:proofErr w:type="gramEnd"/>
       <w:r>
         <w:rPr>
           <w:rFonts w:hint="eastAsia"/>
@@ -810,10 +777,9 @@
           <w:rPr>
             <w:rFonts w:hint="eastAsia"/>
           </w:rPr>
-          <w:id w:val="-1313170397"/>
+          <w:id w:val="-64725485"/>
           <w:citation/>
         </w:sdtPr>
-        <w:sdtEndPr/>
         <w:sdtContent>
           <w:r>
             <w:fldChar w:fldCharType="begin"/>
@@ -831,7 +797,7 @@
             <w:rPr>
               <w:rFonts w:hint="eastAsia"/>
             </w:rPr>
-            <w:instrText>陈终道</w:instrText>
+            <w:instrText>天道唐</w:instrText>
           </w:r>
           <w:r>
             <w:rPr>
@@ -857,7 +823,7 @@
               <w:rFonts w:hint="eastAsia"/>
               <w:noProof/>
             </w:rPr>
-            <w:t>陈终道</w:t>
+            <w:t>天道唐佑之</w:t>
           </w:r>
           <w:r>
             <w:rPr>
@@ -874,66 +840,6 @@
     </w:p>
     <w:p>
       <w:pPr>
-        <w:ind w:firstLine="420"/>
-      </w:pPr>
-      <w:r>
-        <w:rPr>
-          <w:rFonts w:hint="eastAsia"/>
-        </w:rPr>
-        <w:t>。</w:t>
-      </w:r>
-    </w:p>
-    <w:p>
-      <w:pPr>
-        <w:ind w:firstLine="420"/>
-      </w:pPr>
-      <w:r>
-        <w:rPr>
-          <w:rFonts w:hint="eastAsia"/>
-        </w:rPr>
-        <w:t>应用：。</w:t>
-      </w:r>
-    </w:p>
-    <w:p>
-      <w:pPr>
-        <w:ind w:firstLine="420"/>
-      </w:pPr>
-      <w:r>
-        <w:rPr>
-          <w:rFonts w:hint="eastAsia"/>
-        </w:rPr>
-        <w:t>过渡</w:t>
-      </w:r>
-      <w:r>
-        <w:rPr>
-          <w:rFonts w:hint="eastAsia"/>
-        </w:rPr>
-        <w:t>：</w:t>
-      </w:r>
-      <w:r>
-        <w:t xml:space="preserve"> </w:t>
-      </w:r>
-      <w:r>
-        <w:rPr>
-          <w:rFonts w:hint="eastAsia"/>
-        </w:rPr>
-        <w:t>神不仅不定罪，他还有更积极的行动，那就是</w:t>
-      </w:r>
-      <w:r>
-        <w:rPr>
-          <w:rFonts w:hint="eastAsia"/>
-        </w:rPr>
-        <w:t>3-5</w:t>
-      </w:r>
-      <w:r>
-        <w:rPr>
-          <w:rFonts w:hint="eastAsia"/>
-        </w:rPr>
-        <w:t>节提到的内容。</w:t>
-      </w:r>
-    </w:p>
-    <w:p>
-      <w:pPr>
         <w:pStyle w:val="2"/>
         <w:numPr>
           <w:ilvl w:val="1"/>
@@ -946,13 +852,25 @@
           <w:rFonts w:hint="eastAsia"/>
         </w:rPr>
         <w:lastRenderedPageBreak/>
+        <w:t>金灯台</w:t>
+      </w:r>
+      <w:r>
+        <w:rPr>
+          <w:rFonts w:hint="eastAsia"/>
+        </w:rPr>
         <w:t>（</w:t>
       </w:r>
       <w:r>
         <w:rPr>
           <w:rFonts w:hint="eastAsia"/>
         </w:rPr>
-        <w:t>v3-5</w:t>
+        <w:t>v</w:t>
+      </w:r>
+      <w:r>
+        <w:rPr>
+          <w:rFonts w:hint="eastAsia"/>
+        </w:rPr>
+        <w:t>2</w:t>
       </w:r>
       <w:r>
         <w:rPr>
@@ -972,7 +890,20 @@
         <w:rPr>
           <w:rFonts w:hint="eastAsia"/>
         </w:rPr>
-        <w:t>3</w:t>
+        <w:t>2</w:t>
+      </w:r>
+      <w:r>
+        <w:rPr>
+          <w:rFonts w:hint="eastAsia"/>
+        </w:rPr>
+        <w:t>a</w:t>
+      </w:r>
+      <w:r>
+        <w:rPr>
+          <w:rFonts w:hint="eastAsia"/>
+          <w:color w:val="000000"/>
+        </w:rPr>
+        <w:t xml:space="preserve"> </w:t>
       </w:r>
       <w:r>
         <w:rPr>
@@ -982,39 +913,64 @@
       </w:r>
       <w:r>
         <w:rPr>
-          <w:rFonts w:hint="eastAsia"/>
-        </w:rPr>
-        <w:t>污秽的衣服</w:t>
-      </w:r>
-      <w:r>
-        <w:rPr>
-          <w:rFonts w:hint="eastAsia"/>
-        </w:rPr>
-        <w:t>”，</w:t>
-      </w:r>
-      <w:r>
-        <w:rPr>
-          <w:rFonts w:hint="eastAsia"/>
-        </w:rPr>
-        <w:t>圣经常以“衣服”象征信徒的行为。先知以赛亚说我们的义“都像污秽的衣服”（赛</w:t>
-      </w:r>
-      <w:r>
-        <w:rPr>
-          <w:rFonts w:hint="eastAsia"/>
-        </w:rPr>
-        <w:t>64:</w:t>
-      </w:r>
-      <w:r>
-        <w:rPr>
-          <w:rFonts w:hint="eastAsia"/>
-        </w:rPr>
-        <w:t>6</w:t>
-      </w:r>
-      <w:r>
-        <w:rPr>
-          <w:rFonts w:hint="eastAsia"/>
-        </w:rPr>
-        <w:t>）</w:t>
+          <w:color w:val="000000"/>
+        </w:rPr>
+        <w:t>灯盏</w:t>
+      </w:r>
+      <w:r>
+        <w:rPr>
+          <w:rFonts w:hint="eastAsia"/>
+        </w:rPr>
+        <w:t>”</w:t>
+      </w:r>
+      <w:r>
+        <w:rPr>
+          <w:rFonts w:hint="eastAsia"/>
+          <w:color w:val="000000"/>
+        </w:rPr>
+        <w:t>，</w:t>
+      </w:r>
+      <w:r>
+        <w:rPr>
+          <w:color w:val="000000"/>
+        </w:rPr>
+        <w:t>在英文圣经是单数的</w:t>
+      </w:r>
+      <w:r>
+        <w:rPr>
+          <w:color w:val="000000"/>
+        </w:rPr>
+        <w:t>bowl</w:t>
+      </w:r>
+      <w:r>
+        <w:rPr>
+          <w:color w:val="000000"/>
+        </w:rPr>
+        <w:t>，所以与下句</w:t>
+      </w:r>
+      <w:r>
+        <w:rPr>
+          <w:color w:val="000000"/>
+        </w:rPr>
+        <w:t>“</w:t>
+      </w:r>
+      <w:r>
+        <w:rPr>
+          <w:color w:val="000000"/>
+        </w:rPr>
+        <w:t>灯台上有七盏灯</w:t>
+      </w:r>
+      <w:r>
+        <w:rPr>
+          <w:color w:val="000000"/>
+        </w:rPr>
+        <w:t>”</w:t>
+      </w:r>
+      <w:r>
+        <w:rPr>
+          <w:color w:val="000000"/>
+        </w:rPr>
+        <w:t>不相同</w:t>
       </w:r>
       <w:r>
         <w:rPr>
@@ -1026,76 +982,1195 @@
     <w:p>
       <w:pPr>
         <w:ind w:firstLine="420"/>
-      </w:pPr>
-      <w:r>
-        <w:rPr>
-          <w:rFonts w:hint="eastAsia"/>
-        </w:rPr>
-        <w:t>过渡：第一大段，神告诉先知，虽然祭司制度</w:t>
-      </w:r>
-      <w:r>
-        <w:rPr>
-          <w:rFonts w:hint="eastAsia"/>
-        </w:rPr>
-        <w:t>一度</w:t>
-      </w:r>
-      <w:r>
-        <w:rPr>
-          <w:rFonts w:hint="eastAsia"/>
-        </w:rPr>
-        <w:t>被中断，</w:t>
-      </w:r>
-      <w:r>
-        <w:rPr>
-          <w:rFonts w:hint="eastAsia"/>
-        </w:rPr>
-        <w:t>但是</w:t>
+        <w:rPr>
+          <w:rFonts w:hint="eastAsia"/>
+          <w:color w:val="000000"/>
+        </w:rPr>
+      </w:pPr>
+      <w:r>
+        <w:t>V</w:t>
+      </w:r>
+      <w:r>
+        <w:rPr>
+          <w:rFonts w:hint="eastAsia"/>
+        </w:rPr>
+        <w:t>2</w:t>
+      </w:r>
+      <w:r>
+        <w:rPr>
+          <w:rFonts w:hint="eastAsia"/>
+        </w:rPr>
+        <w:t>b</w:t>
+      </w:r>
+      <w:r>
+        <w:rPr>
+          <w:color w:val="000000"/>
+        </w:rPr>
+        <w:t xml:space="preserve"> </w:t>
+      </w:r>
+      <w:r>
+        <w:rPr>
+          <w:rFonts w:hint="eastAsia"/>
+        </w:rPr>
+        <w:t>“</w:t>
+      </w:r>
+      <w:r>
+        <w:rPr>
+          <w:color w:val="000000"/>
+        </w:rPr>
+        <w:t>管子</w:t>
+      </w:r>
+      <w:r>
+        <w:rPr>
+          <w:rFonts w:hint="eastAsia"/>
+        </w:rPr>
+        <w:t>”</w:t>
+      </w:r>
+      <w:r>
+        <w:rPr>
+          <w:rFonts w:hint="eastAsia"/>
+          <w:color w:val="000000"/>
+        </w:rPr>
+        <w:t>，</w:t>
+      </w:r>
+      <w:r>
+        <w:rPr>
+          <w:color w:val="000000"/>
+        </w:rPr>
+        <w:t>中文圣经紧接在</w:t>
+      </w:r>
+      <w:r>
+        <w:rPr>
+          <w:color w:val="000000"/>
+        </w:rPr>
+        <w:t>“</w:t>
+      </w:r>
+      <w:r>
+        <w:rPr>
+          <w:color w:val="000000"/>
+        </w:rPr>
+        <w:t>台上有七盏灯</w:t>
+      </w:r>
+      <w:r>
+        <w:rPr>
+          <w:color w:val="000000"/>
+        </w:rPr>
+        <w:t>”</w:t>
+      </w:r>
+      <w:r>
+        <w:rPr>
+          <w:color w:val="000000"/>
+        </w:rPr>
+        <w:t>之后有：</w:t>
+      </w:r>
+      <w:r>
+        <w:rPr>
+          <w:color w:val="000000"/>
+        </w:rPr>
+        <w:t>“</w:t>
+      </w:r>
+      <w:r>
+        <w:rPr>
+          <w:color w:val="000000"/>
+        </w:rPr>
+        <w:t>每盏有七个管子</w:t>
+      </w:r>
+      <w:r>
+        <w:rPr>
+          <w:color w:val="000000"/>
+        </w:rPr>
+        <w:t>”</w:t>
+      </w:r>
+      <w:r>
+        <w:rPr>
+          <w:color w:val="000000"/>
+        </w:rPr>
+        <w:t>，很容易使人领会作一共有四十九个管子，其实不然。英文</w:t>
+      </w:r>
+      <w:r>
+        <w:rPr>
+          <w:color w:val="000000"/>
+        </w:rPr>
+        <w:t>NASB</w:t>
+      </w:r>
+      <w:r>
+        <w:rPr>
+          <w:color w:val="000000"/>
+        </w:rPr>
+        <w:t>译本作：</w:t>
       </w:r>
       <w:proofErr w:type="gramStart"/>
       <w:r>
         <w:rPr>
-          <w:rFonts w:hint="eastAsia"/>
-        </w:rPr>
-        <w:t>神</w:t>
-      </w:r>
-      <w:r>
-        <w:rPr>
-          <w:rFonts w:hint="eastAsia"/>
-        </w:rPr>
-        <w:t>还</w:t>
-      </w:r>
-      <w:r>
-        <w:rPr>
-          <w:rFonts w:hint="eastAsia"/>
-        </w:rPr>
-        <w:t>要</w:t>
+          <w:color w:val="000000"/>
+        </w:rPr>
+        <w:t>七管各分</w:t>
       </w:r>
       <w:proofErr w:type="gramEnd"/>
       <w:r>
         <w:rPr>
-          <w:rFonts w:hint="eastAsia"/>
-        </w:rPr>
-        <w:t>为他们恢复，通过洁净的仪式把约</w:t>
+          <w:color w:val="000000"/>
+        </w:rPr>
+        <w:t>属于七灯，而非每盏灯有七个管子。</w:t>
+      </w:r>
+    </w:p>
+    <w:p>
+      <w:pPr>
+        <w:ind w:firstLine="420"/>
+        <w:rPr>
+          <w:rFonts w:hint="eastAsia"/>
+          <w:color w:val="000000"/>
+        </w:rPr>
+      </w:pPr>
+      <w:r>
+        <w:t>V</w:t>
+      </w:r>
+      <w:r>
+        <w:rPr>
+          <w:rFonts w:hint="eastAsia"/>
+        </w:rPr>
+        <w:t>2</w:t>
+      </w:r>
+      <w:r>
+        <w:rPr>
+          <w:rFonts w:hint="eastAsia"/>
+        </w:rPr>
+        <w:t>c</w:t>
+      </w:r>
+      <w:r>
+        <w:rPr>
+          <w:color w:val="000000"/>
+        </w:rPr>
+        <w:t xml:space="preserve"> </w:t>
+      </w:r>
+      <w:r>
+        <w:rPr>
+          <w:rFonts w:hint="eastAsia"/>
+        </w:rPr>
+        <w:t>“</w:t>
+      </w:r>
+      <w:r>
+        <w:rPr>
+          <w:color w:val="000000"/>
+        </w:rPr>
+        <w:t>灯台</w:t>
+      </w:r>
+      <w:r>
+        <w:rPr>
+          <w:rFonts w:hint="eastAsia"/>
+        </w:rPr>
+        <w:t>”</w:t>
+      </w:r>
+      <w:r>
+        <w:rPr>
+          <w:rFonts w:hint="eastAsia"/>
+          <w:color w:val="000000"/>
+        </w:rPr>
+        <w:t>，</w:t>
+      </w:r>
+      <w:r>
+        <w:rPr>
+          <w:color w:val="000000"/>
+        </w:rPr>
+        <w:t>本处所描写之金灯台与会幕中分出七枝的金灯台构造颇不同。这个灯台的构造，完全注重于灯盏燃烧时灯油的来源方面，尤其是在灯台的左右边各有一棵橄榄树，显然要表明这金灯台的能源将直接由橄榄树供应，绝对不致缺乏燃烧发光的能力。</w:t>
+      </w:r>
+    </w:p>
+    <w:p>
+      <w:pPr>
+        <w:ind w:firstLine="420"/>
+        <w:rPr>
+          <w:rFonts w:hint="eastAsia"/>
+          <w:color w:val="000000"/>
+        </w:rPr>
+      </w:pPr>
+      <w:r>
+        <w:rPr>
+          <w:rFonts w:hint="eastAsia"/>
+          <w:color w:val="000000"/>
+        </w:rPr>
+        <w:t>不同点</w:t>
+      </w:r>
+      <w:r>
+        <w:rPr>
+          <w:rFonts w:hint="eastAsia"/>
+          <w:color w:val="000000"/>
+        </w:rPr>
+        <w:t>对比，按灯台出现在经文中的时间顺序</w:t>
+      </w:r>
+      <w:r>
+        <w:rPr>
+          <w:rFonts w:hint="eastAsia"/>
+          <w:color w:val="000000"/>
+        </w:rPr>
+        <w:t>：</w:t>
+      </w:r>
+    </w:p>
+    <w:p>
+      <w:pPr>
+        <w:ind w:firstLine="420"/>
+        <w:rPr>
+          <w:rFonts w:hint="eastAsia"/>
+          <w:color w:val="000000"/>
+        </w:rPr>
+      </w:pPr>
+      <w:r>
+        <w:rPr>
+          <w:color w:val="000000"/>
+        </w:rPr>
+        <w:t>（</w:t>
+      </w:r>
+      <w:r>
+        <w:rPr>
+          <w:color w:val="000000"/>
+        </w:rPr>
+        <w:t>1</w:t>
+      </w:r>
+      <w:r>
+        <w:rPr>
+          <w:color w:val="000000"/>
+        </w:rPr>
+        <w:t>）</w:t>
       </w:r>
       <w:proofErr w:type="gramStart"/>
       <w:r>
         <w:rPr>
-          <w:rFonts w:hint="eastAsia"/>
-        </w:rPr>
-        <w:t>书亚立为</w:t>
+          <w:color w:val="000000"/>
+        </w:rPr>
+        <w:t>最初会</w:t>
       </w:r>
       <w:proofErr w:type="gramEnd"/>
       <w:r>
         <w:rPr>
-          <w:rFonts w:hint="eastAsia"/>
-        </w:rPr>
-        <w:t>大祭司。</w:t>
-      </w:r>
-      <w:r>
-        <w:rPr>
-          <w:rFonts w:hint="eastAsia"/>
-        </w:rPr>
-        <w:t>接下来我们看第二大段。</w:t>
+          <w:color w:val="000000"/>
+        </w:rPr>
+        <w:t>幕中用的金灯台；按出埃及记第廿五章卅一至四十节是一他连得的精金锤出，有灯座、杆、杯、花，连同主杆共有七枝，并要用清橄榄油燃点（</w:t>
+      </w:r>
+      <w:proofErr w:type="gramStart"/>
+      <w:r>
+        <w:rPr>
+          <w:color w:val="000000"/>
+        </w:rPr>
+        <w:t>出廿七</w:t>
+      </w:r>
+      <w:r>
+        <w:rPr>
+          <w:color w:val="000000"/>
+        </w:rPr>
+        <w:t>20</w:t>
+      </w:r>
+      <w:proofErr w:type="gramEnd"/>
+      <w:r>
+        <w:rPr>
+          <w:color w:val="000000"/>
+        </w:rPr>
+        <w:t>）。</w:t>
+      </w:r>
+      <w:r>
+        <w:rPr>
+          <w:rFonts w:hint="eastAsia"/>
+          <w:color w:val="000000"/>
+        </w:rPr>
+        <w:t>结构形状不同</w:t>
+      </w:r>
+      <w:r>
+        <w:rPr>
+          <w:rFonts w:hint="eastAsia"/>
+          <w:color w:val="000000"/>
+        </w:rPr>
+        <w:t>。</w:t>
+      </w:r>
+    </w:p>
+    <w:p>
+      <w:pPr>
+        <w:ind w:firstLine="420"/>
+        <w:rPr>
+          <w:rFonts w:hint="eastAsia"/>
+          <w:color w:val="000000"/>
+        </w:rPr>
+      </w:pPr>
+      <w:r>
+        <w:rPr>
+          <w:color w:val="000000"/>
+        </w:rPr>
+        <w:t>（</w:t>
+      </w:r>
+      <w:r>
+        <w:rPr>
+          <w:color w:val="000000"/>
+        </w:rPr>
+        <w:t>2</w:t>
+      </w:r>
+      <w:r>
+        <w:rPr>
+          <w:color w:val="000000"/>
+        </w:rPr>
+        <w:t>）所罗门所建圣殿之金灯台：共有十座，分列内殿之左右（王上七</w:t>
+      </w:r>
+      <w:proofErr w:type="gramStart"/>
+      <w:r>
+        <w:rPr>
+          <w:color w:val="000000"/>
+        </w:rPr>
+        <w:t>49</w:t>
+      </w:r>
+      <w:proofErr w:type="gramEnd"/>
+      <w:r>
+        <w:rPr>
+          <w:color w:val="000000"/>
+        </w:rPr>
+        <w:t>；代下四</w:t>
+      </w:r>
+      <w:proofErr w:type="gramStart"/>
+      <w:r>
+        <w:rPr>
+          <w:color w:val="000000"/>
+        </w:rPr>
+        <w:t>7</w:t>
+      </w:r>
+      <w:proofErr w:type="gramEnd"/>
+      <w:r>
+        <w:rPr>
+          <w:color w:val="000000"/>
+        </w:rPr>
+        <w:t>）。按历代志下第四章七节只提到</w:t>
+      </w:r>
+      <w:r>
+        <w:rPr>
+          <w:color w:val="000000"/>
+        </w:rPr>
+        <w:t>“</w:t>
+      </w:r>
+      <w:r>
+        <w:rPr>
+          <w:color w:val="000000"/>
+        </w:rPr>
+        <w:t>他又照所定的样式造十个金灯台</w:t>
+      </w:r>
+      <w:r>
+        <w:rPr>
+          <w:color w:val="000000"/>
+        </w:rPr>
+        <w:t>……”</w:t>
+      </w:r>
+      <w:r>
+        <w:rPr>
+          <w:color w:val="000000"/>
+        </w:rPr>
+        <w:t>，却没说明</w:t>
+      </w:r>
+      <w:r>
+        <w:rPr>
+          <w:color w:val="000000"/>
+        </w:rPr>
+        <w:t>“</w:t>
+      </w:r>
+      <w:r>
+        <w:rPr>
+          <w:color w:val="000000"/>
+        </w:rPr>
+        <w:t>照所定的样式是否会幕之灯台的样式，或是所罗门另定之样式。因所罗门所建圣殿之主要圣物，尺寸与样式不完全</w:t>
+      </w:r>
+      <w:proofErr w:type="gramStart"/>
+      <w:r>
+        <w:rPr>
+          <w:color w:val="000000"/>
+        </w:rPr>
+        <w:t>按会幕圣物</w:t>
+      </w:r>
+      <w:proofErr w:type="gramEnd"/>
+      <w:r>
+        <w:rPr>
+          <w:color w:val="000000"/>
+        </w:rPr>
+        <w:t>的大小，但既都提到灯台有</w:t>
+      </w:r>
+      <w:r>
+        <w:rPr>
+          <w:color w:val="000000"/>
+        </w:rPr>
+        <w:t>“</w:t>
+      </w:r>
+      <w:r>
+        <w:rPr>
+          <w:color w:val="000000"/>
+        </w:rPr>
+        <w:t>花</w:t>
+      </w:r>
+      <w:r>
+        <w:rPr>
+          <w:color w:val="000000"/>
+        </w:rPr>
+        <w:t>”</w:t>
+      </w:r>
+      <w:r>
+        <w:rPr>
+          <w:color w:val="000000"/>
+        </w:rPr>
+        <w:t>、</w:t>
+      </w:r>
+      <w:r>
+        <w:rPr>
+          <w:color w:val="000000"/>
+        </w:rPr>
+        <w:t>“</w:t>
+      </w:r>
+      <w:r>
+        <w:rPr>
+          <w:color w:val="000000"/>
+        </w:rPr>
+        <w:t>灯盏</w:t>
+      </w:r>
+      <w:r>
+        <w:rPr>
+          <w:color w:val="000000"/>
+        </w:rPr>
+        <w:t>”……</w:t>
+      </w:r>
+      <w:r>
+        <w:rPr>
+          <w:color w:val="000000"/>
+        </w:rPr>
+        <w:t>等，最少在构造上有这两样与会幕灯台相同。既说有</w:t>
+      </w:r>
+      <w:r>
+        <w:rPr>
+          <w:color w:val="000000"/>
+        </w:rPr>
+        <w:t>“</w:t>
+      </w:r>
+      <w:r>
+        <w:rPr>
+          <w:color w:val="000000"/>
+        </w:rPr>
+        <w:t>十个</w:t>
+      </w:r>
+      <w:r>
+        <w:rPr>
+          <w:color w:val="000000"/>
+        </w:rPr>
+        <w:t>”</w:t>
+      </w:r>
+      <w:r>
+        <w:rPr>
+          <w:color w:val="000000"/>
+        </w:rPr>
+        <w:t>，可见在数量上与会幕的一个不同。</w:t>
+      </w:r>
+    </w:p>
+    <w:p>
+      <w:pPr>
+        <w:ind w:firstLine="420"/>
+        <w:rPr>
+          <w:rFonts w:hint="eastAsia"/>
+          <w:color w:val="000000"/>
+        </w:rPr>
+      </w:pPr>
+      <w:r>
+        <w:rPr>
+          <w:color w:val="000000"/>
+        </w:rPr>
+        <w:t>（</w:t>
+      </w:r>
+      <w:r>
+        <w:rPr>
+          <w:color w:val="000000"/>
+        </w:rPr>
+        <w:t>3</w:t>
+      </w:r>
+      <w:r>
+        <w:rPr>
+          <w:color w:val="000000"/>
+        </w:rPr>
+        <w:t>）先知撒</w:t>
+      </w:r>
+      <w:proofErr w:type="gramStart"/>
+      <w:r>
+        <w:rPr>
+          <w:color w:val="000000"/>
+        </w:rPr>
+        <w:t>迦</w:t>
+      </w:r>
+      <w:proofErr w:type="gramEnd"/>
+      <w:r>
+        <w:rPr>
+          <w:color w:val="000000"/>
+        </w:rPr>
+        <w:t>利亚所见的金灯台（</w:t>
+      </w:r>
+      <w:proofErr w:type="gramStart"/>
+      <w:r>
+        <w:rPr>
+          <w:color w:val="000000"/>
+        </w:rPr>
+        <w:t>亚四章</w:t>
+      </w:r>
+      <w:proofErr w:type="gramEnd"/>
+      <w:r>
+        <w:rPr>
+          <w:color w:val="000000"/>
+        </w:rPr>
+        <w:t>），完全偏重于记载灯台发光之能源，有二橄榄树左右各</w:t>
+      </w:r>
+      <w:proofErr w:type="gramStart"/>
+      <w:r>
+        <w:rPr>
+          <w:color w:val="000000"/>
+        </w:rPr>
+        <w:t>一</w:t>
+      </w:r>
+      <w:proofErr w:type="gramEnd"/>
+      <w:r>
+        <w:rPr>
+          <w:color w:val="000000"/>
+        </w:rPr>
+        <w:t>伴着金灯台（见上文）。</w:t>
+      </w:r>
+      <w:proofErr w:type="gramStart"/>
+      <w:r>
+        <w:rPr>
+          <w:color w:val="000000"/>
+        </w:rPr>
+        <w:t>选记的</w:t>
+      </w:r>
+      <w:proofErr w:type="gramEnd"/>
+      <w:r>
+        <w:rPr>
+          <w:color w:val="000000"/>
+        </w:rPr>
+        <w:t>简略构造也都与发光的能源有关。</w:t>
+      </w:r>
+    </w:p>
+    <w:p>
+      <w:pPr>
+        <w:ind w:firstLine="420"/>
+        <w:rPr>
+          <w:rFonts w:hint="eastAsia"/>
+          <w:color w:val="000000"/>
+        </w:rPr>
+      </w:pPr>
+      <w:r>
+        <w:rPr>
+          <w:color w:val="000000"/>
+        </w:rPr>
+        <w:t>（</w:t>
+      </w:r>
+      <w:r>
+        <w:rPr>
+          <w:color w:val="000000"/>
+        </w:rPr>
+        <w:t>4</w:t>
+      </w:r>
+      <w:r>
+        <w:rPr>
+          <w:color w:val="000000"/>
+        </w:rPr>
+        <w:t>）约翰在</w:t>
+      </w:r>
+      <w:proofErr w:type="gramStart"/>
+      <w:r>
+        <w:rPr>
+          <w:color w:val="000000"/>
+        </w:rPr>
+        <w:t>拔摩岛</w:t>
+      </w:r>
+      <w:proofErr w:type="gramEnd"/>
+      <w:r>
+        <w:rPr>
+          <w:color w:val="000000"/>
+        </w:rPr>
+        <w:t>异象中所见的金灯台：（启</w:t>
+      </w:r>
+      <w:proofErr w:type="gramStart"/>
+      <w:r>
+        <w:rPr>
+          <w:color w:val="000000"/>
+        </w:rPr>
+        <w:t>一</w:t>
+      </w:r>
+      <w:proofErr w:type="gramEnd"/>
+      <w:r>
+        <w:rPr>
+          <w:color w:val="000000"/>
+        </w:rPr>
+        <w:t>12</w:t>
+      </w:r>
+      <w:r>
+        <w:rPr>
+          <w:color w:val="000000"/>
+        </w:rPr>
+        <w:t>、</w:t>
+      </w:r>
+      <w:r>
+        <w:rPr>
+          <w:color w:val="000000"/>
+        </w:rPr>
+        <w:t>20</w:t>
+      </w:r>
+      <w:r>
+        <w:rPr>
+          <w:color w:val="000000"/>
+        </w:rPr>
+        <w:t>，二</w:t>
+      </w:r>
+      <w:proofErr w:type="gramStart"/>
+      <w:r>
+        <w:rPr>
+          <w:color w:val="000000"/>
+        </w:rPr>
+        <w:t>1</w:t>
+      </w:r>
+      <w:proofErr w:type="gramEnd"/>
+      <w:r>
+        <w:rPr>
+          <w:color w:val="000000"/>
+        </w:rPr>
+        <w:t>）完全没有记载它们的构造与布置，却明说七灯台代表七教会，基督是在七灯台中行走的主。他对七教会所说的话，</w:t>
+      </w:r>
+      <w:r>
+        <w:rPr>
+          <w:color w:val="000000"/>
+        </w:rPr>
+        <w:t>“</w:t>
+      </w:r>
+      <w:r>
+        <w:rPr>
+          <w:color w:val="000000"/>
+        </w:rPr>
+        <w:t>凡有耳的就应当听</w:t>
+      </w:r>
+      <w:r>
+        <w:rPr>
+          <w:color w:val="000000"/>
+        </w:rPr>
+        <w:t>”——</w:t>
+      </w:r>
+      <w:r>
+        <w:rPr>
+          <w:color w:val="000000"/>
+        </w:rPr>
+        <w:t>是众教会所</w:t>
+      </w:r>
+      <w:proofErr w:type="gramStart"/>
+      <w:r>
+        <w:rPr>
+          <w:color w:val="000000"/>
+        </w:rPr>
+        <w:t>当听当传</w:t>
+      </w:r>
+      <w:proofErr w:type="gramEnd"/>
+      <w:r>
+        <w:rPr>
+          <w:color w:val="000000"/>
+        </w:rPr>
+        <w:t>的。</w:t>
+      </w:r>
+    </w:p>
+    <w:p>
+      <w:pPr>
+        <w:ind w:firstLine="420"/>
+        <w:rPr>
+          <w:rFonts w:hint="eastAsia"/>
+          <w:color w:val="000000"/>
+        </w:rPr>
+      </w:pPr>
+      <w:r>
+        <w:rPr>
+          <w:color w:val="000000"/>
+        </w:rPr>
+        <w:t>相同点：</w:t>
+      </w:r>
+      <w:r>
+        <w:rPr>
+          <w:color w:val="000000"/>
+        </w:rPr>
+        <w:t xml:space="preserve"> </w:t>
+      </w:r>
+    </w:p>
+    <w:p>
+      <w:pPr>
+        <w:ind w:firstLine="420"/>
+        <w:rPr>
+          <w:rFonts w:hint="eastAsia"/>
+          <w:color w:val="000000"/>
+        </w:rPr>
+      </w:pPr>
+      <w:r>
+        <w:rPr>
+          <w:color w:val="000000"/>
+        </w:rPr>
+        <w:t>i</w:t>
+      </w:r>
+      <w:r>
+        <w:rPr>
+          <w:color w:val="000000"/>
+        </w:rPr>
+        <w:t>．都是纯金造的。教会在神眼中是贵重器皿。</w:t>
+      </w:r>
+      <w:r>
+        <w:rPr>
+          <w:color w:val="000000"/>
+        </w:rPr>
+        <w:t>ii</w:t>
+      </w:r>
+      <w:r>
+        <w:rPr>
+          <w:color w:val="000000"/>
+        </w:rPr>
+        <w:t>．都有七盏灯在同一灯台上。</w:t>
+      </w:r>
+      <w:r>
+        <w:rPr>
+          <w:color w:val="000000"/>
+        </w:rPr>
+        <w:t>iii</w:t>
+      </w:r>
+      <w:r>
+        <w:rPr>
+          <w:color w:val="000000"/>
+        </w:rPr>
+        <w:t>．都是用橄榄油发光。</w:t>
+      </w:r>
+      <w:r>
+        <w:rPr>
+          <w:color w:val="000000"/>
+        </w:rPr>
+        <w:t>iv</w:t>
+      </w:r>
+      <w:r>
+        <w:rPr>
+          <w:color w:val="000000"/>
+        </w:rPr>
+        <w:t>．都必须燃烧而发光。</w:t>
+      </w:r>
+      <w:r>
+        <w:rPr>
+          <w:color w:val="000000"/>
+        </w:rPr>
+        <w:t>v</w:t>
+      </w:r>
+      <w:r>
+        <w:rPr>
+          <w:color w:val="000000"/>
+        </w:rPr>
+        <w:t>．都是为圣殿的事奉而照明。</w:t>
+      </w:r>
+    </w:p>
+    <w:p>
+      <w:pPr>
+        <w:ind w:firstLine="420"/>
+        <w:rPr>
+          <w:rFonts w:hint="eastAsia"/>
+          <w:color w:val="000000"/>
+        </w:rPr>
+      </w:pPr>
+      <w:r>
+        <w:rPr>
+          <w:rFonts w:hint="eastAsia"/>
+          <w:color w:val="000000"/>
+        </w:rPr>
+        <w:t>应用：</w:t>
+      </w:r>
+      <w:r>
+        <w:rPr>
+          <w:color w:val="000000"/>
+        </w:rPr>
+        <w:t>每个基督徒处在不同时代中为真理发光的方式不同，所面对的挑战不同：但基本上．都必须保持单纯的信心，像纯金那种品质，并倚靠圣灵的能力，让自己在主的爱中焚烧，才能发辉照光的作用，在光明中事奉神。</w:t>
+      </w:r>
+      <w:sdt>
+        <w:sdtPr>
+          <w:rPr>
+            <w:color w:val="000000"/>
+          </w:rPr>
+          <w:id w:val="-1388265240"/>
+          <w:citation/>
+        </w:sdtPr>
+        <w:sdtContent>
+          <w:r>
+            <w:rPr>
+              <w:color w:val="000000"/>
+            </w:rPr>
+            <w:fldChar w:fldCharType="begin"/>
+          </w:r>
+          <w:r>
+            <w:rPr>
+              <w:color w:val="000000"/>
+            </w:rPr>
+            <w:instrText xml:space="preserve"> </w:instrText>
+          </w:r>
+          <w:r>
+            <w:rPr>
+              <w:rFonts w:hint="eastAsia"/>
+              <w:color w:val="000000"/>
+            </w:rPr>
+            <w:instrText xml:space="preserve">CITATION </w:instrText>
+          </w:r>
+          <w:r>
+            <w:rPr>
+              <w:rFonts w:hint="eastAsia"/>
+              <w:color w:val="000000"/>
+            </w:rPr>
+            <w:instrText>陈终道</w:instrText>
+          </w:r>
+          <w:r>
+            <w:rPr>
+              <w:rFonts w:hint="eastAsia"/>
+              <w:color w:val="000000"/>
+            </w:rPr>
+            <w:instrText xml:space="preserve"> \l 2052</w:instrText>
+          </w:r>
+          <w:r>
+            <w:rPr>
+              <w:color w:val="000000"/>
+            </w:rPr>
+            <w:instrText xml:space="preserve"> </w:instrText>
+          </w:r>
+          <w:r>
+            <w:rPr>
+              <w:color w:val="000000"/>
+            </w:rPr>
+            <w:fldChar w:fldCharType="separate"/>
+          </w:r>
+          <w:r>
+            <w:rPr>
+              <w:rFonts w:hint="eastAsia"/>
+              <w:noProof/>
+              <w:color w:val="000000"/>
+            </w:rPr>
+            <w:t xml:space="preserve"> </w:t>
+          </w:r>
+          <w:r>
+            <w:rPr>
+              <w:rFonts w:hint="eastAsia"/>
+              <w:noProof/>
+              <w:color w:val="000000"/>
+            </w:rPr>
+            <w:t>(</w:t>
+          </w:r>
+          <w:r>
+            <w:rPr>
+              <w:rFonts w:hint="eastAsia"/>
+              <w:noProof/>
+              <w:color w:val="000000"/>
+            </w:rPr>
+            <w:t>陈终道</w:t>
+          </w:r>
+          <w:r>
+            <w:rPr>
+              <w:rFonts w:hint="eastAsia"/>
+              <w:noProof/>
+              <w:color w:val="000000"/>
+            </w:rPr>
+            <w:t>)</w:t>
+          </w:r>
+          <w:r>
+            <w:rPr>
+              <w:color w:val="000000"/>
+            </w:rPr>
+            <w:fldChar w:fldCharType="end"/>
+          </w:r>
+        </w:sdtContent>
+      </w:sdt>
+    </w:p>
+    <w:p>
+      <w:pPr>
+        <w:ind w:firstLine="420"/>
+      </w:pPr>
+      <w:r>
+        <w:rPr>
+          <w:rFonts w:hint="eastAsia"/>
+        </w:rPr>
+        <w:t>过渡</w:t>
+      </w:r>
+      <w:r>
+        <w:rPr>
+          <w:rFonts w:hint="eastAsia"/>
+        </w:rPr>
+        <w:t>：</w:t>
+      </w:r>
+      <w:r>
+        <w:t xml:space="preserve"> </w:t>
+      </w:r>
+      <w:r>
+        <w:rPr>
+          <w:rFonts w:hint="eastAsia"/>
+        </w:rPr>
+        <w:t>神不仅不定罪，他还有更积极的行动，那就是</w:t>
+      </w:r>
+      <w:r>
+        <w:rPr>
+          <w:rFonts w:hint="eastAsia"/>
+        </w:rPr>
+        <w:t>3-5</w:t>
+      </w:r>
+      <w:r>
+        <w:rPr>
+          <w:rFonts w:hint="eastAsia"/>
+        </w:rPr>
+        <w:t>节提到的内容。</w:t>
+      </w:r>
+    </w:p>
+    <w:p>
+      <w:pPr>
+        <w:pStyle w:val="2"/>
+        <w:numPr>
+          <w:ilvl w:val="1"/>
+          <w:numId w:val="1"/>
+        </w:numPr>
+        <w:ind w:firstLineChars="0"/>
+      </w:pPr>
+      <w:r>
+        <w:rPr>
+          <w:rFonts w:hint="eastAsia"/>
+        </w:rPr>
+        <w:t>橄榄树</w:t>
+      </w:r>
+      <w:r>
+        <w:rPr>
+          <w:rFonts w:hint="eastAsia"/>
+        </w:rPr>
+        <w:t>（</w:t>
+      </w:r>
+      <w:r>
+        <w:rPr>
+          <w:rFonts w:hint="eastAsia"/>
+        </w:rPr>
+        <w:t>v3</w:t>
+      </w:r>
+      <w:r>
+        <w:rPr>
+          <w:rFonts w:hint="eastAsia"/>
+        </w:rPr>
+        <w:t>）</w:t>
+      </w:r>
+    </w:p>
+    <w:p>
+      <w:pPr>
+        <w:ind w:firstLine="420"/>
+      </w:pPr>
+      <w:r>
+        <w:t>V</w:t>
+      </w:r>
+      <w:r>
+        <w:rPr>
+          <w:rFonts w:hint="eastAsia"/>
+        </w:rPr>
+        <w:t>3</w:t>
+      </w:r>
+      <w:r>
+        <w:rPr>
+          <w:rFonts w:hint="eastAsia"/>
+        </w:rPr>
+        <w:t>以前在</w:t>
+      </w:r>
+      <w:proofErr w:type="gramStart"/>
+      <w:r>
+        <w:rPr>
+          <w:rFonts w:hint="eastAsia"/>
+        </w:rPr>
+        <w:t>会幕圣</w:t>
+      </w:r>
+      <w:proofErr w:type="gramEnd"/>
+      <w:r>
+        <w:rPr>
+          <w:rFonts w:hint="eastAsia"/>
+        </w:rPr>
+        <w:t>所中的灯台，油料须由以色列民自由乐意的奉献，由祭司负责经理这灯。所以亚伦家必须负责来照料（</w:t>
+      </w:r>
+      <w:proofErr w:type="gramStart"/>
+      <w:r>
+        <w:rPr>
+          <w:rFonts w:hint="eastAsia"/>
+        </w:rPr>
+        <w:t>出廿七</w:t>
+      </w:r>
+      <w:proofErr w:type="gramEnd"/>
+      <w:r>
+        <w:rPr>
+          <w:rFonts w:hint="eastAsia"/>
+        </w:rPr>
+        <w:t>20</w:t>
+      </w:r>
+      <w:r>
+        <w:rPr>
+          <w:rFonts w:hint="eastAsia"/>
+        </w:rPr>
+        <w:t>、</w:t>
+      </w:r>
+      <w:r>
+        <w:rPr>
+          <w:rFonts w:hint="eastAsia"/>
+        </w:rPr>
+        <w:t>21</w:t>
+      </w:r>
+      <w:r>
+        <w:rPr>
+          <w:rFonts w:hint="eastAsia"/>
+        </w:rPr>
+        <w:t>，三十</w:t>
+      </w:r>
+      <w:r>
+        <w:rPr>
+          <w:rFonts w:hint="eastAsia"/>
+        </w:rPr>
+        <w:t>7</w:t>
+      </w:r>
+      <w:r>
+        <w:rPr>
+          <w:rFonts w:hint="eastAsia"/>
+        </w:rPr>
+        <w:t>、</w:t>
+      </w:r>
+      <w:r>
+        <w:rPr>
+          <w:rFonts w:hint="eastAsia"/>
+        </w:rPr>
+        <w:t>8</w:t>
+      </w:r>
+      <w:r>
+        <w:rPr>
+          <w:rFonts w:hint="eastAsia"/>
+        </w:rPr>
+        <w:t>）。但是在这里，撒</w:t>
+      </w:r>
+      <w:proofErr w:type="gramStart"/>
+      <w:r>
+        <w:rPr>
+          <w:rFonts w:hint="eastAsia"/>
+        </w:rPr>
+        <w:t>迦</w:t>
+      </w:r>
+      <w:proofErr w:type="gramEnd"/>
+      <w:r>
+        <w:rPr>
+          <w:rFonts w:hint="eastAsia"/>
+        </w:rPr>
+        <w:t>利</w:t>
+      </w:r>
+      <w:proofErr w:type="gramStart"/>
+      <w:r>
+        <w:rPr>
+          <w:rFonts w:hint="eastAsia"/>
+        </w:rPr>
+        <w:t>亚看见</w:t>
+      </w:r>
+      <w:proofErr w:type="gramEnd"/>
+      <w:r>
+        <w:rPr>
+          <w:rFonts w:hint="eastAsia"/>
+        </w:rPr>
+        <w:t>供应油料，不必倚赖众百姓的奉献，有两棵橄榄树直接供应。</w:t>
+      </w:r>
+    </w:p>
+    <w:p>
+      <w:pPr>
+        <w:ind w:firstLine="420"/>
+      </w:pPr>
+      <w:r>
+        <w:rPr>
+          <w:rFonts w:hint="eastAsia"/>
+        </w:rPr>
+        <w:t>一般都译为“旁边”，也可译为上面。灯台的灯盏在顶上，如果橄榄树在供油，能居高临下，流在灯盏上更为方便。但是既有管子，接通在旁边的树，可能并无困难。通常，燃料</w:t>
+      </w:r>
+      <w:r>
+        <w:rPr>
+          <w:rFonts w:hint="eastAsia"/>
+        </w:rPr>
+        <w:lastRenderedPageBreak/>
+        <w:t>的油是经过一番炼净的过程。要有清橄榄油，灯火才可明亮。但是现在连炼油的过程也可省去，直接供应，是立即的、经常的、同时的、不停的、无尽的、恒久的、丰盛的。这样几乎不需要人力，可见需要的殷切，供应的迅速，都有丰富的涵义。</w:t>
+      </w:r>
+      <w:sdt>
+        <w:sdtPr>
+          <w:rPr>
+            <w:rFonts w:hint="eastAsia"/>
+          </w:rPr>
+          <w:id w:val="-1794894483"/>
+          <w:citation/>
+        </w:sdtPr>
+        <w:sdtContent>
+          <w:r>
+            <w:fldChar w:fldCharType="begin"/>
+          </w:r>
+          <w:r>
+            <w:instrText xml:space="preserve"> </w:instrText>
+          </w:r>
+          <w:r>
+            <w:rPr>
+              <w:rFonts w:hint="eastAsia"/>
+            </w:rPr>
+            <w:instrText xml:space="preserve">CITATION </w:instrText>
+          </w:r>
+          <w:r>
+            <w:rPr>
+              <w:rFonts w:hint="eastAsia"/>
+            </w:rPr>
+            <w:instrText>天道唐</w:instrText>
+          </w:r>
+          <w:r>
+            <w:rPr>
+              <w:rFonts w:hint="eastAsia"/>
+            </w:rPr>
+            <w:instrText xml:space="preserve"> \l 2052</w:instrText>
+          </w:r>
+          <w:r>
+            <w:instrText xml:space="preserve"> </w:instrText>
+          </w:r>
+          <w:r>
+            <w:fldChar w:fldCharType="separate"/>
+          </w:r>
+          <w:r>
+            <w:rPr>
+              <w:rFonts w:hint="eastAsia"/>
+              <w:noProof/>
+            </w:rPr>
+            <w:t xml:space="preserve"> (</w:t>
+          </w:r>
+          <w:r>
+            <w:rPr>
+              <w:rFonts w:hint="eastAsia"/>
+              <w:noProof/>
+            </w:rPr>
+            <w:t>天道唐佑之</w:t>
+          </w:r>
+          <w:r>
+            <w:rPr>
+              <w:rFonts w:hint="eastAsia"/>
+              <w:noProof/>
+            </w:rPr>
+            <w:t>)</w:t>
+          </w:r>
+          <w:r>
+            <w:fldChar w:fldCharType="end"/>
+          </w:r>
+        </w:sdtContent>
+      </w:sdt>
+    </w:p>
+    <w:p>
+      <w:pPr>
+        <w:ind w:firstLine="420"/>
+      </w:pPr>
+      <w:r>
+        <w:rPr>
+          <w:rFonts w:hint="eastAsia"/>
+        </w:rPr>
+        <w:t>过渡：第一大段，神告诉先知第五个的内容，</w:t>
+      </w:r>
+      <w:r>
+        <w:rPr>
+          <w:rFonts w:hint="eastAsia"/>
+        </w:rPr>
+        <w:t>两颗橄榄山立在金灯台两侧，</w:t>
+      </w:r>
+      <w:r>
+        <w:rPr>
+          <w:rFonts w:hint="eastAsia"/>
+        </w:rPr>
+        <w:t>接下来</w:t>
+      </w:r>
+      <w:r>
+        <w:rPr>
+          <w:rFonts w:hint="eastAsia"/>
+        </w:rPr>
+        <w:t>看第二大段。</w:t>
       </w:r>
     </w:p>
     <w:p>
@@ -1111,7 +2186,7 @@
         <w:rPr>
           <w:rFonts w:hint="eastAsia"/>
         </w:rPr>
-        <w:t>劝勉和应许</w:t>
+        <w:t>第五个异象的解释</w:t>
       </w:r>
       <w:r>
         <w:rPr>
@@ -1123,7 +2198,10 @@
         <w:rPr>
           <w:rFonts w:hint="eastAsia"/>
         </w:rPr>
-        <w:t>v</w:t>
+        <w:t>v4</w:t>
+      </w:r>
+      <w:r>
+        <w:t>-</w:t>
       </w:r>
       <w:r>
         <w:rPr>
@@ -1135,13 +2213,22 @@
         <w:rPr>
           <w:rFonts w:hint="eastAsia"/>
         </w:rPr>
+        <w:t>、</w:t>
+      </w:r>
+      <w:r>
+        <w:rPr>
+          <w:rFonts w:hint="eastAsia"/>
+        </w:rPr>
+        <w:t>11</w:t>
+      </w:r>
+      <w:r>
         <w:t>-</w:t>
       </w:r>
       <w:r>
         <w:rPr>
           <w:rFonts w:hint="eastAsia"/>
         </w:rPr>
-        <w:t>10</w:t>
+        <w:t>14</w:t>
       </w:r>
       <w:r>
         <w:rPr>
@@ -1163,37 +2250,13 @@
         <w:rPr>
           <w:rFonts w:hint="eastAsia"/>
         </w:rPr>
-        <w:t>劝勉行道</w:t>
-      </w:r>
-      <w:r>
-        <w:rPr>
-          <w:rFonts w:hint="eastAsia"/>
-        </w:rPr>
-        <w:t>（</w:t>
-      </w:r>
-      <w:r>
-        <w:rPr>
-          <w:rFonts w:hint="eastAsia"/>
-        </w:rPr>
-        <w:t>v</w:t>
-      </w:r>
-      <w:r>
-        <w:rPr>
-          <w:rFonts w:hint="eastAsia"/>
-        </w:rPr>
-        <w:t>6</w:t>
-      </w:r>
-      <w:r>
-        <w:rPr>
-          <w:rFonts w:hint="eastAsia"/>
-        </w:rPr>
-        <w:t>-</w:t>
-      </w:r>
-      <w:r>
-        <w:rPr>
-          <w:rFonts w:hint="eastAsia"/>
-        </w:rPr>
-        <w:t>7</w:t>
+        <w:t>与先知说话的天使（</w:t>
+      </w:r>
+      <w:r>
+        <w:rPr>
+          <w:rFonts w:hint="eastAsia"/>
+        </w:rPr>
+        <w:t>v4-5</w:t>
       </w:r>
       <w:r>
         <w:rPr>
@@ -1205,6 +2268,10 @@
     <w:p>
       <w:pPr>
         <w:ind w:firstLine="420"/>
+        <w:rPr>
+          <w:rFonts w:hint="eastAsia"/>
+          <w:color w:val="000000"/>
+        </w:rPr>
       </w:pPr>
       <w:r>
         <w:rPr>
@@ -1216,49 +2283,153 @@
         <w:rPr>
           <w:rFonts w:hint="eastAsia"/>
         </w:rPr>
-        <w:t>7</w:t>
-      </w:r>
-      <w:r>
-        <w:rPr>
-          <w:rFonts w:hint="eastAsia"/>
-        </w:rPr>
-        <w:t>a</w:t>
-      </w:r>
-      <w:r>
-        <w:rPr>
-          <w:rFonts w:hint="eastAsia"/>
+        <w:t xml:space="preserve">4-5 </w:t>
+      </w:r>
+      <w:r>
+        <w:rPr>
+          <w:color w:val="000000"/>
+        </w:rPr>
+        <w:t>在此先知有两次称那与他说话的天使为</w:t>
+      </w:r>
+      <w:r>
+        <w:rPr>
+          <w:color w:val="000000"/>
         </w:rPr>
         <w:t>“</w:t>
       </w:r>
       <w:r>
         <w:rPr>
-          <w:rFonts w:hint="eastAsia"/>
-        </w:rPr>
-        <w:t>若</w:t>
-      </w:r>
-      <w:r>
-        <w:t>…</w:t>
-      </w:r>
-      <w:r>
-        <w:rPr>
-          <w:rFonts w:hint="eastAsia"/>
-        </w:rPr>
-        <w:t>就</w:t>
-      </w:r>
-      <w:r>
-        <w:t>…</w:t>
-      </w:r>
-      <w:r>
-        <w:rPr>
-          <w:rFonts w:hint="eastAsia"/>
-        </w:rPr>
-        <w:t>”，</w:t>
-      </w:r>
-      <w:r>
-        <w:rPr>
-          <w:rFonts w:hint="eastAsia"/>
-        </w:rPr>
-        <w:t>。</w:t>
+          <w:color w:val="000000"/>
+        </w:rPr>
+        <w:t>主阿</w:t>
+      </w:r>
+      <w:r>
+        <w:rPr>
+          <w:color w:val="000000"/>
+        </w:rPr>
+        <w:t>”</w:t>
+      </w:r>
+      <w:r>
+        <w:rPr>
+          <w:color w:val="000000"/>
+        </w:rPr>
+        <w:t>，很容易使人误会他就是主耶稣，但比较上文可知这与他说话的天使不是指主耶稣。注意本章第四、五及一节都提及</w:t>
+      </w:r>
+      <w:r>
+        <w:rPr>
+          <w:color w:val="000000"/>
+        </w:rPr>
+        <w:t>“</w:t>
+      </w:r>
+      <w:r>
+        <w:rPr>
+          <w:color w:val="000000"/>
+        </w:rPr>
+        <w:t>那与我说话的天使</w:t>
+      </w:r>
+      <w:r>
+        <w:rPr>
+          <w:color w:val="000000"/>
+        </w:rPr>
+        <w:t>”</w:t>
+      </w:r>
+      <w:r>
+        <w:rPr>
+          <w:color w:val="000000"/>
+        </w:rPr>
+        <w:t>。回溯至第二章二节及一章十九、十三节可知那与先知说话的天使是一位特派的天使，却与本书中所说</w:t>
+      </w:r>
+      <w:r>
+        <w:rPr>
+          <w:color w:val="000000"/>
+        </w:rPr>
+        <w:t>“</w:t>
+      </w:r>
+      <w:r>
+        <w:rPr>
+          <w:color w:val="000000"/>
+        </w:rPr>
+        <w:t>耶和华的使者</w:t>
+      </w:r>
+      <w:r>
+        <w:rPr>
+          <w:color w:val="000000"/>
+        </w:rPr>
+        <w:t>”</w:t>
+      </w:r>
+      <w:r>
+        <w:rPr>
+          <w:color w:val="000000"/>
+        </w:rPr>
+        <w:t>（三</w:t>
+      </w:r>
+      <w:r>
+        <w:rPr>
+          <w:color w:val="000000"/>
+        </w:rPr>
+        <w:t>1</w:t>
+      </w:r>
+      <w:r>
+        <w:rPr>
+          <w:color w:val="000000"/>
+        </w:rPr>
+        <w:t>、</w:t>
+      </w:r>
+      <w:r>
+        <w:rPr>
+          <w:color w:val="000000"/>
+        </w:rPr>
+        <w:t>4</w:t>
+      </w:r>
+      <w:r>
+        <w:rPr>
+          <w:color w:val="000000"/>
+        </w:rPr>
+        <w:t>、</w:t>
+      </w:r>
+      <w:r>
+        <w:rPr>
+          <w:color w:val="000000"/>
+        </w:rPr>
+        <w:t>6</w:t>
+      </w:r>
+      <w:r>
+        <w:rPr>
+          <w:color w:val="000000"/>
+        </w:rPr>
+        <w:t>，</w:t>
+      </w:r>
+      <w:proofErr w:type="gramStart"/>
+      <w:r>
+        <w:rPr>
+          <w:color w:val="000000"/>
+        </w:rPr>
+        <w:t>一</w:t>
+      </w:r>
+      <w:proofErr w:type="gramEnd"/>
+      <w:r>
+        <w:rPr>
+          <w:color w:val="000000"/>
+        </w:rPr>
+        <w:t>11</w:t>
+      </w:r>
+      <w:r>
+        <w:rPr>
+          <w:color w:val="000000"/>
+        </w:rPr>
+        <w:t>、</w:t>
+      </w:r>
+      <w:r>
+        <w:rPr>
+          <w:color w:val="000000"/>
+        </w:rPr>
+        <w:t>12</w:t>
+      </w:r>
+      <w:r>
+        <w:rPr>
+          <w:color w:val="000000"/>
+        </w:rPr>
+        <w:t>）地位显然不同。后者很可能就是指主耶稣。</w:t>
       </w:r>
     </w:p>
     <w:p>
@@ -1267,15 +2438,47 @@
       </w:pPr>
       <w:r>
         <w:rPr>
-          <w:rFonts w:hint="eastAsia"/>
-        </w:rPr>
-        <w:t>应用：</w:t>
-      </w:r>
-      <w:r>
-        <w:rPr>
-          <w:rFonts w:hint="eastAsia"/>
-        </w:rPr>
-        <w:t>。</w:t>
+          <w:color w:val="000000"/>
+        </w:rPr>
+        <w:t>但先知称那与他说话的天使为</w:t>
+      </w:r>
+      <w:r>
+        <w:rPr>
+          <w:color w:val="000000"/>
+        </w:rPr>
+        <w:t>“</w:t>
+      </w:r>
+      <w:r>
+        <w:rPr>
+          <w:color w:val="000000"/>
+        </w:rPr>
+        <w:t>主阿</w:t>
+      </w:r>
+      <w:r>
+        <w:rPr>
+          <w:color w:val="000000"/>
+        </w:rPr>
+        <w:t>”</w:t>
+      </w:r>
+      <w:r>
+        <w:rPr>
+          <w:color w:val="000000"/>
+        </w:rPr>
+        <w:t>是一种恭敬谦卑的表现。在道理上受教的，应对施教者给予应有的尊敬。第四节是先知自己的求问，第五节是天使的反问。先知的求问表现他自知</w:t>
+      </w:r>
+      <w:proofErr w:type="gramStart"/>
+      <w:r>
+        <w:rPr>
+          <w:color w:val="000000"/>
+        </w:rPr>
+        <w:t>对灵界的</w:t>
+      </w:r>
+      <w:proofErr w:type="gramEnd"/>
+      <w:r>
+        <w:rPr>
+          <w:color w:val="000000"/>
+        </w:rPr>
+        <w:t>奥秘旨意所知甚为有限，但天使既知道先知在求问，为什么又要反问他呢？这是要使他能更多领受神的启示，被神继续重用的原因，可能是要使先知更留意天使的回答，加深他自知对神旨意认识仍浅薄的感觉。</w:t>
       </w:r>
     </w:p>
     <w:p>
@@ -1291,6 +2494,26 @@
         <w:rPr>
           <w:rFonts w:hint="eastAsia"/>
         </w:rPr>
+        <w:t>天使</w:t>
+      </w:r>
+      <w:proofErr w:type="gramStart"/>
+      <w:r>
+        <w:rPr>
+          <w:rFonts w:hint="eastAsia"/>
+        </w:rPr>
+        <w:t>解释金</w:t>
+      </w:r>
+      <w:proofErr w:type="gramEnd"/>
+      <w:r>
+        <w:rPr>
+          <w:rFonts w:hint="eastAsia"/>
+        </w:rPr>
+        <w:t>灯台</w:t>
+      </w:r>
+      <w:r>
+        <w:rPr>
+          <w:rFonts w:hint="eastAsia"/>
+        </w:rPr>
         <w:t>（</w:t>
       </w:r>
       <w:r>
@@ -1303,19 +2526,7 @@
         <w:rPr>
           <w:rFonts w:hint="eastAsia"/>
         </w:rPr>
-        <w:t>8</w:t>
-      </w:r>
-      <w:r>
-        <w:rPr>
-          <w:rFonts w:hint="eastAsia"/>
-        </w:rPr>
-        <w:t>-</w:t>
-      </w:r>
-      <w:r>
-        <w:rPr>
-          <w:rFonts w:hint="eastAsia"/>
-        </w:rPr>
-        <w:t>10</w:t>
+        <w:t>6</w:t>
       </w:r>
       <w:r>
         <w:rPr>
@@ -1327,6 +2538,9 @@
     <w:p>
       <w:pPr>
         <w:ind w:firstLine="420"/>
+        <w:rPr>
+          <w:rFonts w:hint="eastAsia"/>
+        </w:rPr>
       </w:pPr>
       <w:r>
         <w:rPr>
@@ -1338,11 +2552,65 @@
         <w:rPr>
           <w:rFonts w:hint="eastAsia"/>
         </w:rPr>
-        <w:t xml:space="preserve">8a </w:t>
-      </w:r>
-      <w:r>
-        <w:rPr>
-          <w:rFonts w:hint="eastAsia"/>
+        <w:t>6</w:t>
+      </w:r>
+      <w:r>
+        <w:rPr>
+          <w:color w:val="000000"/>
+        </w:rPr>
+        <w:t>从本章一至七节中，本节才是整个小段的中心。神让先</w:t>
+      </w:r>
+      <w:proofErr w:type="gramStart"/>
+      <w:r>
+        <w:rPr>
+          <w:color w:val="000000"/>
+        </w:rPr>
+        <w:t>知看见</w:t>
+      </w:r>
+      <w:proofErr w:type="gramEnd"/>
+      <w:r>
+        <w:rPr>
+          <w:color w:val="000000"/>
+        </w:rPr>
+        <w:t>异象。主要目的就是要带出第六节的信息。当时回国的犹大人，实在没有什么势力可倚靠，不论人才、钱财、权势都很微弱。他们重建圣殿时，河西总督达乃和示他波斯乃，并他们的同党曾质询他们谁降旨让他们重建圣殿（拉五</w:t>
+      </w:r>
+      <w:proofErr w:type="gramStart"/>
+      <w:r>
+        <w:rPr>
+          <w:color w:val="000000"/>
+        </w:rPr>
+        <w:t>3</w:t>
+      </w:r>
+      <w:proofErr w:type="gramEnd"/>
+      <w:r>
+        <w:rPr>
+          <w:color w:val="000000"/>
+        </w:rPr>
+        <w:t>~6</w:t>
+      </w:r>
+      <w:r>
+        <w:rPr>
+          <w:color w:val="000000"/>
+        </w:rPr>
+        <w:t>）。十七年前使他们重建圣殿</w:t>
+      </w:r>
+      <w:proofErr w:type="gramStart"/>
+      <w:r>
+        <w:rPr>
+          <w:color w:val="000000"/>
+        </w:rPr>
+        <w:t>之工程</w:t>
+      </w:r>
+      <w:proofErr w:type="gramEnd"/>
+      <w:r>
+        <w:rPr>
+          <w:color w:val="000000"/>
+        </w:rPr>
+        <w:t>停工的，正是这些</w:t>
+      </w:r>
+      <w:r>
+        <w:rPr>
+          <w:color w:val="000000"/>
         </w:rPr>
         <w:t>“</w:t>
       </w:r>
@@ -1350,129 +2618,462 @@
         <w:rPr>
           <w:color w:val="000000"/>
         </w:rPr>
-        <w:t>预兆</w:t>
-      </w:r>
-      <w:r>
-        <w:rPr>
-          <w:rFonts w:hint="eastAsia"/>
-        </w:rPr>
-        <w:t>”，</w:t>
-      </w:r>
-      <w:r>
-        <w:rPr>
-          <w:rFonts w:hint="eastAsia"/>
-        </w:rPr>
-        <w:t>在此指明约书亚和他的同伴都是作预兆的</w:t>
-      </w:r>
-      <w:r>
-        <w:rPr>
-          <w:rFonts w:hint="eastAsia"/>
-        </w:rPr>
-        <w:t>，预表其他</w:t>
-      </w:r>
-      <w:r>
-        <w:rPr>
-          <w:rFonts w:hint="eastAsia"/>
-        </w:rPr>
-        <w:t>人</w:t>
-      </w:r>
-      <w:r>
-        <w:rPr>
-          <w:rFonts w:hint="eastAsia"/>
-        </w:rPr>
-        <w:t>。这约书亚与领以色列人进</w:t>
+        <w:t>河西一带地方的人</w:t>
+      </w:r>
+      <w:r>
+        <w:rPr>
+          <w:color w:val="000000"/>
+        </w:rPr>
+        <w:t>”</w:t>
+      </w:r>
+      <w:r>
+        <w:rPr>
+          <w:color w:val="000000"/>
+        </w:rPr>
+        <w:t>（拉四</w:t>
       </w:r>
       <w:proofErr w:type="gramStart"/>
       <w:r>
         <w:rPr>
-          <w:rFonts w:hint="eastAsia"/>
+          <w:color w:val="000000"/>
+        </w:rPr>
+        <w:t>10</w:t>
+      </w:r>
+      <w:proofErr w:type="gramEnd"/>
+      <w:r>
+        <w:rPr>
+          <w:color w:val="000000"/>
+        </w:rPr>
+        <w:t>）。但这一次他们不仅没有因此停工，反而得着保护，所以这异象虽显给撒</w:t>
+      </w:r>
+      <w:proofErr w:type="gramStart"/>
+      <w:r>
+        <w:rPr>
+          <w:color w:val="000000"/>
         </w:rPr>
         <w:t>迦</w:t>
       </w:r>
       <w:proofErr w:type="gramEnd"/>
       <w:r>
         <w:rPr>
-          <w:rFonts w:hint="eastAsia"/>
-        </w:rPr>
-        <w:t>南的约书亚同名，且与新约</w:t>
-      </w:r>
-      <w:r>
-        <w:rPr>
-          <w:rFonts w:hint="eastAsia"/>
-        </w:rPr>
-        <w:t>的</w:t>
-      </w:r>
-      <w:r>
-        <w:rPr>
-          <w:rFonts w:hint="eastAsia"/>
-        </w:rPr>
-        <w:t>耶稣同名。军事上领导以色列人</w:t>
-      </w:r>
-      <w:r>
-        <w:rPr>
-          <w:rFonts w:hint="eastAsia"/>
-        </w:rPr>
-        <w:t>的</w:t>
-      </w:r>
-      <w:r>
-        <w:rPr>
-          <w:rFonts w:hint="eastAsia"/>
-        </w:rPr>
-        <w:t>约书亚预表基督为元帅（来二</w:t>
+          <w:color w:val="000000"/>
+        </w:rPr>
+        <w:t>利亚看，其中的信息却是为当时的领袖所罗巴伯和他所领导重建圣殿工作的犹大人的。</w:t>
       </w:r>
       <w:proofErr w:type="gramStart"/>
       <w:r>
         <w:rPr>
-          <w:rFonts w:hint="eastAsia"/>
-        </w:rPr>
-        <w:t>10</w:t>
+          <w:color w:val="000000"/>
+        </w:rPr>
+        <w:t>神若赐下</w:t>
       </w:r>
       <w:proofErr w:type="gramEnd"/>
       <w:r>
         <w:rPr>
-          <w:rFonts w:hint="eastAsia"/>
-        </w:rPr>
-        <w:t>），作祭司</w:t>
-      </w:r>
-      <w:r>
-        <w:rPr>
-          <w:rFonts w:hint="eastAsia"/>
-        </w:rPr>
-        <w:t>的</w:t>
-      </w:r>
-      <w:r>
-        <w:rPr>
-          <w:rFonts w:hint="eastAsia"/>
-        </w:rPr>
-        <w:t>约书亚预表基督为中保。这些</w:t>
-      </w:r>
-      <w:proofErr w:type="gramStart"/>
-      <w:r>
-        <w:rPr>
-          <w:rFonts w:hint="eastAsia"/>
-        </w:rPr>
-        <w:t>都是那作我们</w:t>
-      </w:r>
-      <w:proofErr w:type="gramEnd"/>
-      <w:r>
-        <w:rPr>
-          <w:rFonts w:hint="eastAsia"/>
-        </w:rPr>
-        <w:t>救主之耶稣所兼有的职分。</w:t>
-      </w:r>
-      <w:r>
-        <w:t xml:space="preserve"> </w:t>
-      </w:r>
+          <w:color w:val="000000"/>
+        </w:rPr>
+        <w:t>什么话语，绝不是为我们个人的夸口。而是为叫我们传给需要的人，使别人在信心上得坚固得建立。</w:t>
+      </w:r>
+      <w:sdt>
+        <w:sdtPr>
+          <w:rPr>
+            <w:color w:val="000000"/>
+          </w:rPr>
+          <w:id w:val="-773094456"/>
+          <w:citation/>
+        </w:sdtPr>
+        <w:sdtContent>
+          <w:r>
+            <w:rPr>
+              <w:color w:val="000000"/>
+            </w:rPr>
+            <w:fldChar w:fldCharType="begin"/>
+          </w:r>
+          <w:r>
+            <w:rPr>
+              <w:color w:val="000000"/>
+            </w:rPr>
+            <w:instrText xml:space="preserve"> </w:instrText>
+          </w:r>
+          <w:r>
+            <w:rPr>
+              <w:rFonts w:hint="eastAsia"/>
+              <w:color w:val="000000"/>
+            </w:rPr>
+            <w:instrText xml:space="preserve">CITATION </w:instrText>
+          </w:r>
+          <w:r>
+            <w:rPr>
+              <w:rFonts w:hint="eastAsia"/>
+              <w:color w:val="000000"/>
+            </w:rPr>
+            <w:instrText>陈终道</w:instrText>
+          </w:r>
+          <w:r>
+            <w:rPr>
+              <w:rFonts w:hint="eastAsia"/>
+              <w:color w:val="000000"/>
+            </w:rPr>
+            <w:instrText xml:space="preserve"> \l 2052</w:instrText>
+          </w:r>
+          <w:r>
+            <w:rPr>
+              <w:color w:val="000000"/>
+            </w:rPr>
+            <w:instrText xml:space="preserve"> </w:instrText>
+          </w:r>
+          <w:r>
+            <w:rPr>
+              <w:color w:val="000000"/>
+            </w:rPr>
+            <w:fldChar w:fldCharType="separate"/>
+          </w:r>
+          <w:r>
+            <w:rPr>
+              <w:rFonts w:hint="eastAsia"/>
+              <w:noProof/>
+              <w:color w:val="000000"/>
+            </w:rPr>
+            <w:t xml:space="preserve"> </w:t>
+          </w:r>
+          <w:r>
+            <w:rPr>
+              <w:rFonts w:hint="eastAsia"/>
+              <w:noProof/>
+              <w:color w:val="000000"/>
+            </w:rPr>
+            <w:t>(</w:t>
+          </w:r>
+          <w:r>
+            <w:rPr>
+              <w:rFonts w:hint="eastAsia"/>
+              <w:noProof/>
+              <w:color w:val="000000"/>
+            </w:rPr>
+            <w:t>陈终道</w:t>
+          </w:r>
+          <w:r>
+            <w:rPr>
+              <w:rFonts w:hint="eastAsia"/>
+              <w:noProof/>
+              <w:color w:val="000000"/>
+            </w:rPr>
+            <w:t>)</w:t>
+          </w:r>
+          <w:r>
+            <w:rPr>
+              <w:color w:val="000000"/>
+            </w:rPr>
+            <w:fldChar w:fldCharType="end"/>
+          </w:r>
+        </w:sdtContent>
+      </w:sdt>
     </w:p>
     <w:p>
       <w:pPr>
+        <w:pStyle w:val="2"/>
+        <w:numPr>
+          <w:ilvl w:val="1"/>
+          <w:numId w:val="1"/>
+        </w:numPr>
+        <w:ind w:firstLineChars="0"/>
+      </w:pPr>
+      <w:r>
+        <w:rPr>
+          <w:rFonts w:hint="eastAsia"/>
+        </w:rPr>
+        <w:t>天使解释橄榄树（</w:t>
+      </w:r>
+      <w:r>
+        <w:rPr>
+          <w:rFonts w:hint="eastAsia"/>
+        </w:rPr>
+        <w:t>v</w:t>
+      </w:r>
+      <w:r>
+        <w:rPr>
+          <w:rFonts w:hint="eastAsia"/>
+        </w:rPr>
+        <w:t>11-14</w:t>
+      </w:r>
+      <w:r>
+        <w:rPr>
+          <w:rFonts w:hint="eastAsia"/>
+        </w:rPr>
+        <w:t>）</w:t>
+      </w:r>
+    </w:p>
+    <w:p>
+      <w:pPr>
         <w:ind w:firstLine="420"/>
-      </w:pPr>
-      <w:r>
-        <w:rPr>
-          <w:rFonts w:hint="eastAsia"/>
-        </w:rPr>
-        <w:t>。</w:t>
+        <w:rPr>
+          <w:rFonts w:hint="eastAsia"/>
+          <w:color w:val="000000"/>
+        </w:rPr>
+      </w:pPr>
+      <w:r>
+        <w:rPr>
+          <w:color w:val="000000"/>
+        </w:rPr>
+        <w:t>V</w:t>
+      </w:r>
+      <w:r>
+        <w:rPr>
+          <w:rFonts w:hint="eastAsia"/>
+          <w:color w:val="000000"/>
+        </w:rPr>
+        <w:t>1</w:t>
+      </w:r>
+      <w:r>
+        <w:rPr>
+          <w:rFonts w:hint="eastAsia"/>
+          <w:color w:val="000000"/>
+        </w:rPr>
+        <w:t>1-14</w:t>
+      </w:r>
+      <w:r>
+        <w:rPr>
+          <w:color w:val="000000"/>
+        </w:rPr>
+        <w:t>本小段中先知先后发过两次问题，但只得到一次的回答。第一次所问的是关乎那两棵橄榄树，即第十一节所问</w:t>
+      </w:r>
+      <w:r>
+        <w:rPr>
+          <w:color w:val="000000"/>
+        </w:rPr>
+        <w:t>——“</w:t>
+      </w:r>
+      <w:r>
+        <w:rPr>
+          <w:color w:val="000000"/>
+        </w:rPr>
+        <w:t>我又问天使说，这灯台左右的两棵橄榄树，是什么意思？</w:t>
+      </w:r>
+      <w:r>
+        <w:rPr>
+          <w:color w:val="000000"/>
+        </w:rPr>
+        <w:t>”</w:t>
+      </w:r>
+      <w:r>
+        <w:rPr>
+          <w:color w:val="000000"/>
+        </w:rPr>
+        <w:t>但天使没有回答先知的问题。这不回答实在就是最美妙的回答，因为上文先知所见的异象，天使在本章第六节的话。不但解释了异象的主要用意，也解释了那两棵在金灯台左右两旁的橄榄树，就是象征神的灵的能力。所以</w:t>
+      </w:r>
+      <w:proofErr w:type="gramStart"/>
+      <w:r>
+        <w:rPr>
+          <w:color w:val="000000"/>
+        </w:rPr>
+        <w:t>在此未见天使</w:t>
+      </w:r>
+      <w:proofErr w:type="gramEnd"/>
+      <w:r>
+        <w:rPr>
+          <w:color w:val="000000"/>
+        </w:rPr>
+        <w:t>再回答，圣经也没记先知是否因此而明白自己所问的是多余的问题。</w:t>
+      </w:r>
+    </w:p>
+    <w:p>
+      <w:pPr>
+        <w:ind w:firstLine="420"/>
+      </w:pPr>
+      <w:r>
+        <w:rPr>
+          <w:color w:val="000000"/>
+        </w:rPr>
+        <w:lastRenderedPageBreak/>
+        <w:t>所以在第十二节先知</w:t>
+      </w:r>
+      <w:r>
+        <w:rPr>
+          <w:color w:val="000000"/>
+        </w:rPr>
+        <w:t>“</w:t>
+      </w:r>
+      <w:r>
+        <w:rPr>
+          <w:color w:val="000000"/>
+        </w:rPr>
+        <w:t>第二次</w:t>
+      </w:r>
+      <w:r>
+        <w:rPr>
+          <w:color w:val="000000"/>
+        </w:rPr>
+        <w:t>”</w:t>
+      </w:r>
+      <w:r>
+        <w:rPr>
+          <w:color w:val="000000"/>
+        </w:rPr>
+        <w:t>问天使时，不是继续追问那两棵</w:t>
+      </w:r>
+      <w:proofErr w:type="gramStart"/>
+      <w:r>
+        <w:rPr>
+          <w:color w:val="000000"/>
+        </w:rPr>
+        <w:t>橄</w:t>
+      </w:r>
+      <w:proofErr w:type="gramEnd"/>
+      <w:r>
+        <w:rPr>
+          <w:color w:val="000000"/>
+        </w:rPr>
+        <w:t>揽树，而是问他另外注意到的两根橄榄枝，在两个流出金色油的金嘴旁边是什么意思。橄榄枝</w:t>
+      </w:r>
+      <w:proofErr w:type="gramStart"/>
+      <w:r>
+        <w:rPr>
+          <w:color w:val="000000"/>
+        </w:rPr>
+        <w:t>英译均作</w:t>
+      </w:r>
+      <w:proofErr w:type="gramEnd"/>
+      <w:r>
+        <w:rPr>
+          <w:color w:val="000000"/>
+        </w:rPr>
+        <w:t>“olive branch”</w:t>
+      </w:r>
+      <w:r>
+        <w:rPr>
+          <w:color w:val="000000"/>
+        </w:rPr>
+        <w:t>与上文的橄榄树</w:t>
+      </w:r>
+      <w:r>
+        <w:rPr>
+          <w:color w:val="000000"/>
+        </w:rPr>
+        <w:t>“olive trees”</w:t>
+      </w:r>
+      <w:r>
+        <w:rPr>
+          <w:color w:val="000000"/>
+        </w:rPr>
+        <w:t>显然不同，天使的回答是：这两根橄榄枝就是</w:t>
+      </w:r>
+      <w:proofErr w:type="gramStart"/>
+      <w:r>
+        <w:rPr>
+          <w:color w:val="000000"/>
+        </w:rPr>
+        <w:t>“</w:t>
+      </w:r>
+      <w:proofErr w:type="gramEnd"/>
+      <w:r>
+        <w:rPr>
+          <w:color w:val="000000"/>
+        </w:rPr>
+        <w:t>两个受膏者站在普天下主的旁边、既说两个受膏者，他们一定是</w:t>
+      </w:r>
+      <w:r>
+        <w:rPr>
+          <w:color w:val="000000"/>
+        </w:rPr>
+        <w:t>“</w:t>
+      </w:r>
+      <w:r>
+        <w:rPr>
+          <w:color w:val="000000"/>
+        </w:rPr>
+        <w:t>人</w:t>
+      </w:r>
+      <w:r>
+        <w:rPr>
+          <w:color w:val="000000"/>
+        </w:rPr>
+        <w:t>”</w:t>
+      </w:r>
+      <w:r>
+        <w:rPr>
+          <w:color w:val="000000"/>
+        </w:rPr>
+        <w:t>，且一定不是基督，因基督是独一的受膏者，是神指定的救主，但这两个受膏者只是一般被分别为圣的神</w:t>
+      </w:r>
+      <w:proofErr w:type="gramStart"/>
+      <w:r>
+        <w:rPr>
+          <w:color w:val="000000"/>
+        </w:rPr>
+        <w:t>仆</w:t>
+      </w:r>
+      <w:proofErr w:type="gramEnd"/>
+      <w:r>
+        <w:rPr>
+          <w:color w:val="000000"/>
+        </w:rPr>
+        <w:t>。按上文可知这站在普天下主旁边的两人应当就是约书亚和所罗巴伯。他们都是被圣灵充满，如同橄榄枝子，同心领导百姓建造圣殿，是神</w:t>
+      </w:r>
+      <w:proofErr w:type="gramStart"/>
+      <w:r>
+        <w:rPr>
+          <w:color w:val="000000"/>
+        </w:rPr>
+        <w:t>所膏立的</w:t>
+      </w:r>
+      <w:proofErr w:type="gramEnd"/>
+      <w:r>
+        <w:rPr>
+          <w:color w:val="000000"/>
+        </w:rPr>
+        <w:t>仆人。注意：这二橄榄枝与金灯台之间的作用有如</w:t>
+      </w:r>
+      <w:r>
+        <w:rPr>
+          <w:color w:val="000000"/>
+        </w:rPr>
+        <w:t>“</w:t>
+      </w:r>
+      <w:r>
+        <w:rPr>
+          <w:color w:val="000000"/>
+        </w:rPr>
+        <w:t>导管</w:t>
+      </w:r>
+      <w:r>
+        <w:rPr>
+          <w:color w:val="000000"/>
+        </w:rPr>
+        <w:t>”</w:t>
+      </w:r>
+      <w:r>
+        <w:rPr>
+          <w:color w:val="000000"/>
+        </w:rPr>
+        <w:t>，他们都也是神</w:t>
+      </w:r>
+      <w:proofErr w:type="gramStart"/>
+      <w:r>
+        <w:rPr>
+          <w:color w:val="000000"/>
+        </w:rPr>
+        <w:t>所膏立的</w:t>
+      </w:r>
+      <w:proofErr w:type="gramEnd"/>
+      <w:r>
+        <w:rPr>
+          <w:color w:val="000000"/>
+        </w:rPr>
+        <w:t>仆人。不断支取圣灵能力，不是说方言而是应付建</w:t>
+      </w:r>
+      <w:proofErr w:type="gramStart"/>
+      <w:r>
+        <w:rPr>
+          <w:color w:val="000000"/>
+        </w:rPr>
+        <w:t>殿工作</w:t>
+      </w:r>
+      <w:proofErr w:type="gramEnd"/>
+      <w:r>
+        <w:rPr>
+          <w:color w:val="000000"/>
+        </w:rPr>
+        <w:t>中各项困难。</w:t>
       </w:r>
     </w:p>
     <w:p>
@@ -1488,31 +3089,39 @@
         <w:rPr>
           <w:rFonts w:hint="eastAsia"/>
         </w:rPr>
-        <w:t>君尊的祭司</w:t>
-      </w:r>
-      <w:r>
-        <w:rPr>
-          <w:rFonts w:hint="eastAsia"/>
-        </w:rPr>
-        <w:t>（来</w:t>
-      </w:r>
-      <w:r>
-        <w:rPr>
-          <w:rFonts w:hint="eastAsia"/>
-        </w:rPr>
-        <w:t>10:11-14</w:t>
-      </w:r>
-      <w:r>
-        <w:rPr>
-          <w:rFonts w:hint="eastAsia"/>
-        </w:rPr>
-        <w:t>，彼前</w:t>
-      </w:r>
-      <w:r>
-        <w:rPr>
-          <w:rFonts w:hint="eastAsia"/>
-        </w:rPr>
-        <w:t>2:9</w:t>
+        <w:t>靠神的</w:t>
+      </w:r>
+      <w:proofErr w:type="gramStart"/>
+      <w:r>
+        <w:rPr>
+          <w:rFonts w:hint="eastAsia"/>
+        </w:rPr>
+        <w:t>灵成就</w:t>
+      </w:r>
+      <w:proofErr w:type="gramEnd"/>
+      <w:r>
+        <w:rPr>
+          <w:rFonts w:hint="eastAsia"/>
+        </w:rPr>
+        <w:t>的大事</w:t>
+      </w:r>
+      <w:r>
+        <w:rPr>
+          <w:rFonts w:hint="eastAsia"/>
+        </w:rPr>
+        <w:t>（</w:t>
+      </w:r>
+      <w:r>
+        <w:rPr>
+          <w:rFonts w:hint="eastAsia"/>
+        </w:rPr>
+        <w:t>v</w:t>
+      </w:r>
+      <w:r>
+        <w:rPr>
+          <w:rFonts w:hint="eastAsia"/>
+        </w:rPr>
+        <w:t>7-10</w:t>
       </w:r>
       <w:r>
         <w:rPr>
@@ -1608,13 +3217,19 @@
         <w:rPr>
           <w:rFonts w:hint="eastAsia"/>
         </w:rPr>
-        <w:t>（来</w:t>
-      </w:r>
-      <w:r>
-        <w:rPr>
-          <w:rFonts w:hint="eastAsia"/>
-        </w:rPr>
-        <w:t>10:11-14</w:t>
+        <w:t>大山推平</w:t>
+      </w:r>
+      <w:r>
+        <w:rPr>
+          <w:rFonts w:hint="eastAsia"/>
+        </w:rPr>
+        <w:t>（</w:t>
+      </w:r>
+      <w:r>
+        <w:rPr>
+          <w:rFonts w:hint="eastAsia"/>
+        </w:rPr>
+        <w:t>v7</w:t>
       </w:r>
       <w:r>
         <w:rPr>
@@ -1626,54 +3241,320 @@
     <w:p>
       <w:pPr>
         <w:ind w:firstLine="420"/>
-      </w:pPr>
-      <w:r>
-        <w:rPr>
-          <w:rFonts w:hint="eastAsia"/>
-        </w:rPr>
-        <w:t>希伯来书</w:t>
-      </w:r>
-      <w:r>
-        <w:rPr>
-          <w:rFonts w:hint="eastAsia"/>
-        </w:rPr>
-        <w:t>10</w:t>
-      </w:r>
-      <w:r>
-        <w:rPr>
-          <w:rFonts w:hint="eastAsia"/>
-        </w:rPr>
-        <w:t>章</w:t>
-      </w:r>
-      <w:r>
-        <w:rPr>
-          <w:rFonts w:hint="eastAsia"/>
-        </w:rPr>
-        <w:t>11</w:t>
-      </w:r>
-      <w:r>
-        <w:rPr>
-          <w:rFonts w:hint="eastAsia"/>
-        </w:rPr>
-        <w:t>到</w:t>
-      </w:r>
-      <w:r>
-        <w:rPr>
-          <w:rFonts w:hint="eastAsia"/>
-        </w:rPr>
-        <w:t>14</w:t>
-      </w:r>
-      <w:r>
-        <w:rPr>
-          <w:rFonts w:hint="eastAsia"/>
-        </w:rPr>
-        <w:t>节，“凡祭司天天站着侍奉　神，屡次献上一样的祭物，这祭物永不能除罪。但基督献了一次永远的赎罪祭，就在　神的右边坐下了，从此等候他仇敌成了他的脚凳。因为他一次献祭，便叫那得以成圣的人永远完全。”</w:t>
+        <w:rPr>
+          <w:rFonts w:hint="eastAsia"/>
+          <w:color w:val="000000"/>
+        </w:rPr>
+      </w:pPr>
+      <w:r>
+        <w:rPr>
+          <w:color w:val="000000"/>
+        </w:rPr>
+        <w:t>V</w:t>
+      </w:r>
+      <w:r>
+        <w:rPr>
+          <w:rFonts w:hint="eastAsia"/>
+          <w:color w:val="000000"/>
+        </w:rPr>
+        <w:t>7</w:t>
+      </w:r>
+      <w:r>
+        <w:rPr>
+          <w:color w:val="000000"/>
+        </w:rPr>
+        <w:t>：</w:t>
+      </w:r>
+      <w:r>
+        <w:rPr>
+          <w:color w:val="000000"/>
+        </w:rPr>
+        <w:t>“</w:t>
+      </w:r>
+      <w:r>
+        <w:rPr>
+          <w:color w:val="000000"/>
+        </w:rPr>
+        <w:t>大山</w:t>
+      </w:r>
+      <w:r>
+        <w:rPr>
+          <w:color w:val="000000"/>
+        </w:rPr>
+        <w:t>……”——</w:t>
+      </w:r>
+      <w:proofErr w:type="gramStart"/>
+      <w:r>
+        <w:rPr>
+          <w:color w:val="000000"/>
+        </w:rPr>
+        <w:t>象征极</w:t>
+      </w:r>
+      <w:proofErr w:type="gramEnd"/>
+      <w:r>
+        <w:rPr>
+          <w:color w:val="000000"/>
+        </w:rPr>
+        <w:t>大困难。虽然在人看来</w:t>
+      </w:r>
+      <w:r>
+        <w:rPr>
+          <w:color w:val="000000"/>
+        </w:rPr>
+        <w:t>“</w:t>
+      </w:r>
+      <w:r>
+        <w:rPr>
+          <w:color w:val="000000"/>
+        </w:rPr>
+        <w:t>大山</w:t>
+      </w:r>
+      <w:r>
+        <w:rPr>
+          <w:color w:val="000000"/>
+        </w:rPr>
+        <w:t>”</w:t>
+      </w:r>
+      <w:r>
+        <w:rPr>
+          <w:color w:val="000000"/>
+        </w:rPr>
+        <w:t>实在难以移平，但神却应许说，它在所罗巴</w:t>
+      </w:r>
+      <w:proofErr w:type="gramStart"/>
+      <w:r>
+        <w:rPr>
+          <w:color w:val="000000"/>
+        </w:rPr>
+        <w:t>伯面前必</w:t>
+      </w:r>
+      <w:proofErr w:type="gramEnd"/>
+      <w:r>
+        <w:rPr>
+          <w:color w:val="000000"/>
+        </w:rPr>
+        <w:t>成为平地。神不用说出他用什么方法使那挡在所罗巴</w:t>
+      </w:r>
+      <w:proofErr w:type="gramStart"/>
+      <w:r>
+        <w:rPr>
+          <w:color w:val="000000"/>
+        </w:rPr>
+        <w:t>伯面前</w:t>
+      </w:r>
+      <w:proofErr w:type="gramEnd"/>
+      <w:r>
+        <w:rPr>
+          <w:color w:val="000000"/>
+        </w:rPr>
+        <w:t>的大山可变成平地，但神用了非常坚定的话说</w:t>
+      </w:r>
+      <w:r>
+        <w:rPr>
+          <w:color w:val="000000"/>
+        </w:rPr>
+        <w:t>“</w:t>
+      </w:r>
+      <w:r>
+        <w:rPr>
+          <w:color w:val="000000"/>
+        </w:rPr>
+        <w:t>必</w:t>
+      </w:r>
+      <w:r>
+        <w:rPr>
+          <w:color w:val="000000"/>
+        </w:rPr>
+        <w:t>”</w:t>
+      </w:r>
+      <w:r>
+        <w:rPr>
+          <w:color w:val="000000"/>
+        </w:rPr>
+        <w:t>成为平地，只要有神站在所罗巴伯一边，还有谁能阻挡他呢？还有什么能难倒他呢？</w:t>
+      </w:r>
+    </w:p>
+    <w:p>
+      <w:pPr>
+        <w:ind w:firstLine="420"/>
+        <w:rPr>
+          <w:rFonts w:hint="eastAsia"/>
+        </w:rPr>
+      </w:pPr>
+      <w:r>
+        <w:rPr>
+          <w:color w:val="000000"/>
+        </w:rPr>
+        <w:t>基督徒不能期望在人生路途中没有</w:t>
+      </w:r>
+      <w:r>
+        <w:rPr>
+          <w:color w:val="000000"/>
+        </w:rPr>
+        <w:t>“</w:t>
+      </w:r>
+      <w:r>
+        <w:rPr>
+          <w:color w:val="000000"/>
+        </w:rPr>
+        <w:t>大山</w:t>
+      </w:r>
+      <w:r>
+        <w:rPr>
+          <w:color w:val="000000"/>
+        </w:rPr>
+        <w:t>”</w:t>
+      </w:r>
+      <w:r>
+        <w:rPr>
+          <w:color w:val="000000"/>
+        </w:rPr>
+        <w:t>的险阻，但最重要的是否有那位能使大山成为平地的神与我们同行同工？是否神会站在我们一边？</w:t>
       </w:r>
       <w:r>
         <w:rPr>
           <w:rFonts w:hint="eastAsia"/>
         </w:rPr>
         <w:t xml:space="preserve"> </w:t>
+      </w:r>
+    </w:p>
+    <w:p>
+      <w:pPr>
+        <w:ind w:firstLine="420"/>
+      </w:pPr>
+      <w:r>
+        <w:rPr>
+          <w:color w:val="000000"/>
+        </w:rPr>
+        <w:t>“</w:t>
+      </w:r>
+      <w:r>
+        <w:rPr>
+          <w:color w:val="000000"/>
+        </w:rPr>
+        <w:t>他</w:t>
+      </w:r>
+      <w:r>
+        <w:rPr>
+          <w:color w:val="000000"/>
+        </w:rPr>
+        <w:t>”</w:t>
+      </w:r>
+      <w:r>
+        <w:rPr>
+          <w:color w:val="000000"/>
+        </w:rPr>
+        <w:t>按上文应指所罗巴伯，而所罗巴伯可作基督的预表。注意：英译不是</w:t>
+      </w:r>
+      <w:r>
+        <w:rPr>
+          <w:color w:val="000000"/>
+        </w:rPr>
+        <w:t>“</w:t>
+      </w:r>
+      <w:r>
+        <w:rPr>
+          <w:color w:val="000000"/>
+        </w:rPr>
+        <w:t>搬一块石头。安放在殿顶上</w:t>
+      </w:r>
+      <w:r>
+        <w:rPr>
+          <w:color w:val="000000"/>
+        </w:rPr>
+        <w:t>”</w:t>
+      </w:r>
+      <w:r>
+        <w:rPr>
+          <w:color w:val="000000"/>
+        </w:rPr>
+        <w:t>，而是</w:t>
+      </w:r>
+      <w:r>
+        <w:rPr>
+          <w:color w:val="000000"/>
+        </w:rPr>
+        <w:t>“</w:t>
+      </w:r>
+      <w:r>
+        <w:rPr>
+          <w:color w:val="000000"/>
+        </w:rPr>
+        <w:t>搬出一块顶上的石头</w:t>
+      </w:r>
+      <w:r>
+        <w:rPr>
+          <w:color w:val="000000"/>
+        </w:rPr>
+        <w:t>”</w:t>
+      </w:r>
+      <w:r>
+        <w:rPr>
+          <w:color w:val="000000"/>
+        </w:rPr>
+        <w:t>。这样与下文第九节对照</w:t>
+      </w:r>
+      <w:r>
+        <w:rPr>
+          <w:color w:val="000000"/>
+        </w:rPr>
+        <w:t>——“</w:t>
+      </w:r>
+      <w:r>
+        <w:rPr>
+          <w:color w:val="000000"/>
+        </w:rPr>
+        <w:t>所罗巴伯的手立了这殿的根基。他的手必完成这工，你就知道万军之耶和华差遣我到你们这里来了。</w:t>
+      </w:r>
+      <w:r>
+        <w:rPr>
+          <w:color w:val="000000"/>
+        </w:rPr>
+        <w:t>”</w:t>
+      </w:r>
+      <w:r>
+        <w:rPr>
+          <w:color w:val="000000"/>
+        </w:rPr>
+        <w:t>圣殿的建造既由根基开始，用大石砌垒，则搬出最顶上的石头安放在顶上时；也就是象征圣殿工程的完成，那时人必因而欢呼说：</w:t>
+      </w:r>
+      <w:r>
+        <w:rPr>
+          <w:color w:val="000000"/>
+        </w:rPr>
+        <w:t>“</w:t>
+      </w:r>
+      <w:r>
+        <w:rPr>
+          <w:color w:val="000000"/>
+        </w:rPr>
+        <w:t>愿</w:t>
+      </w:r>
+      <w:proofErr w:type="gramStart"/>
+      <w:r>
+        <w:rPr>
+          <w:color w:val="000000"/>
+        </w:rPr>
+        <w:t>恩惠恩惠</w:t>
+      </w:r>
+      <w:proofErr w:type="gramEnd"/>
+      <w:r>
+        <w:rPr>
+          <w:color w:val="000000"/>
+        </w:rPr>
+        <w:t>归与这殿</w:t>
+      </w:r>
+      <w:r>
+        <w:rPr>
+          <w:color w:val="000000"/>
+        </w:rPr>
+        <w:t>”</w:t>
+      </w:r>
+      <w:r>
+        <w:rPr>
+          <w:color w:val="000000"/>
+        </w:rPr>
+        <w:t>。</w:t>
       </w:r>
     </w:p>
     <w:p>
@@ -1689,13 +3570,19 @@
         <w:rPr>
           <w:rFonts w:hint="eastAsia"/>
         </w:rPr>
-        <w:t>（彼前</w:t>
-      </w:r>
-      <w:r>
-        <w:rPr>
-          <w:rFonts w:hint="eastAsia"/>
-        </w:rPr>
-        <w:t>2:9</w:t>
+        <w:t>圣殿建成</w:t>
+      </w:r>
+      <w:r>
+        <w:rPr>
+          <w:rFonts w:hint="eastAsia"/>
+        </w:rPr>
+        <w:t>（</w:t>
+      </w:r>
+      <w:r>
+        <w:rPr>
+          <w:rFonts w:hint="eastAsia"/>
+        </w:rPr>
+        <w:t>v8-10</w:t>
       </w:r>
       <w:r>
         <w:rPr>
@@ -1707,36 +3594,723 @@
     <w:p>
       <w:pPr>
         <w:ind w:firstLine="420"/>
-      </w:pPr>
-      <w:r>
-        <w:rPr>
-          <w:rFonts w:hint="eastAsia"/>
-        </w:rPr>
-        <w:t>彼得前书</w:t>
-      </w:r>
-      <w:r>
-        <w:rPr>
-          <w:rFonts w:hint="eastAsia"/>
-        </w:rPr>
-        <w:t>2</w:t>
-      </w:r>
-      <w:r>
-        <w:rPr>
-          <w:rFonts w:hint="eastAsia"/>
-        </w:rPr>
-        <w:t>章</w:t>
-      </w:r>
-      <w:r>
-        <w:rPr>
-          <w:rFonts w:hint="eastAsia"/>
+        <w:rPr>
+          <w:rFonts w:hint="eastAsia"/>
+          <w:color w:val="000000"/>
+        </w:rPr>
+      </w:pPr>
+      <w:r>
+        <w:rPr>
+          <w:color w:val="000000"/>
+        </w:rPr>
+        <w:t>四</w:t>
+      </w:r>
+      <w:proofErr w:type="gramStart"/>
+      <w:r>
+        <w:rPr>
+          <w:color w:val="000000"/>
         </w:rPr>
         <w:t>9</w:t>
       </w:r>
-      <w:r>
-        <w:rPr>
-          <w:rFonts w:hint="eastAsia"/>
-        </w:rPr>
-        <w:t>节，“惟有你们是被拣选的族类，是有君尊的祭司，是圣洁的国度，是属　神的子民，要叫你们宣扬那召你们出黑暗、入奇妙光明者的美德。”</w:t>
+      <w:proofErr w:type="gramEnd"/>
+      <w:r>
+        <w:rPr>
+          <w:color w:val="000000"/>
+        </w:rPr>
+        <w:t>：</w:t>
+      </w:r>
+      <w:r>
+        <w:rPr>
+          <w:color w:val="000000"/>
+        </w:rPr>
+        <w:t>“</w:t>
+      </w:r>
+      <w:r>
+        <w:rPr>
+          <w:color w:val="000000"/>
+        </w:rPr>
+        <w:t>你就知道万军之耶和华差遣我</w:t>
+      </w:r>
+      <w:r>
+        <w:rPr>
+          <w:color w:val="000000"/>
+        </w:rPr>
+        <w:t>……</w:t>
+      </w:r>
+      <w:r>
+        <w:rPr>
+          <w:color w:val="000000"/>
+        </w:rPr>
+        <w:t>了</w:t>
+      </w:r>
+      <w:r>
+        <w:rPr>
+          <w:color w:val="000000"/>
+        </w:rPr>
+        <w:t>”——</w:t>
+      </w:r>
+      <w:r>
+        <w:rPr>
+          <w:color w:val="000000"/>
+        </w:rPr>
+        <w:t>先知得着神的启示时，所罗巴伯似仍面对若干困难。但先知坚信圣殿必因神的灵的帮助而完成，那时他们就知道先知确是奉神的差遣的仆人了。神的仆人最重要的不是当时能否被人接纳，而是有否神的印证，人们是否终于从心里承认他们确是神所用的仆人。</w:t>
+      </w:r>
+    </w:p>
+    <w:p>
+      <w:pPr>
+        <w:ind w:firstLine="420"/>
+        <w:rPr>
+          <w:rFonts w:hint="eastAsia"/>
+          <w:color w:val="000000"/>
+        </w:rPr>
+      </w:pPr>
+      <w:r>
+        <w:rPr>
+          <w:color w:val="000000"/>
+        </w:rPr>
+        <w:t>四</w:t>
+      </w:r>
+      <w:proofErr w:type="gramStart"/>
+      <w:r>
+        <w:rPr>
+          <w:color w:val="000000"/>
+        </w:rPr>
+        <w:t>10</w:t>
+      </w:r>
+      <w:proofErr w:type="gramEnd"/>
+      <w:r>
+        <w:rPr>
+          <w:color w:val="000000"/>
+        </w:rPr>
+        <w:t>：</w:t>
+      </w:r>
+      <w:r>
+        <w:rPr>
+          <w:color w:val="000000"/>
+        </w:rPr>
+        <w:t>“</w:t>
+      </w:r>
+      <w:r>
+        <w:rPr>
+          <w:color w:val="000000"/>
+        </w:rPr>
+        <w:t>谁藐视这日的事为小呢？这七眼乃是耶和华的眼睛察全地，见所罗巴伯手拿线铊，就欢喜。</w:t>
+      </w:r>
+      <w:r>
+        <w:rPr>
+          <w:color w:val="000000"/>
+        </w:rPr>
+        <w:t>”——</w:t>
+      </w:r>
+      <w:r>
+        <w:rPr>
+          <w:color w:val="000000"/>
+        </w:rPr>
+        <w:t>注意中文圣经的译法</w:t>
+      </w:r>
+      <w:r>
+        <w:rPr>
+          <w:color w:val="000000"/>
+        </w:rPr>
+        <w:t>“</w:t>
+      </w:r>
+      <w:r>
+        <w:rPr>
+          <w:color w:val="000000"/>
+        </w:rPr>
+        <w:t>这日的事</w:t>
+      </w:r>
+      <w:r>
+        <w:rPr>
+          <w:color w:val="000000"/>
+        </w:rPr>
+        <w:t>”</w:t>
+      </w:r>
+      <w:r>
+        <w:rPr>
+          <w:color w:val="000000"/>
+        </w:rPr>
+        <w:t>，重点似在</w:t>
+      </w:r>
+      <w:r>
+        <w:rPr>
+          <w:color w:val="000000"/>
+        </w:rPr>
+        <w:t>“</w:t>
+      </w:r>
+      <w:r>
+        <w:rPr>
+          <w:color w:val="000000"/>
+        </w:rPr>
+        <w:t>事</w:t>
+      </w:r>
+      <w:r>
+        <w:rPr>
+          <w:color w:val="000000"/>
+        </w:rPr>
+        <w:t>”</w:t>
+      </w:r>
+      <w:r>
+        <w:rPr>
+          <w:color w:val="000000"/>
+        </w:rPr>
+        <w:t>而非</w:t>
+      </w:r>
+      <w:r>
+        <w:rPr>
+          <w:color w:val="000000"/>
+        </w:rPr>
+        <w:t>“</w:t>
+      </w:r>
+      <w:r>
+        <w:rPr>
+          <w:color w:val="000000"/>
+        </w:rPr>
+        <w:t>日</w:t>
+      </w:r>
+      <w:r>
+        <w:rPr>
+          <w:color w:val="000000"/>
+        </w:rPr>
+        <w:t>”</w:t>
+      </w:r>
+      <w:r>
+        <w:rPr>
+          <w:color w:val="000000"/>
+        </w:rPr>
+        <w:t>，而按</w:t>
+      </w:r>
+      <w:r>
+        <w:rPr>
+          <w:color w:val="000000"/>
+        </w:rPr>
+        <w:t>N</w:t>
+      </w:r>
+      <w:r>
+        <w:rPr>
+          <w:color w:val="000000"/>
+        </w:rPr>
+        <w:t>．</w:t>
+      </w:r>
+      <w:r>
+        <w:rPr>
+          <w:color w:val="000000"/>
+        </w:rPr>
+        <w:t>A</w:t>
+      </w:r>
+      <w:r>
+        <w:rPr>
+          <w:color w:val="000000"/>
+        </w:rPr>
+        <w:t>．</w:t>
+      </w:r>
+      <w:r>
+        <w:rPr>
+          <w:color w:val="000000"/>
+        </w:rPr>
+        <w:t>S</w:t>
+      </w:r>
+      <w:r>
+        <w:rPr>
+          <w:color w:val="000000"/>
+        </w:rPr>
+        <w:t>．</w:t>
+      </w:r>
+      <w:r>
+        <w:rPr>
+          <w:color w:val="000000"/>
+        </w:rPr>
+        <w:t>B</w:t>
+      </w:r>
+      <w:r>
+        <w:rPr>
+          <w:color w:val="000000"/>
+        </w:rPr>
+        <w:t>．英文译本作</w:t>
+      </w:r>
+      <w:r>
+        <w:rPr>
+          <w:color w:val="000000"/>
+        </w:rPr>
+        <w:t>“For who has despised the day of small things”</w:t>
+      </w:r>
+      <w:r>
+        <w:rPr>
+          <w:color w:val="000000"/>
+        </w:rPr>
+        <w:t>即谁藐视这些小事的日子</w:t>
+      </w:r>
+      <w:proofErr w:type="gramStart"/>
+      <w:r>
+        <w:rPr>
+          <w:color w:val="000000"/>
+        </w:rPr>
+        <w:t>”</w:t>
+      </w:r>
+      <w:proofErr w:type="gramEnd"/>
+      <w:r>
+        <w:rPr>
+          <w:color w:val="000000"/>
+        </w:rPr>
+        <w:t>重点是在</w:t>
+      </w:r>
+      <w:r>
+        <w:rPr>
+          <w:color w:val="000000"/>
+        </w:rPr>
+        <w:t>“</w:t>
+      </w:r>
+      <w:r>
+        <w:rPr>
+          <w:color w:val="000000"/>
+        </w:rPr>
+        <w:t>日子</w:t>
+      </w:r>
+      <w:r>
+        <w:rPr>
+          <w:color w:val="000000"/>
+        </w:rPr>
+        <w:t>”</w:t>
+      </w:r>
+      <w:r>
+        <w:rPr>
+          <w:color w:val="000000"/>
+        </w:rPr>
+        <w:t>。但其实这</w:t>
+      </w:r>
+      <w:r>
+        <w:rPr>
+          <w:color w:val="000000"/>
+        </w:rPr>
+        <w:t>“</w:t>
+      </w:r>
+      <w:r>
+        <w:rPr>
+          <w:color w:val="000000"/>
+        </w:rPr>
+        <w:t>日子</w:t>
+      </w:r>
+      <w:r>
+        <w:rPr>
+          <w:color w:val="000000"/>
+        </w:rPr>
+        <w:t>”</w:t>
+      </w:r>
+      <w:r>
+        <w:rPr>
+          <w:color w:val="000000"/>
+        </w:rPr>
+        <w:t>包括了那日和那日所发生的事在内；正如中国人的</w:t>
+      </w:r>
+      <w:r>
+        <w:rPr>
+          <w:color w:val="000000"/>
+        </w:rPr>
+        <w:t>“</w:t>
+      </w:r>
+      <w:r>
+        <w:rPr>
+          <w:color w:val="000000"/>
+        </w:rPr>
+        <w:t>五四运动</w:t>
+      </w:r>
+      <w:r>
+        <w:rPr>
+          <w:color w:val="000000"/>
+        </w:rPr>
+        <w:t>”</w:t>
+      </w:r>
+      <w:r>
+        <w:rPr>
+          <w:color w:val="000000"/>
+        </w:rPr>
+        <w:t>、</w:t>
+      </w:r>
+      <w:r>
+        <w:rPr>
+          <w:color w:val="000000"/>
+        </w:rPr>
+        <w:t>“</w:t>
+      </w:r>
+      <w:r>
+        <w:rPr>
+          <w:color w:val="000000"/>
+        </w:rPr>
+        <w:t>九一八事件</w:t>
+      </w:r>
+      <w:r>
+        <w:rPr>
+          <w:color w:val="000000"/>
+        </w:rPr>
+        <w:t>”……</w:t>
+      </w:r>
+      <w:r>
+        <w:rPr>
+          <w:color w:val="000000"/>
+        </w:rPr>
+        <w:t>并非只注重其中的日子或事件，而是兼含了日与事，二者并重的。</w:t>
+      </w:r>
+    </w:p>
+    <w:p>
+      <w:pPr>
+        <w:ind w:firstLine="420"/>
+        <w:rPr>
+          <w:rFonts w:hint="eastAsia"/>
+          <w:color w:val="000000"/>
+        </w:rPr>
+      </w:pPr>
+      <w:r>
+        <w:rPr>
+          <w:color w:val="000000"/>
+        </w:rPr>
+        <w:lastRenderedPageBreak/>
+        <w:t>这日和这日的那些事，大概指上文</w:t>
+      </w:r>
+      <w:proofErr w:type="gramStart"/>
+      <w:r>
+        <w:rPr>
+          <w:color w:val="000000"/>
+        </w:rPr>
+        <w:t>神藉所</w:t>
+      </w:r>
+      <w:proofErr w:type="gramEnd"/>
+      <w:r>
+        <w:rPr>
+          <w:color w:val="000000"/>
+        </w:rPr>
+        <w:t>罗巴伯立了殿的根基的日子，并为他百姓所行的事。在此</w:t>
+      </w:r>
+      <w:r>
+        <w:rPr>
+          <w:color w:val="000000"/>
+        </w:rPr>
+        <w:t>“</w:t>
+      </w:r>
+      <w:r>
+        <w:rPr>
+          <w:color w:val="000000"/>
+        </w:rPr>
+        <w:t>那日</w:t>
+      </w:r>
+      <w:r>
+        <w:rPr>
+          <w:color w:val="000000"/>
+        </w:rPr>
+        <w:t>”</w:t>
+      </w:r>
+      <w:r>
+        <w:rPr>
+          <w:color w:val="000000"/>
+        </w:rPr>
+        <w:t>大概指上文第八节安放顶上石头的日子，或第九节所罗巴伯立了殿根基的日子。</w:t>
+      </w:r>
+    </w:p>
+    <w:p>
+      <w:pPr>
+        <w:ind w:firstLine="420"/>
+        <w:rPr>
+          <w:rFonts w:hint="eastAsia"/>
+          <w:color w:val="000000"/>
+        </w:rPr>
+      </w:pPr>
+      <w:r>
+        <w:rPr>
+          <w:rFonts w:hint="eastAsia"/>
+          <w:color w:val="000000"/>
+        </w:rPr>
+        <w:t>V10a</w:t>
+      </w:r>
+      <w:r>
+        <w:rPr>
+          <w:color w:val="000000"/>
+        </w:rPr>
+        <w:t xml:space="preserve"> </w:t>
+      </w:r>
+      <w:r>
+        <w:rPr>
+          <w:color w:val="000000"/>
+        </w:rPr>
+        <w:t>“</w:t>
+      </w:r>
+      <w:r>
+        <w:rPr>
+          <w:color w:val="000000"/>
+        </w:rPr>
+        <w:t>谁藐视这日的事为小</w:t>
+      </w:r>
+      <w:r>
+        <w:rPr>
+          <w:color w:val="000000"/>
+        </w:rPr>
+        <w:t>”</w:t>
+      </w:r>
+      <w:r>
+        <w:rPr>
+          <w:color w:val="000000"/>
+        </w:rPr>
+        <w:t>含质询警告之意，即谁擅自轻视建殿之工程，以为不会建成呢？神自己要用他的大能完成这工作。从哈该书第一章的记载中可知，当时好些人已经放下了建殿的工作，大概因所面临的各种困难，自料难以完成，便停下了建段工作。</w:t>
+      </w:r>
+    </w:p>
+    <w:p>
+      <w:pPr>
+        <w:ind w:firstLine="420"/>
+        <w:rPr>
+          <w:rFonts w:hint="eastAsia"/>
+          <w:color w:val="000000"/>
+        </w:rPr>
+      </w:pPr>
+      <w:r>
+        <w:rPr>
+          <w:rFonts w:hint="eastAsia"/>
+          <w:color w:val="000000"/>
+        </w:rPr>
+        <w:t>v</w:t>
+      </w:r>
+      <w:r>
+        <w:rPr>
+          <w:color w:val="000000"/>
+        </w:rPr>
+        <w:t>10</w:t>
+      </w:r>
+      <w:r>
+        <w:rPr>
+          <w:rFonts w:hint="eastAsia"/>
+          <w:color w:val="000000"/>
+        </w:rPr>
+        <w:t>b</w:t>
+      </w:r>
+      <w:r>
+        <w:rPr>
+          <w:color w:val="000000"/>
+        </w:rPr>
+        <w:t>：</w:t>
+      </w:r>
+      <w:r>
+        <w:rPr>
+          <w:color w:val="000000"/>
+        </w:rPr>
+        <w:t>“</w:t>
+      </w:r>
+      <w:r>
+        <w:rPr>
+          <w:color w:val="000000"/>
+        </w:rPr>
+        <w:t>这七眼乃是耶和华的眼睛，遍察全地</w:t>
+      </w:r>
+      <w:r>
+        <w:rPr>
+          <w:color w:val="000000"/>
+        </w:rPr>
+        <w:t>”——</w:t>
+      </w:r>
+      <w:r>
+        <w:rPr>
+          <w:color w:val="000000"/>
+        </w:rPr>
+        <w:t>解释了第三章九节</w:t>
+      </w:r>
+      <w:r>
+        <w:rPr>
+          <w:color w:val="000000"/>
+        </w:rPr>
+        <w:t>“</w:t>
+      </w:r>
+      <w:r>
+        <w:rPr>
+          <w:color w:val="000000"/>
+        </w:rPr>
+        <w:t>七眼</w:t>
+      </w:r>
+      <w:r>
+        <w:rPr>
+          <w:color w:val="000000"/>
+        </w:rPr>
+        <w:t>”</w:t>
+      </w:r>
+      <w:r>
+        <w:rPr>
+          <w:color w:val="000000"/>
+        </w:rPr>
+        <w:t>的意义。</w:t>
+      </w:r>
+      <w:r>
+        <w:rPr>
+          <w:color w:val="000000"/>
+        </w:rPr>
+        <w:t>“</w:t>
+      </w:r>
+      <w:r>
+        <w:rPr>
+          <w:color w:val="000000"/>
+        </w:rPr>
+        <w:t>七眼</w:t>
+      </w:r>
+      <w:r>
+        <w:rPr>
+          <w:color w:val="000000"/>
+        </w:rPr>
+        <w:t>”</w:t>
+      </w:r>
+      <w:r>
+        <w:rPr>
+          <w:color w:val="000000"/>
+        </w:rPr>
+        <w:t>象征神完全的眷顾。</w:t>
+      </w:r>
+      <w:r>
+        <w:rPr>
+          <w:color w:val="000000"/>
+        </w:rPr>
+        <w:t>“</w:t>
+      </w:r>
+      <w:r>
+        <w:rPr>
+          <w:color w:val="000000"/>
+        </w:rPr>
+        <w:t>遍察全地</w:t>
+      </w:r>
+      <w:r>
+        <w:rPr>
+          <w:color w:val="000000"/>
+        </w:rPr>
+        <w:t>”</w:t>
+      </w:r>
+      <w:r>
+        <w:rPr>
+          <w:color w:val="000000"/>
+        </w:rPr>
+        <w:t>按英文</w:t>
+      </w:r>
+      <w:r>
+        <w:rPr>
+          <w:color w:val="000000"/>
+        </w:rPr>
+        <w:t>N</w:t>
+      </w:r>
+      <w:r>
+        <w:rPr>
+          <w:color w:val="000000"/>
+        </w:rPr>
+        <w:t>．</w:t>
+      </w:r>
+      <w:r>
+        <w:rPr>
+          <w:color w:val="000000"/>
+        </w:rPr>
+        <w:t>A</w:t>
+      </w:r>
+      <w:r>
+        <w:rPr>
+          <w:color w:val="000000"/>
+        </w:rPr>
+        <w:t>．</w:t>
+      </w:r>
+      <w:r>
+        <w:rPr>
+          <w:color w:val="000000"/>
+        </w:rPr>
+        <w:t>S</w:t>
+      </w:r>
+      <w:r>
+        <w:rPr>
+          <w:color w:val="000000"/>
+        </w:rPr>
+        <w:t>．</w:t>
+      </w:r>
+      <w:r>
+        <w:rPr>
+          <w:color w:val="000000"/>
+        </w:rPr>
+        <w:t>B</w:t>
+      </w:r>
+      <w:r>
+        <w:rPr>
+          <w:color w:val="000000"/>
+        </w:rPr>
+        <w:t>．译本有看来看去的意思。神要留心看顾帮助他的仆人，使他可以完成应作的工。</w:t>
+      </w:r>
+    </w:p>
+    <w:p>
+      <w:pPr>
+        <w:ind w:firstLine="420"/>
+      </w:pPr>
+      <w:r>
+        <w:rPr>
+          <w:rFonts w:hint="eastAsia"/>
+          <w:color w:val="000000"/>
+        </w:rPr>
+        <w:t>v</w:t>
+      </w:r>
+      <w:r>
+        <w:rPr>
+          <w:color w:val="000000"/>
+        </w:rPr>
+        <w:t>10</w:t>
+      </w:r>
+      <w:r>
+        <w:rPr>
+          <w:rFonts w:hint="eastAsia"/>
+          <w:color w:val="000000"/>
+        </w:rPr>
+        <w:t>c</w:t>
+      </w:r>
+      <w:r>
+        <w:rPr>
+          <w:color w:val="000000"/>
+        </w:rPr>
+        <w:t>：</w:t>
+      </w:r>
+      <w:r>
+        <w:rPr>
+          <w:color w:val="000000"/>
+        </w:rPr>
+        <w:t>“</w:t>
+      </w:r>
+      <w:r>
+        <w:rPr>
+          <w:color w:val="000000"/>
+        </w:rPr>
+        <w:t>手拿钱铊</w:t>
+      </w:r>
+      <w:r>
+        <w:rPr>
+          <w:color w:val="000000"/>
+        </w:rPr>
+        <w:t>”——</w:t>
+      </w:r>
+      <w:r>
+        <w:rPr>
+          <w:color w:val="000000"/>
+        </w:rPr>
+        <w:t>是开始建造圣殿的行动。他们过去既因受敌人阻拦而停止，现在求另获准许，竟然勇敢开工，实在冒着再受敌人指控的危险。</w:t>
+      </w:r>
+      <w:proofErr w:type="gramStart"/>
+      <w:r>
+        <w:rPr>
+          <w:color w:val="000000"/>
+        </w:rPr>
+        <w:t>但神藉先知</w:t>
+      </w:r>
+      <w:proofErr w:type="gramEnd"/>
+      <w:r>
+        <w:rPr>
+          <w:color w:val="000000"/>
+        </w:rPr>
+        <w:t>宣告他的眼睛</w:t>
+      </w:r>
+      <w:proofErr w:type="gramStart"/>
+      <w:r>
+        <w:rPr>
+          <w:color w:val="000000"/>
+        </w:rPr>
+        <w:t>遍察全</w:t>
+      </w:r>
+      <w:proofErr w:type="gramEnd"/>
+      <w:r>
+        <w:rPr>
+          <w:color w:val="000000"/>
+        </w:rPr>
+        <w:t>地，看见他仆人那样忠心勇敢地按他的心意行事，他就欢喜。</w:t>
       </w:r>
     </w:p>
     <w:p>
@@ -1763,39 +4337,39 @@
         <w:rPr>
           <w:rFonts w:hint="eastAsia"/>
         </w:rPr>
-        <w:t>撒</w:t>
-      </w:r>
-      <w:proofErr w:type="gramStart"/>
-      <w:r>
-        <w:rPr>
-          <w:rFonts w:hint="eastAsia"/>
-        </w:rPr>
-        <w:t>迦</w:t>
-      </w:r>
-      <w:proofErr w:type="gramEnd"/>
-      <w:r>
-        <w:rPr>
-          <w:rFonts w:hint="eastAsia"/>
-        </w:rPr>
-        <w:t>利亚书第三章所启示的</w:t>
-      </w:r>
-      <w:r>
-        <w:rPr>
-          <w:rFonts w:hint="eastAsia"/>
-        </w:rPr>
-        <w:t>异象显明神要在以色列中恢复祭司</w:t>
-      </w:r>
-      <w:r>
-        <w:rPr>
-          <w:rFonts w:hint="eastAsia"/>
-        </w:rPr>
-        <w:t>的职分</w:t>
-      </w:r>
-      <w:r>
-        <w:rPr>
-          <w:rFonts w:hint="eastAsia"/>
-        </w:rPr>
-        <w:t>，。</w:t>
+        <w:t>撒迦利亚书第</w:t>
+      </w:r>
+      <w:r>
+        <w:rPr>
+          <w:rFonts w:hint="eastAsia"/>
+        </w:rPr>
+        <w:t>4</w:t>
+      </w:r>
+      <w:r>
+        <w:rPr>
+          <w:rFonts w:hint="eastAsia"/>
+        </w:rPr>
+        <w:t>章所启示的</w:t>
+      </w:r>
+      <w:r>
+        <w:rPr>
+          <w:rFonts w:hint="eastAsia"/>
+        </w:rPr>
+        <w:t>异象显明神要在以色列中</w:t>
+      </w:r>
+      <w:r>
+        <w:rPr>
+          <w:rFonts w:hint="eastAsia"/>
+        </w:rPr>
+        <w:t>将会重建圣殿</w:t>
+      </w:r>
+      <w:bookmarkStart w:id="0" w:name="_GoBack"/>
+      <w:bookmarkEnd w:id="0"/>
+      <w:r>
+        <w:rPr>
+          <w:rFonts w:hint="eastAsia"/>
+        </w:rPr>
+        <w:t>。</w:t>
       </w:r>
       <w:sdt>
         <w:sdtPr>
@@ -1872,26 +4446,13 @@
         <w:rPr>
           <w:rFonts w:hint="eastAsia"/>
         </w:rPr>
-        <w:t>福音的火炬传到我们手中，我们如何继续传递？愿我们成为</w:t>
-      </w:r>
-      <w:r>
-        <w:rPr>
-          <w:rFonts w:hint="eastAsia"/>
-        </w:rPr>
-        <w:t>福音的健将，凡事都有节制，</w:t>
-      </w:r>
-      <w:r>
-        <w:rPr>
-          <w:rFonts w:hint="eastAsia"/>
-        </w:rPr>
-        <w:lastRenderedPageBreak/>
-        <w:t>使我们在神的国度里争取有一个好的成绩</w:t>
-      </w:r>
-      <w:r>
-        <w:rPr>
-          <w:rFonts w:hint="eastAsia"/>
-        </w:rPr>
-        <w:t>。</w:t>
+        <w:t>我最近想做成那些大事？或者遇到什么像大山一样的困难。</w:t>
+      </w:r>
+      <w:r>
+        <w:rPr>
+          <w:rFonts w:hint="eastAsia"/>
+        </w:rPr>
+        <w:t>我切实依靠哪些力量？</w:t>
       </w:r>
     </w:p>
     <w:p>
@@ -2018,7 +4579,7 @@
                 <w:bCs/>
                 <w:noProof/>
               </w:rPr>
-              <w:t>1</w:t>
+              <w:t>5</w:t>
             </w:r>
             <w:r>
               <w:rPr>
@@ -2066,7 +4627,7 @@
                 <w:bCs/>
                 <w:noProof/>
               </w:rPr>
-              <w:t>3</w:t>
+              <w:t>5</w:t>
             </w:r>
             <w:r>
               <w:rPr>
@@ -3438,6 +5999,11 @@
       <w:u w:val="single"/>
     </w:rPr>
   </w:style>
+  <w:style w:type="character" w:customStyle="1" w:styleId="v3841">
+    <w:name w:val="v38_4_1"/>
+    <w:basedOn w:val="a0"/>
+    <w:rsid w:val="00721E73"/>
+  </w:style>
 </w:styles>
 </file>
 
@@ -3902,6 +6468,11 @@
       <w:u w:val="single"/>
     </w:rPr>
   </w:style>
+  <w:style w:type="character" w:customStyle="1" w:styleId="v3841">
+    <w:name w:val="v38_4_1"/>
+    <w:basedOn w:val="a0"/>
+    <w:rsid w:val="00721E73"/>
+  </w:style>
 </w:styles>
 </file>
 
@@ -4251,7 +6822,7 @@
         </b:NameList>
       </b:Author>
     </b:Author>
-    <b:RefOrder>1</b:RefOrder>
+    <b:RefOrder>6</b:RefOrder>
   </b:Source>
   <b:Source>
     <b:Tag>例证</b:Tag>
@@ -4266,7 +6837,7 @@
         </b:NameList>
       </b:Author>
     </b:Author>
-    <b:RefOrder>6</b:RefOrder>
+    <b:RefOrder>7</b:RefOrder>
   </b:Source>
   <b:Source>
     <b:Tag>DIY1</b:Tag>
@@ -4281,7 +6852,7 @@
         </b:NameList>
       </b:Author>
     </b:Author>
-    <b:RefOrder>7</b:RefOrder>
+    <b:RefOrder>8</b:RefOrder>
   </b:Source>
   <b:Source>
     <b:Tag>背景</b:Tag>
@@ -4296,13 +6867,43 @@
         </b:NameList>
       </b:Author>
     </b:Author>
+    <b:RefOrder>9</b:RefOrder>
+  </b:Source>
+  <b:Source>
+    <b:Tag>马有藻</b:Tag>
+    <b:SourceType>Book</b:SourceType>
+    <b:Guid>{6B0663AB-A466-4E19-8C22-9A9C007751B7}</b:Guid>
+    <b:Author>
+      <b:Author>
+        <b:NameList>
+          <b:Person>
+            <b:Last>马有藻</b:Last>
+          </b:Person>
+        </b:NameList>
+      </b:Author>
+    </b:Author>
+    <b:RefOrder>1</b:RefOrder>
+  </b:Source>
+  <b:Source>
+    <b:Tag>天道唐</b:Tag>
+    <b:SourceType>Book</b:SourceType>
+    <b:Guid>{488D1953-CD20-4983-97E2-E4B7D259CEF1}</b:Guid>
+    <b:Author>
+      <b:Author>
+        <b:NameList>
+          <b:Person>
+            <b:Last>天道唐佑之</b:Last>
+          </b:Person>
+        </b:NameList>
+      </b:Author>
+    </b:Author>
     <b:RefOrder>2</b:RefOrder>
   </b:Source>
 </b:Sources>
 </file>
 
 <file path=customXml/itemProps1.xml><?xml version="1.0" encoding="utf-8"?>
-<ds:datastoreItem xmlns:ds="http://schemas.openxmlformats.org/officeDocument/2006/customXml" ds:itemID="{9C1DB2C4-E121-4967-93D1-F09F83BE23A2}">
+<ds:datastoreItem xmlns:ds="http://schemas.openxmlformats.org/officeDocument/2006/customXml" ds:itemID="{7D0C3AA1-DF1E-492F-8C14-AA3BA564A713}">
   <ds:schemaRefs>
     <ds:schemaRef ds:uri="http://schemas.openxmlformats.org/officeDocument/2006/bibliography"/>
   </ds:schemaRefs>

--- a/share/主日05-靠神的灵方能成事-亚4-160917/查经-靠神的灵方能成事-金灯台的异象-亚4.docx
+++ b/share/主日05-靠神的灵方能成事-亚4-160917/查经-靠神的灵方能成事-金灯台的异象-亚4.docx
@@ -413,6 +413,7 @@
           <w:id w:val="451367698"/>
           <w:citation/>
         </w:sdtPr>
+        <w:sdtEndPr/>
         <w:sdtContent>
           <w:r>
             <w:fldChar w:fldCharType="begin"/>
@@ -780,6 +781,7 @@
           <w:id w:val="-64725485"/>
           <w:citation/>
         </w:sdtPr>
+        <w:sdtEndPr/>
         <w:sdtContent>
           <w:r>
             <w:fldChar w:fldCharType="begin"/>
@@ -983,7 +985,6 @@
       <w:pPr>
         <w:ind w:firstLine="420"/>
         <w:rPr>
-          <w:rFonts w:hint="eastAsia"/>
           <w:color w:val="000000"/>
         </w:rPr>
       </w:pPr>
@@ -994,13 +995,7 @@
         <w:rPr>
           <w:rFonts w:hint="eastAsia"/>
         </w:rPr>
-        <w:t>2</w:t>
-      </w:r>
-      <w:r>
-        <w:rPr>
-          <w:rFonts w:hint="eastAsia"/>
-        </w:rPr>
-        <w:t>b</w:t>
+        <w:t>2b</w:t>
       </w:r>
       <w:r>
         <w:rPr>
@@ -1118,7 +1113,6 @@
       <w:pPr>
         <w:ind w:firstLine="420"/>
         <w:rPr>
-          <w:rFonts w:hint="eastAsia"/>
           <w:color w:val="000000"/>
         </w:rPr>
       </w:pPr>
@@ -1129,13 +1123,7 @@
         <w:rPr>
           <w:rFonts w:hint="eastAsia"/>
         </w:rPr>
-        <w:t>2</w:t>
-      </w:r>
-      <w:r>
-        <w:rPr>
-          <w:rFonts w:hint="eastAsia"/>
-        </w:rPr>
-        <w:t>c</w:t>
+        <w:t>2c</w:t>
       </w:r>
       <w:r>
         <w:rPr>
@@ -1179,7 +1167,6 @@
       <w:pPr>
         <w:ind w:firstLine="420"/>
         <w:rPr>
-          <w:rFonts w:hint="eastAsia"/>
           <w:color w:val="000000"/>
         </w:rPr>
       </w:pPr>
@@ -1209,7 +1196,6 @@
       <w:pPr>
         <w:ind w:firstLine="420"/>
         <w:rPr>
-          <w:rFonts w:hint="eastAsia"/>
           <w:color w:val="000000"/>
         </w:rPr>
       </w:pPr>
@@ -1270,21 +1256,13 @@
           <w:rFonts w:hint="eastAsia"/>
           <w:color w:val="000000"/>
         </w:rPr>
-        <w:t>结构形状不同</w:t>
-      </w:r>
-      <w:r>
-        <w:rPr>
-          <w:rFonts w:hint="eastAsia"/>
-          <w:color w:val="000000"/>
-        </w:rPr>
-        <w:t>。</w:t>
+        <w:t>结构形状不同。</w:t>
       </w:r>
     </w:p>
     <w:p>
       <w:pPr>
         <w:ind w:firstLine="420"/>
         <w:rPr>
-          <w:rFonts w:hint="eastAsia"/>
           <w:color w:val="000000"/>
         </w:rPr>
       </w:pPr>
@@ -1461,7 +1439,6 @@
       <w:pPr>
         <w:ind w:firstLine="420"/>
         <w:rPr>
-          <w:rFonts w:hint="eastAsia"/>
           <w:color w:val="000000"/>
         </w:rPr>
       </w:pPr>
@@ -1544,7 +1521,6 @@
       <w:pPr>
         <w:ind w:firstLine="420"/>
         <w:rPr>
-          <w:rFonts w:hint="eastAsia"/>
           <w:color w:val="000000"/>
         </w:rPr>
       </w:pPr>
@@ -1669,7 +1645,6 @@
       <w:pPr>
         <w:ind w:firstLine="420"/>
         <w:rPr>
-          <w:rFonts w:hint="eastAsia"/>
           <w:color w:val="000000"/>
         </w:rPr>
       </w:pPr>
@@ -1690,7 +1665,6 @@
       <w:pPr>
         <w:ind w:firstLine="420"/>
         <w:rPr>
-          <w:rFonts w:hint="eastAsia"/>
           <w:color w:val="000000"/>
         </w:rPr>
       </w:pPr>
@@ -1759,7 +1733,6 @@
       <w:pPr>
         <w:ind w:firstLine="420"/>
         <w:rPr>
-          <w:rFonts w:hint="eastAsia"/>
           <w:color w:val="000000"/>
         </w:rPr>
       </w:pPr>
@@ -1774,7 +1747,26 @@
         <w:rPr>
           <w:color w:val="000000"/>
         </w:rPr>
-        <w:t>每个基督徒处在不同时代中为真理发光的方式不同，所面对的挑战不同：但基本上．都必须保持单纯的信心，像纯金那种品质，并倚靠圣灵的能力，让自己在主的爱中焚烧，才能发辉照光的作用，在光明中事奉神。</w:t>
+        <w:t>灯台不代表耶和华，而代表圣殿与犹太群体为祂作的见证。</w:t>
+      </w:r>
+      <w:r>
+        <w:rPr>
+          <w:color w:val="000000"/>
+        </w:rPr>
+        <w:t>每个基督徒处在不同时代中为真理发光的方式不同，所面对的挑战不同</w:t>
+      </w:r>
+      <w:r>
+        <w:rPr>
+          <w:rFonts w:hint="eastAsia"/>
+          <w:color w:val="000000"/>
+        </w:rPr>
+        <w:t>，</w:t>
+      </w:r>
+      <w:r>
+        <w:rPr>
+          <w:color w:val="000000"/>
+        </w:rPr>
+        <w:t>但基本上．都必须保持单纯的信心，像纯金那种品质，并倚靠圣灵的能力，让自己在主的爱中焚烧，才能发辉照光的作用，在光明中事奉神。</w:t>
       </w:r>
       <w:sdt>
         <w:sdtPr>
@@ -1784,6 +1776,7 @@
           <w:id w:val="-1388265240"/>
           <w:citation/>
         </w:sdtPr>
+        <w:sdtEndPr/>
         <w:sdtContent>
           <w:r>
             <w:rPr>
@@ -1873,44 +1866,6 @@
     </w:p>
     <w:p>
       <w:pPr>
-        <w:ind w:firstLine="420"/>
-      </w:pPr>
-      <w:r>
-        <w:rPr>
-          <w:rFonts w:hint="eastAsia"/>
-        </w:rPr>
-        <w:t>过渡</w:t>
-      </w:r>
-      <w:r>
-        <w:rPr>
-          <w:rFonts w:hint="eastAsia"/>
-        </w:rPr>
-        <w:t>：</w:t>
-      </w:r>
-      <w:r>
-        <w:t xml:space="preserve"> </w:t>
-      </w:r>
-      <w:r>
-        <w:rPr>
-          <w:rFonts w:hint="eastAsia"/>
-        </w:rPr>
-        <w:t>神不仅不定罪，他还有更积极的行动，那就是</w:t>
-      </w:r>
-      <w:r>
-        <w:rPr>
-          <w:rFonts w:hint="eastAsia"/>
-        </w:rPr>
-        <w:t>3-5</w:t>
-      </w:r>
-      <w:r>
-        <w:rPr>
-          <w:rFonts w:hint="eastAsia"/>
-        </w:rPr>
-        <w:t>节提到的内容。</w:t>
-      </w:r>
-    </w:p>
-    <w:p>
-      <w:pPr>
         <w:pStyle w:val="2"/>
         <w:numPr>
           <w:ilvl w:val="1"/>
@@ -2086,6 +2041,7 @@
           <w:id w:val="-1794894483"/>
           <w:citation/>
         </w:sdtPr>
+        <w:sdtEndPr/>
         <w:sdtContent>
           <w:r>
             <w:fldChar w:fldCharType="begin"/>
@@ -2269,7 +2225,6 @@
       <w:pPr>
         <w:ind w:firstLine="420"/>
         <w:rPr>
-          <w:rFonts w:hint="eastAsia"/>
           <w:color w:val="000000"/>
         </w:rPr>
       </w:pPr>
@@ -2538,9 +2493,6 @@
     <w:p>
       <w:pPr>
         <w:ind w:firstLine="420"/>
-        <w:rPr>
-          <w:rFonts w:hint="eastAsia"/>
-        </w:rPr>
       </w:pPr>
       <w:r>
         <w:rPr>
@@ -2682,6 +2634,7 @@
           <w:id w:val="-773094456"/>
           <w:citation/>
         </w:sdtPr>
+        <w:sdtEndPr/>
         <w:sdtContent>
           <w:r>
             <w:rPr>
@@ -2807,7 +2760,6 @@
       <w:pPr>
         <w:ind w:firstLine="420"/>
         <w:rPr>
-          <w:rFonts w:hint="eastAsia"/>
           <w:color w:val="000000"/>
         </w:rPr>
       </w:pPr>
@@ -2859,7 +2811,28 @@
         <w:rPr>
           <w:color w:val="000000"/>
         </w:rPr>
-        <w:t>但天使没有回答先知的问题。这不回答实在就是最美妙的回答，因为上文先知所见的异象，天使在本章第六节的话。不但解释了异象的主要用意，也解释了那两棵在金灯台左右两旁的橄榄树，就是象征神的灵的能力。所以</w:t>
+        <w:t>但天使没有回答先知的问题。这不回答实在就是最美妙的回答，因为上文先知所见的异象，天使在本章第六节的话。不但解释了异象的主要用意，也解释了那两棵在金灯台左右两旁的橄榄树，就是象征</w:t>
+      </w:r>
+      <w:r>
+        <w:rPr>
+          <w:rFonts w:hint="eastAsia"/>
+          <w:b/>
+          <w:color w:val="000000"/>
+        </w:rPr>
+        <w:t>圣</w:t>
+      </w:r>
+      <w:r>
+        <w:rPr>
+          <w:b/>
+          <w:color w:val="000000"/>
+        </w:rPr>
+        <w:t>灵的能力</w:t>
+      </w:r>
+      <w:r>
+        <w:rPr>
+          <w:color w:val="000000"/>
+        </w:rPr>
+        <w:t>。所以</w:t>
       </w:r>
       <w:proofErr w:type="gramStart"/>
       <w:r>
@@ -2879,12 +2852,23 @@
     <w:p>
       <w:pPr>
         <w:ind w:firstLine="420"/>
-      </w:pPr>
-      <w:r>
-        <w:rPr>
+        <w:rPr>
+          <w:rFonts w:hint="eastAsia"/>
+          <w:color w:val="000000"/>
+        </w:rPr>
+      </w:pPr>
+      <w:r>
+        <w:rPr>
+          <w:rFonts w:hint="eastAsia"/>
           <w:color w:val="000000"/>
         </w:rPr>
         <w:lastRenderedPageBreak/>
+        <w:t>V12</w:t>
+      </w:r>
+      <w:r>
+        <w:rPr>
+          <w:color w:val="000000"/>
+        </w:rPr>
         <w:t>所以在第十二节先知</w:t>
       </w:r>
       <w:r>
@@ -2923,7 +2907,33 @@
         <w:rPr>
           <w:color w:val="000000"/>
         </w:rPr>
-        <w:t>揽树，而是问他另外注意到的两根橄榄枝，在两个流出金色油的金嘴旁边是什么意思。橄榄枝</w:t>
+        <w:t>揽树，而是问他另外注意到的</w:t>
+      </w:r>
+      <w:r>
+        <w:rPr>
+          <w:rFonts w:hint="eastAsia"/>
+          <w:color w:val="000000"/>
+        </w:rPr>
+        <w:t>：“</w:t>
+      </w:r>
+      <w:r>
+        <w:rPr>
+          <w:color w:val="000000"/>
+        </w:rPr>
+        <w:t>两根橄榄枝在两个流出金色油的金嘴旁边是什么意思</w:t>
+      </w:r>
+      <w:r>
+        <w:rPr>
+          <w:rFonts w:hint="eastAsia"/>
+          <w:color w:val="000000"/>
+        </w:rPr>
+        <w:t>？”</w:t>
+      </w:r>
+      <w:r>
+        <w:rPr>
+          <w:color w:val="000000"/>
+        </w:rPr>
+        <w:t>橄榄枝</w:t>
       </w:r>
       <w:proofErr w:type="gramStart"/>
       <w:r>
@@ -2955,21 +2965,118 @@
         <w:rPr>
           <w:color w:val="000000"/>
         </w:rPr>
-        <w:t>显然不同，天使的回答是：这两根橄榄枝就是</w:t>
-      </w:r>
-      <w:proofErr w:type="gramStart"/>
-      <w:r>
-        <w:rPr>
+        <w:t>显然不同</w:t>
+      </w:r>
+      <w:r>
+        <w:rPr>
+          <w:rFonts w:hint="eastAsia"/>
+          <w:color w:val="000000"/>
+        </w:rPr>
+        <w:t>。</w:t>
+      </w:r>
+    </w:p>
+    <w:p>
+      <w:pPr>
+        <w:ind w:firstLine="420"/>
+      </w:pPr>
+      <w:r>
+        <w:rPr>
+          <w:color w:val="000000"/>
+        </w:rPr>
+        <w:t>V</w:t>
+      </w:r>
+      <w:r>
+        <w:rPr>
+          <w:rFonts w:hint="eastAsia"/>
+          <w:color w:val="000000"/>
+        </w:rPr>
+        <w:t>14</w:t>
+      </w:r>
+      <w:r>
+        <w:rPr>
+          <w:rFonts w:hint="eastAsia"/>
           <w:color w:val="000000"/>
         </w:rPr>
         <w:t>“</w:t>
       </w:r>
-      <w:proofErr w:type="gramEnd"/>
-      <w:r>
-        <w:rPr>
-          <w:color w:val="000000"/>
-        </w:rPr>
-        <w:t>两个受膏者站在普天下主的旁边、既说两个受膏者，他们一定是</w:t>
+      <w:r>
+        <w:rPr>
+          <w:color w:val="000000"/>
+        </w:rPr>
+        <w:t>橄榄枝</w:t>
+      </w:r>
+      <w:r>
+        <w:rPr>
+          <w:rFonts w:hint="eastAsia"/>
+          <w:color w:val="000000"/>
+        </w:rPr>
+        <w:t>”</w:t>
+      </w:r>
+      <w:r>
+        <w:rPr>
+          <w:rFonts w:hint="eastAsia"/>
+          <w:color w:val="000000"/>
+        </w:rPr>
+        <w:t>到底</w:t>
+      </w:r>
+      <w:r>
+        <w:rPr>
+          <w:rFonts w:hint="eastAsia"/>
+          <w:color w:val="000000"/>
+        </w:rPr>
+        <w:t>象征什么</w:t>
+      </w:r>
+      <w:r>
+        <w:rPr>
+          <w:rFonts w:hint="eastAsia"/>
+          <w:color w:val="000000"/>
+        </w:rPr>
+        <w:t>？</w:t>
+      </w:r>
+      <w:r>
+        <w:rPr>
+          <w:color w:val="000000"/>
+        </w:rPr>
+        <w:t>天使的回答是：这两根橄榄枝就是</w:t>
+      </w:r>
+      <w:r>
+        <w:rPr>
+          <w:rFonts w:hint="eastAsia"/>
+          <w:color w:val="000000"/>
+        </w:rPr>
+        <w:t>“</w:t>
+      </w:r>
+      <w:r>
+        <w:rPr>
+          <w:color w:val="000000"/>
+        </w:rPr>
+        <w:t>站在普天下主的旁边</w:t>
+      </w:r>
+      <w:r>
+        <w:rPr>
+          <w:rFonts w:hint="eastAsia"/>
+          <w:color w:val="000000"/>
+        </w:rPr>
+        <w:t>的</w:t>
+      </w:r>
+      <w:r>
+        <w:rPr>
+          <w:color w:val="000000"/>
+        </w:rPr>
+        <w:t>两个受膏者</w:t>
+      </w:r>
+      <w:r>
+        <w:rPr>
+          <w:rFonts w:hint="eastAsia"/>
+          <w:color w:val="000000"/>
+        </w:rPr>
+        <w:t>”</w:t>
+      </w:r>
+      <w:r>
+        <w:rPr>
+          <w:color w:val="000000"/>
+        </w:rPr>
+        <w:t>既说两个受膏者，他们一定是</w:t>
       </w:r>
       <w:r>
         <w:rPr>
@@ -3242,7 +3349,6 @@
       <w:pPr>
         <w:ind w:firstLine="420"/>
         <w:rPr>
-          <w:rFonts w:hint="eastAsia"/>
           <w:color w:val="000000"/>
         </w:rPr>
       </w:pPr>
@@ -3377,9 +3483,6 @@
     <w:p>
       <w:pPr>
         <w:ind w:firstLine="420"/>
-        <w:rPr>
-          <w:rFonts w:hint="eastAsia"/>
-        </w:rPr>
       </w:pPr>
       <w:r>
         <w:rPr>
@@ -3595,7 +3698,6 @@
       <w:pPr>
         <w:ind w:firstLine="420"/>
         <w:rPr>
-          <w:rFonts w:hint="eastAsia"/>
           <w:color w:val="000000"/>
         </w:rPr>
       </w:pPr>
@@ -3660,7 +3762,6 @@
       <w:pPr>
         <w:ind w:firstLine="420"/>
         <w:rPr>
-          <w:rFonts w:hint="eastAsia"/>
           <w:color w:val="000000"/>
         </w:rPr>
       </w:pPr>
@@ -3936,7 +4037,14 @@
         <w:rPr>
           <w:color w:val="000000"/>
         </w:rPr>
-        <w:t>九一八事件</w:t>
+        <w:t>九</w:t>
+      </w:r>
+      <w:r>
+        <w:rPr>
+          <w:color w:val="000000"/>
+        </w:rPr>
+        <w:lastRenderedPageBreak/>
+        <w:t>一八事件</w:t>
       </w:r>
       <w:r>
         <w:rPr>
@@ -3955,15 +4063,13 @@
       <w:pPr>
         <w:ind w:firstLine="420"/>
         <w:rPr>
-          <w:rFonts w:hint="eastAsia"/>
-          <w:color w:val="000000"/>
-        </w:rPr>
-      </w:pPr>
-      <w:r>
-        <w:rPr>
-          <w:color w:val="000000"/>
-        </w:rPr>
-        <w:lastRenderedPageBreak/>
+          <w:color w:val="000000"/>
+        </w:rPr>
+      </w:pPr>
+      <w:r>
+        <w:rPr>
+          <w:color w:val="000000"/>
+        </w:rPr>
         <w:t>这日和这日的那些事，大概指上文</w:t>
       </w:r>
       <w:proofErr w:type="gramStart"/>
@@ -4009,7 +4115,6 @@
       <w:pPr>
         <w:ind w:firstLine="420"/>
         <w:rPr>
-          <w:rFonts w:hint="eastAsia"/>
           <w:color w:val="000000"/>
         </w:rPr>
       </w:pPr>
@@ -4024,13 +4129,7 @@
         <w:rPr>
           <w:color w:val="000000"/>
         </w:rPr>
-        <w:t xml:space="preserve"> </w:t>
-      </w:r>
-      <w:r>
-        <w:rPr>
-          <w:color w:val="000000"/>
-        </w:rPr>
-        <w:t>“</w:t>
+        <w:t xml:space="preserve"> “</w:t>
       </w:r>
       <w:r>
         <w:rPr>
@@ -4055,7 +4154,6 @@
       <w:pPr>
         <w:ind w:firstLine="420"/>
         <w:rPr>
-          <w:rFonts w:hint="eastAsia"/>
           <w:color w:val="000000"/>
         </w:rPr>
       </w:pPr>
@@ -4183,51 +4281,50 @@
       </w:r>
       <w:r>
         <w:rPr>
-          <w:color w:val="000000"/>
-        </w:rPr>
-        <w:t>N</w:t>
-      </w:r>
-      <w:r>
-        <w:rPr>
-          <w:color w:val="000000"/>
-        </w:rPr>
-        <w:t>．</w:t>
-      </w:r>
-      <w:r>
-        <w:rPr>
-          <w:color w:val="000000"/>
-        </w:rPr>
-        <w:t>A</w:t>
-      </w:r>
-      <w:r>
-        <w:rPr>
-          <w:color w:val="000000"/>
-        </w:rPr>
-        <w:t>．</w:t>
-      </w:r>
-      <w:r>
-        <w:rPr>
-          <w:color w:val="000000"/>
-        </w:rPr>
-        <w:t>S</w:t>
-      </w:r>
-      <w:r>
-        <w:rPr>
-          <w:color w:val="000000"/>
-        </w:rPr>
-        <w:t>．</w:t>
-      </w:r>
-      <w:r>
-        <w:rPr>
-          <w:color w:val="000000"/>
-        </w:rPr>
-        <w:t>B</w:t>
-      </w:r>
-      <w:r>
-        <w:rPr>
-          <w:color w:val="000000"/>
-        </w:rPr>
-        <w:t>．译本有看来看去的意思。神要留心看顾帮助他的仆人，使他可以完成应作的工。</w:t>
+          <w:rFonts w:hint="eastAsia"/>
+          <w:color w:val="000000"/>
+        </w:rPr>
+        <w:t>NASB</w:t>
+      </w:r>
+      <w:r>
+        <w:rPr>
+          <w:color w:val="000000"/>
+        </w:rPr>
+        <w:t>译本</w:t>
+      </w:r>
+      <w:r>
+        <w:rPr>
+          <w:rFonts w:hint="eastAsia"/>
+          <w:color w:val="000000"/>
+        </w:rPr>
+        <w:t>(</w:t>
+      </w:r>
+      <w:r>
+        <w:rPr>
+          <w:rFonts w:hint="eastAsia"/>
+          <w:color w:val="000000"/>
+        </w:rPr>
+        <w:t>新美国标准版圣经</w:t>
+      </w:r>
+      <w:r>
+        <w:rPr>
+          <w:rFonts w:hint="eastAsia"/>
+          <w:color w:val="000000"/>
+        </w:rPr>
+        <w:t>)</w:t>
+      </w:r>
+      <w:r>
+        <w:rPr>
+          <w:rFonts w:hint="eastAsia"/>
+          <w:color w:val="000000"/>
+        </w:rPr>
+        <w:t>，</w:t>
+      </w:r>
+      <w:r>
+        <w:rPr>
+          <w:color w:val="000000"/>
+        </w:rPr>
+        <w:t>有看来看去的意思。神要留心看顾帮助他的仆人，使他可以完成应作的工。</w:t>
       </w:r>
     </w:p>
     <w:p>
@@ -4332,111 +4429,263 @@
     <w:p>
       <w:pPr>
         <w:ind w:firstLine="420"/>
-      </w:pPr>
-      <w:r>
-        <w:rPr>
-          <w:rFonts w:hint="eastAsia"/>
-        </w:rPr>
-        <w:t>撒迦利亚书第</w:t>
-      </w:r>
-      <w:r>
-        <w:rPr>
-          <w:rFonts w:hint="eastAsia"/>
-        </w:rPr>
-        <w:t>4</w:t>
-      </w:r>
-      <w:r>
-        <w:rPr>
-          <w:rFonts w:hint="eastAsia"/>
-        </w:rPr>
-        <w:t>章所启示的</w:t>
-      </w:r>
-      <w:r>
-        <w:rPr>
-          <w:rFonts w:hint="eastAsia"/>
-        </w:rPr>
-        <w:t>异象显明神要在以色列中</w:t>
-      </w:r>
-      <w:r>
-        <w:rPr>
-          <w:rFonts w:hint="eastAsia"/>
-        </w:rPr>
-        <w:t>将会重建圣殿</w:t>
+        <w:rPr>
+          <w:rFonts w:hint="eastAsia"/>
+        </w:rPr>
+      </w:pPr>
+      <w:r>
+        <w:rPr>
+          <w:color w:val="000000"/>
+        </w:rPr>
+        <w:t>看完本章的经文之后，我们</w:t>
+      </w:r>
+      <w:r>
+        <w:rPr>
+          <w:rFonts w:hint="eastAsia"/>
+          <w:color w:val="000000"/>
+        </w:rPr>
+        <w:t>来回顾一下</w:t>
+      </w:r>
+      <w:r>
+        <w:rPr>
+          <w:color w:val="000000"/>
+        </w:rPr>
+        <w:t>。</w:t>
+      </w:r>
+      <w:r>
+        <w:rPr>
+          <w:rFonts w:hint="eastAsia"/>
+          <w:color w:val="000000"/>
+        </w:rPr>
+        <w:t>本章异象主要是灯台和橄榄山，</w:t>
+      </w:r>
+      <w:r>
+        <w:rPr>
+          <w:color w:val="000000"/>
+        </w:rPr>
+        <w:t>灯台不代表耶和华，而代表圣殿与犹太群体为祂作的见证。</w:t>
+      </w:r>
+      <w:r>
+        <w:rPr>
+          <w:color w:val="000000"/>
+        </w:rPr>
+        <w:t>那两棵在金灯台左右两旁的橄榄树，就是象征</w:t>
+      </w:r>
+      <w:r>
+        <w:rPr>
+          <w:rFonts w:hint="eastAsia"/>
+          <w:b/>
+          <w:color w:val="000000"/>
+        </w:rPr>
+        <w:t>圣</w:t>
+      </w:r>
+      <w:r>
+        <w:rPr>
+          <w:b/>
+          <w:color w:val="000000"/>
+        </w:rPr>
+        <w:t>灵的能力</w:t>
+      </w:r>
+      <w:r>
+        <w:rPr>
+          <w:color w:val="000000"/>
+        </w:rPr>
+        <w:t>。</w:t>
+      </w:r>
+      <w:r>
+        <w:rPr>
+          <w:rFonts w:hint="eastAsia"/>
+          <w:color w:val="000000"/>
+        </w:rPr>
+        <w:t>连结灯台和橄榄树的桥梁是两根橄榄枝，橄榄枝指的是</w:t>
+      </w:r>
+      <w:r>
+        <w:rPr>
+          <w:color w:val="000000"/>
+        </w:rPr>
+        <w:t>约书亚与所罗巴伯</w:t>
+      </w:r>
+      <w:r>
+        <w:rPr>
+          <w:rFonts w:hint="eastAsia"/>
+          <w:color w:val="000000"/>
+        </w:rPr>
+        <w:t>。</w:t>
+      </w:r>
+      <w:r>
+        <w:rPr>
+          <w:color w:val="000000"/>
+        </w:rPr>
+        <w:t>约书亚与所罗巴伯在</w:t>
+      </w:r>
+      <w:proofErr w:type="gramStart"/>
+      <w:r>
+        <w:rPr>
+          <w:color w:val="000000"/>
+        </w:rPr>
+        <w:t>事奉那位</w:t>
+      </w:r>
+      <w:proofErr w:type="gramEnd"/>
+      <w:r>
+        <w:rPr>
+          <w:color w:val="000000"/>
+        </w:rPr>
+        <w:t>看不见的耶和华，</w:t>
+      </w:r>
+      <w:r>
+        <w:rPr>
+          <w:rFonts w:hint="eastAsia"/>
+          <w:color w:val="000000"/>
+        </w:rPr>
+        <w:t>圣灵的能力</w:t>
+      </w:r>
+      <w:r>
+        <w:rPr>
+          <w:color w:val="000000"/>
+        </w:rPr>
+        <w:t>是</w:t>
       </w:r>
       <w:bookmarkStart w:id="0" w:name="_GoBack"/>
+      <w:r>
+        <w:rPr>
+          <w:color w:val="000000"/>
+        </w:rPr>
+        <w:t>他们</w:t>
+      </w:r>
       <w:bookmarkEnd w:id="0"/>
       <w:r>
         <w:rPr>
-          <w:rFonts w:hint="eastAsia"/>
-        </w:rPr>
-        <w:t>。</w:t>
-      </w:r>
-      <w:sdt>
-        <w:sdtPr>
-          <w:rPr>
-            <w:rFonts w:hint="eastAsia"/>
-          </w:rPr>
-          <w:id w:val="-301622503"/>
-          <w:citation/>
-        </w:sdtPr>
-        <w:sdtEndPr/>
-        <w:sdtContent>
-          <w:r>
-            <w:fldChar w:fldCharType="begin"/>
-          </w:r>
-          <w:r>
-            <w:instrText xml:space="preserve"> </w:instrText>
-          </w:r>
-          <w:r>
-            <w:rPr>
-              <w:rFonts w:hint="eastAsia"/>
-            </w:rPr>
-            <w:instrText xml:space="preserve">CITATION </w:instrText>
-          </w:r>
-          <w:r>
-            <w:rPr>
-              <w:rFonts w:hint="eastAsia"/>
-            </w:rPr>
-            <w:instrText>陈终道</w:instrText>
-          </w:r>
-          <w:r>
-            <w:rPr>
-              <w:rFonts w:hint="eastAsia"/>
-            </w:rPr>
-            <w:instrText xml:space="preserve"> \l 2052</w:instrText>
-          </w:r>
-          <w:r>
-            <w:instrText xml:space="preserve"> </w:instrText>
-          </w:r>
-          <w:r>
-            <w:fldChar w:fldCharType="separate"/>
-          </w:r>
-          <w:r>
-            <w:rPr>
-              <w:rFonts w:hint="eastAsia"/>
-              <w:noProof/>
-            </w:rPr>
-            <w:t xml:space="preserve"> (</w:t>
-          </w:r>
-          <w:r>
-            <w:rPr>
-              <w:rFonts w:hint="eastAsia"/>
-              <w:noProof/>
-            </w:rPr>
-            <w:t>陈终道</w:t>
-          </w:r>
-          <w:r>
-            <w:rPr>
-              <w:rFonts w:hint="eastAsia"/>
-              <w:noProof/>
-            </w:rPr>
-            <w:t>)</w:t>
-          </w:r>
-          <w:r>
-            <w:fldChar w:fldCharType="end"/>
-          </w:r>
-        </w:sdtContent>
-      </w:sdt>
+          <w:color w:val="000000"/>
+        </w:rPr>
+        <w:t>权柄与能力的源头。他们献身建造圣殿与神子民的团体；这个</w:t>
+      </w:r>
+      <w:proofErr w:type="gramStart"/>
+      <w:r>
+        <w:rPr>
+          <w:color w:val="000000"/>
+        </w:rPr>
+        <w:t>群体当藉每日</w:t>
+      </w:r>
+      <w:proofErr w:type="gramEnd"/>
+      <w:r>
+        <w:rPr>
+          <w:color w:val="000000"/>
+        </w:rPr>
+        <w:t>的生活与崇拜，成为别人的光。城造在山上，是不能隐藏的（太五</w:t>
+      </w:r>
+      <w:proofErr w:type="gramStart"/>
+      <w:r>
+        <w:rPr>
+          <w:color w:val="000000"/>
+        </w:rPr>
+        <w:t>14</w:t>
+      </w:r>
+      <w:proofErr w:type="gramEnd"/>
+      <w:r>
+        <w:rPr>
+          <w:color w:val="000000"/>
+        </w:rPr>
+        <w:t>）。如果我们问道，这群人刚从失败被掳的状况中转回，怎能做到这种地步？答案乃在于油的供应</w:t>
+      </w:r>
+      <w:r>
+        <w:rPr>
+          <w:rFonts w:ascii="宋体" w:eastAsia="宋体" w:hAnsi="宋体" w:cs="宋体" w:hint="eastAsia"/>
+          <w:color w:val="000000"/>
+        </w:rPr>
+        <w:t>∶</w:t>
+      </w:r>
+      <w:r>
+        <w:rPr>
+          <w:color w:val="000000"/>
+        </w:rPr>
+        <w:t>透过</w:t>
+      </w:r>
+      <w:r>
+        <w:rPr>
+          <w:color w:val="000000"/>
+        </w:rPr>
+        <w:t>“</w:t>
+      </w:r>
+      <w:r>
+        <w:rPr>
+          <w:color w:val="000000"/>
+        </w:rPr>
+        <w:t>受膏者</w:t>
+      </w:r>
+      <w:r>
+        <w:rPr>
+          <w:color w:val="000000"/>
+        </w:rPr>
+        <w:t>”</w:t>
+      </w:r>
+      <w:r>
+        <w:rPr>
+          <w:color w:val="000000"/>
+        </w:rPr>
+        <w:t>能使</w:t>
+      </w:r>
+      <w:proofErr w:type="gramStart"/>
+      <w:r>
+        <w:rPr>
+          <w:color w:val="000000"/>
+        </w:rPr>
+        <w:t>灯保持</w:t>
+      </w:r>
+      <w:proofErr w:type="gramEnd"/>
+      <w:r>
+        <w:rPr>
+          <w:color w:val="000000"/>
+        </w:rPr>
+        <w:t>燃烧。</w:t>
+      </w:r>
+      <w:r>
+        <w:rPr>
+          <w:color w:val="000000"/>
+        </w:rPr>
+        <w:t>“</w:t>
+      </w:r>
+      <w:r>
+        <w:rPr>
+          <w:color w:val="000000"/>
+        </w:rPr>
+        <w:t>万军之耶和华说</w:t>
+      </w:r>
+      <w:r>
+        <w:rPr>
+          <w:color w:val="000000"/>
+        </w:rPr>
+        <w:t>……</w:t>
+      </w:r>
+      <w:r>
+        <w:rPr>
+          <w:color w:val="000000"/>
+        </w:rPr>
+        <w:t>乃是倚靠我的灵</w:t>
+      </w:r>
+      <w:r>
+        <w:rPr>
+          <w:color w:val="000000"/>
+        </w:rPr>
+        <w:t>”</w:t>
+      </w:r>
+      <w:r>
+        <w:rPr>
+          <w:color w:val="000000"/>
+        </w:rPr>
+        <w:t>（</w:t>
+      </w:r>
+      <w:r>
+        <w:rPr>
+          <w:color w:val="000000"/>
+        </w:rPr>
+        <w:t>6</w:t>
+      </w:r>
+      <w:r>
+        <w:rPr>
+          <w:color w:val="000000"/>
+        </w:rPr>
+        <w:t>节）。</w:t>
+      </w:r>
     </w:p>
     <w:p>
       <w:pPr>
@@ -6903,7 +7152,7 @@
 </file>
 
 <file path=customXml/itemProps1.xml><?xml version="1.0" encoding="utf-8"?>
-<ds:datastoreItem xmlns:ds="http://schemas.openxmlformats.org/officeDocument/2006/customXml" ds:itemID="{7D0C3AA1-DF1E-492F-8C14-AA3BA564A713}">
+<ds:datastoreItem xmlns:ds="http://schemas.openxmlformats.org/officeDocument/2006/customXml" ds:itemID="{93E74009-A028-4D5E-BC86-27ADE110E5F4}">
   <ds:schemaRefs>
     <ds:schemaRef ds:uri="http://schemas.openxmlformats.org/officeDocument/2006/bibliography"/>
   </ds:schemaRefs>

--- a/share/主日05-靠神的灵方能成事-亚4-160917/查经-靠神的灵方能成事-金灯台的异象-亚4.docx
+++ b/share/主日05-靠神的灵方能成事-亚4-160917/查经-靠神的灵方能成事-金灯台的异象-亚4.docx
@@ -59,8 +59,64 @@
         <w:rPr>
           <w:rFonts w:hint="eastAsia"/>
         </w:rPr>
+        <w:t>咱们橄榄山小组的微信群里面，有弟兄姐妹的昵称叫“橄榄树”“橄榄枝”</w:t>
+      </w:r>
+      <w:r>
+        <w:rPr>
+          <w:rFonts w:hint="eastAsia"/>
+        </w:rPr>
+        <w:t>，好像是于阿姨和吕阿姨</w:t>
+      </w:r>
+      <w:r>
+        <w:rPr>
+          <w:rFonts w:hint="eastAsia"/>
+        </w:rPr>
+        <w:t>，看来大家身在橄榄山，爱屋及乌，很喜欢跟橄榄相关的事物</w:t>
+      </w:r>
+      <w:r>
+        <w:rPr>
+          <w:rFonts w:hint="eastAsia"/>
+        </w:rPr>
         <w:t>。</w:t>
       </w:r>
+      <w:r>
+        <w:rPr>
+          <w:rFonts w:hint="eastAsia"/>
+        </w:rPr>
+        <w:t>大家是否清楚</w:t>
+      </w:r>
+      <w:r>
+        <w:rPr>
+          <w:rFonts w:hint="eastAsia"/>
+        </w:rPr>
+        <w:t>“橄榄树”“橄榄枝”</w:t>
+      </w:r>
+      <w:r>
+        <w:rPr>
+          <w:rFonts w:hint="eastAsia"/>
+        </w:rPr>
+        <w:t>的意义呢？</w:t>
+      </w:r>
+      <w:r>
+        <w:rPr>
+          <w:rFonts w:hint="eastAsia"/>
+        </w:rPr>
+        <w:t>如果我们仔细</w:t>
+      </w:r>
+      <w:r>
+        <w:rPr>
+          <w:rFonts w:hint="eastAsia"/>
+        </w:rPr>
+        <w:t>查考今天的经文</w:t>
+      </w:r>
+      <w:r>
+        <w:rPr>
+          <w:rFonts w:hint="eastAsia"/>
+        </w:rPr>
+        <w:t>，将会得到满意的答案。</w:t>
+      </w:r>
+      <w:bookmarkStart w:id="0" w:name="_GoBack"/>
+      <w:bookmarkEnd w:id="0"/>
     </w:p>
     <w:p>
       <w:pPr>
@@ -106,27 +162,13 @@
         <w:rPr>
           <w:rFonts w:hint="eastAsia"/>
         </w:rPr>
-        <w:t>我们</w:t>
-      </w:r>
-      <w:proofErr w:type="gramStart"/>
-      <w:r>
-        <w:rPr>
-          <w:rFonts w:hint="eastAsia"/>
-        </w:rPr>
-        <w:t>以</w:t>
-      </w:r>
-      <w:r>
-        <w:rPr>
-          <w:rFonts w:hint="eastAsia"/>
-        </w:rPr>
-        <w:t>启应的</w:t>
-      </w:r>
-      <w:proofErr w:type="gramEnd"/>
-      <w:r>
-        <w:rPr>
-          <w:rFonts w:hint="eastAsia"/>
-        </w:rPr>
-        <w:t>方式</w:t>
+        <w:t>我们以</w:t>
+      </w:r>
+      <w:r>
+        <w:rPr>
+          <w:rFonts w:hint="eastAsia"/>
+        </w:rPr>
+        <w:t>启应的方式</w:t>
       </w:r>
       <w:r>
         <w:rPr>
@@ -176,7 +218,148 @@
         <w:rPr>
           <w:rFonts w:hint="eastAsia"/>
         </w:rPr>
-        <w:t>省长制度</w:t>
+        <w:t>省长制度。</w:t>
+      </w:r>
+      <w:r>
+        <w:rPr>
+          <w:rFonts w:hint="eastAsia"/>
+        </w:rPr>
+        <w:t>所罗巴伯</w:t>
+      </w:r>
+      <w:r>
+        <w:rPr>
+          <w:rFonts w:hint="eastAsia"/>
+        </w:rPr>
+        <w:t>——</w:t>
+      </w:r>
+      <w:r>
+        <w:rPr>
+          <w:color w:val="000000"/>
+        </w:rPr>
+        <w:t>是大卫王位的继承人（约雅敬的孙子；参：王下二十四章注释），在波斯王大利乌一世之下担任犹大省长。周遭的人对他寄以厚望，把他当成民族救星。当然有些人指望他能建立应许的国度，带领人民脱离波斯的奴役。所罗巴伯的职责虽</w:t>
+      </w:r>
+      <w:r>
+        <w:rPr>
+          <w:rFonts w:hint="eastAsia"/>
+          <w:color w:val="000000"/>
+        </w:rPr>
+        <w:t>然是属世的</w:t>
+      </w:r>
+      <w:r>
+        <w:rPr>
+          <w:color w:val="000000"/>
+        </w:rPr>
+        <w:t>，但是以斯拉书却将他与祭司约书亚相提并论，</w:t>
+      </w:r>
+      <w:r>
+        <w:rPr>
+          <w:rFonts w:hint="eastAsia"/>
+          <w:color w:val="000000"/>
+        </w:rPr>
+        <w:t>把他们看作是</w:t>
+      </w:r>
+      <w:r>
+        <w:rPr>
+          <w:color w:val="000000"/>
+        </w:rPr>
+        <w:t>重建耶路撒冷圣殿的幕后主力。</w:t>
+      </w:r>
+      <w:r>
+        <w:rPr>
+          <w:rFonts w:hint="eastAsia"/>
+          <w:color w:val="000000"/>
+        </w:rPr>
+        <w:t>从</w:t>
+      </w:r>
+      <w:r>
+        <w:rPr>
+          <w:color w:val="000000"/>
+        </w:rPr>
+        <w:t>波斯王</w:t>
+      </w:r>
+      <w:r>
+        <w:rPr>
+          <w:rFonts w:hint="eastAsia"/>
+          <w:color w:val="000000"/>
+        </w:rPr>
+        <w:t>那里得到</w:t>
+      </w:r>
+      <w:r>
+        <w:rPr>
+          <w:color w:val="000000"/>
+        </w:rPr>
+        <w:t>授权</w:t>
+      </w:r>
+      <w:r>
+        <w:rPr>
+          <w:rFonts w:hint="eastAsia"/>
+          <w:color w:val="000000"/>
+        </w:rPr>
+        <w:t>来</w:t>
+      </w:r>
+      <w:r>
+        <w:rPr>
+          <w:color w:val="000000"/>
+        </w:rPr>
+        <w:t>治理</w:t>
+      </w:r>
+      <w:r>
+        <w:rPr>
+          <w:rFonts w:hint="eastAsia"/>
+          <w:color w:val="000000"/>
+        </w:rPr>
+        <w:t>犹大国</w:t>
+      </w:r>
+      <w:r>
+        <w:rPr>
+          <w:color w:val="000000"/>
+        </w:rPr>
+        <w:t>，所罗巴伯的责任是</w:t>
+      </w:r>
+      <w:r>
+        <w:rPr>
+          <w:rFonts w:hint="eastAsia"/>
+          <w:color w:val="000000"/>
+        </w:rPr>
+        <w:t>确保</w:t>
+      </w:r>
+      <w:r>
+        <w:rPr>
+          <w:color w:val="000000"/>
+        </w:rPr>
+        <w:t>法律</w:t>
+      </w:r>
+      <w:r>
+        <w:rPr>
+          <w:rFonts w:hint="eastAsia"/>
+          <w:color w:val="000000"/>
+        </w:rPr>
+        <w:t>被执行，保障社会</w:t>
+      </w:r>
+      <w:r>
+        <w:rPr>
+          <w:color w:val="000000"/>
+        </w:rPr>
+        <w:t>安定，而且征收税金。他固然是大卫继承人里最后一位作省长，考古学家发现一枚示罗密的印章（在代上三</w:t>
+      </w:r>
+      <w:r>
+        <w:rPr>
+          <w:color w:val="000000"/>
+        </w:rPr>
+        <w:t>19</w:t>
+      </w:r>
+      <w:r>
+        <w:rPr>
+          <w:color w:val="000000"/>
+        </w:rPr>
+        <w:t>为所罗巴伯女儿），上面称她为艾拿坦的妻子或手下。一般认为是艾拿坦继任所罗巴伯为省长</w:t>
+      </w:r>
+      <w:r>
+        <w:rPr>
+          <w:rFonts w:hint="eastAsia"/>
+          <w:color w:val="000000"/>
+        </w:rPr>
+        <w:t>，他是所罗巴伯的女婿，而不是大卫的子孙后代</w:t>
       </w:r>
       <w:r>
         <w:rPr>
@@ -187,6 +370,41 @@
     </w:p>
     <w:p>
       <w:pPr>
+        <w:ind w:firstLine="420"/>
+      </w:pPr>
+      <w:r>
+        <w:rPr>
+          <w:rFonts w:hint="eastAsia"/>
+        </w:rPr>
+        <w:t>B</w:t>
+      </w:r>
+      <w:r>
+        <w:rPr>
+          <w:rFonts w:hint="eastAsia"/>
+        </w:rPr>
+        <w:t>）</w:t>
+      </w:r>
+      <w:r>
+        <w:rPr>
+          <w:rFonts w:hint="eastAsia"/>
+        </w:rPr>
+        <w:t>上</w:t>
+      </w:r>
+      <w:r>
+        <w:rPr>
+          <w:rFonts w:hint="eastAsia"/>
+        </w:rPr>
+        <w:t>下</w:t>
+      </w:r>
+      <w:r>
+        <w:rPr>
+          <w:rFonts w:hint="eastAsia"/>
+        </w:rPr>
+        <w:t>文</w:t>
+      </w:r>
+    </w:p>
+    <w:p>
+      <w:pPr>
         <w:spacing w:after="72"/>
         <w:ind w:firstLine="420"/>
       </w:pPr>
@@ -194,7 +412,61 @@
         <w:rPr>
           <w:rFonts w:hint="eastAsia"/>
         </w:rPr>
-        <w:t>所罗巴伯</w:t>
+        <w:t>上文</w:t>
+      </w:r>
+      <w:r>
+        <w:rPr>
+          <w:rFonts w:hint="eastAsia"/>
+        </w:rPr>
+        <w:t>：</w:t>
+      </w:r>
+      <w:r>
+        <w:rPr>
+          <w:rFonts w:hint="eastAsia"/>
+        </w:rPr>
+        <w:t>第</w:t>
+      </w:r>
+      <w:r>
+        <w:rPr>
+          <w:rFonts w:hint="eastAsia"/>
+        </w:rPr>
+        <w:t>5</w:t>
+      </w:r>
+      <w:r>
+        <w:rPr>
+          <w:rFonts w:hint="eastAsia"/>
+        </w:rPr>
+        <w:t>个</w:t>
+      </w:r>
+      <w:r>
+        <w:rPr>
+          <w:rFonts w:hint="eastAsia"/>
+        </w:rPr>
+        <w:t>异象与上</w:t>
+      </w:r>
+      <w:r>
+        <w:rPr>
+          <w:rFonts w:hint="eastAsia"/>
+        </w:rPr>
+        <w:t>文的异象</w:t>
+      </w:r>
+      <w:r>
+        <w:rPr>
+          <w:rFonts w:hint="eastAsia"/>
+        </w:rPr>
+        <w:t>有密切的关系</w:t>
+      </w:r>
+      <w:r>
+        <w:rPr>
+          <w:rFonts w:hint="eastAsia"/>
+        </w:rPr>
+        <w:t>，</w:t>
+      </w:r>
+      <w:r>
+        <w:rPr>
+          <w:rFonts w:hint="eastAsia"/>
+        </w:rPr>
+        <w:t>上文为一幅以色列重建作祭司国度的异象，此次则指出祭司国度的中心</w:t>
       </w:r>
       <w:r>
         <w:rPr>
@@ -204,168 +476,9 @@
       </w:r>
       <w:r>
         <w:rPr>
-          <w:color w:val="000000"/>
-        </w:rPr>
-        <w:t>是大卫王位的继承人（约雅敬的孙子；参：王下二十四章注释），在波斯王大利乌一世之下担任犹大省长。周遭的人对他寄以厚望，把他当成民族救星。当然有些人指望他能建立应许的国度，带领人民脱离波斯的奴役。所罗巴伯的职责虽属凡俗，但是以</w:t>
-      </w:r>
-      <w:proofErr w:type="gramStart"/>
-      <w:r>
-        <w:rPr>
-          <w:color w:val="000000"/>
-        </w:rPr>
-        <w:t>斯拉书却</w:t>
-      </w:r>
-      <w:proofErr w:type="gramEnd"/>
-      <w:r>
-        <w:rPr>
-          <w:color w:val="000000"/>
-        </w:rPr>
-        <w:t>将他与祭司约书亚相提并论，许为重建耶路撒冷圣殿的幕后主力。得波斯王授权治理，所罗巴伯的责任是保障法律与安定，而且征收税金。他固然是大卫继承人里最后一位作省长，考古学家发现一枚示罗密的印章（在代上三</w:t>
-      </w:r>
-      <w:proofErr w:type="gramStart"/>
-      <w:r>
-        <w:rPr>
-          <w:color w:val="000000"/>
-        </w:rPr>
-        <w:t>19</w:t>
-      </w:r>
-      <w:proofErr w:type="gramEnd"/>
-      <w:r>
-        <w:rPr>
-          <w:color w:val="000000"/>
-        </w:rPr>
-        <w:t>为所罗巴伯女儿），上面称她为</w:t>
-      </w:r>
-      <w:proofErr w:type="gramStart"/>
-      <w:r>
-        <w:rPr>
-          <w:color w:val="000000"/>
-        </w:rPr>
-        <w:t>艾拿坦</w:t>
-      </w:r>
-      <w:proofErr w:type="gramEnd"/>
-      <w:r>
-        <w:rPr>
-          <w:color w:val="000000"/>
-        </w:rPr>
-        <w:t>的妻子或手下。一般认为是</w:t>
-      </w:r>
-      <w:proofErr w:type="gramStart"/>
-      <w:r>
-        <w:rPr>
-          <w:color w:val="000000"/>
-        </w:rPr>
-        <w:t>艾拿坦</w:t>
-      </w:r>
-      <w:proofErr w:type="gramEnd"/>
-      <w:r>
-        <w:rPr>
-          <w:color w:val="000000"/>
-        </w:rPr>
-        <w:t>继任所罗巴伯为省长</w:t>
-      </w:r>
-      <w:r>
-        <w:rPr>
-          <w:rFonts w:hint="eastAsia"/>
-        </w:rPr>
-        <w:t>。</w:t>
-      </w:r>
-    </w:p>
-    <w:p>
-      <w:pPr>
-        <w:ind w:firstLine="420"/>
-      </w:pPr>
-      <w:r>
-        <w:rPr>
-          <w:rFonts w:hint="eastAsia"/>
-        </w:rPr>
-        <w:t>B</w:t>
-      </w:r>
-      <w:r>
-        <w:rPr>
-          <w:rFonts w:hint="eastAsia"/>
-        </w:rPr>
-        <w:t>）</w:t>
-      </w:r>
-      <w:r>
-        <w:rPr>
-          <w:rFonts w:hint="eastAsia"/>
-        </w:rPr>
-        <w:t>上</w:t>
-      </w:r>
-      <w:r>
-        <w:rPr>
-          <w:rFonts w:hint="eastAsia"/>
-        </w:rPr>
-        <w:t>下</w:t>
-      </w:r>
-      <w:r>
-        <w:rPr>
-          <w:rFonts w:hint="eastAsia"/>
-        </w:rPr>
-        <w:t>文</w:t>
-      </w:r>
-    </w:p>
-    <w:p>
-      <w:pPr>
-        <w:spacing w:after="72"/>
-        <w:ind w:firstLine="420"/>
-      </w:pPr>
-      <w:r>
-        <w:rPr>
-          <w:rFonts w:hint="eastAsia"/>
-        </w:rPr>
-        <w:t>上文</w:t>
-      </w:r>
-      <w:r>
-        <w:rPr>
-          <w:rFonts w:hint="eastAsia"/>
-        </w:rPr>
-        <w:t>：</w:t>
-      </w:r>
-      <w:r>
-        <w:rPr>
-          <w:rFonts w:hint="eastAsia"/>
-        </w:rPr>
-        <w:t>第</w:t>
-      </w:r>
-      <w:r>
-        <w:rPr>
-          <w:rFonts w:hint="eastAsia"/>
-        </w:rPr>
-        <w:t>5</w:t>
-      </w:r>
-      <w:r>
-        <w:rPr>
-          <w:rFonts w:hint="eastAsia"/>
-        </w:rPr>
-        <w:t>异象与上异象亦有</w:t>
-      </w:r>
-      <w:proofErr w:type="gramStart"/>
-      <w:r>
-        <w:rPr>
-          <w:rFonts w:hint="eastAsia"/>
-        </w:rPr>
-        <w:t>颇密切</w:t>
-      </w:r>
-      <w:proofErr w:type="gramEnd"/>
-      <w:r>
-        <w:rPr>
-          <w:rFonts w:hint="eastAsia"/>
-        </w:rPr>
-        <w:t>的关系</w:t>
-      </w:r>
-      <w:r>
-        <w:rPr>
-          <w:rFonts w:hint="eastAsia"/>
-        </w:rPr>
-        <w:t>，</w:t>
-      </w:r>
-      <w:r>
-        <w:rPr>
-          <w:rFonts w:hint="eastAsia"/>
-        </w:rPr>
-        <w:t>上文为一幅以色列重建作祭司国度的异象，此次则指出祭司国度的中心</w:t>
+          <w:rFonts w:hint="eastAsia"/>
+        </w:rPr>
+        <w:t>圣殿</w:t>
       </w:r>
       <w:r>
         <w:rPr>
@@ -377,33 +490,37 @@
         <w:rPr>
           <w:rFonts w:hint="eastAsia"/>
         </w:rPr>
-        <w:t>圣殿</w:t>
-      </w:r>
-      <w:r>
-        <w:rPr>
-          <w:rFonts w:hint="eastAsia"/>
-        </w:rPr>
-        <w:t>——</w:t>
-      </w:r>
-      <w:r>
-        <w:rPr>
-          <w:rFonts w:hint="eastAsia"/>
-        </w:rPr>
-        <w:t>必得重建。上文主要是</w:t>
-      </w:r>
-      <w:proofErr w:type="gramStart"/>
-      <w:r>
-        <w:rPr>
-          <w:rFonts w:hint="eastAsia"/>
-        </w:rPr>
-        <w:t>鼓励约</w:t>
-      </w:r>
-      <w:proofErr w:type="gramEnd"/>
-      <w:r>
-        <w:rPr>
-          <w:rFonts w:hint="eastAsia"/>
-        </w:rPr>
-        <w:t>书亚在重建圣殿时不要灰心，此次却是帮助所罗巴伯在复建时勿要绝望。</w:t>
+        <w:t>必得重建。上文主要是鼓励约书亚在重建圣殿时不要灰心，这次</w:t>
+      </w:r>
+      <w:r>
+        <w:rPr>
+          <w:rFonts w:hint="eastAsia"/>
+        </w:rPr>
+        <w:t>是帮助所罗巴伯在</w:t>
+      </w:r>
+      <w:r>
+        <w:rPr>
+          <w:rFonts w:hint="eastAsia"/>
+        </w:rPr>
+        <w:t>重</w:t>
+      </w:r>
+      <w:r>
+        <w:rPr>
+          <w:rFonts w:hint="eastAsia"/>
+        </w:rPr>
+        <w:t>建时</w:t>
+      </w:r>
+      <w:r>
+        <w:rPr>
+          <w:rFonts w:hint="eastAsia"/>
+        </w:rPr>
+        <w:t>不至</w:t>
+      </w:r>
+      <w:r>
+        <w:rPr>
+          <w:rFonts w:hint="eastAsia"/>
+        </w:rPr>
+        <w:t>绝望。</w:t>
       </w:r>
       <w:sdt>
         <w:sdtPr>
@@ -517,7 +634,19 @@
         <w:rPr>
           <w:rFonts w:hint="eastAsia"/>
         </w:rPr>
-        <w:t>关于飞行书卷和量器妇人，从前</w:t>
+        <w:t>关于飞行书卷和量器妇人，</w:t>
+      </w:r>
+      <w:r>
+        <w:rPr>
+          <w:rFonts w:hint="eastAsia"/>
+        </w:rPr>
+        <w:t>先知的信息</w:t>
+      </w:r>
+      <w:r>
+        <w:rPr>
+          <w:rFonts w:hint="eastAsia"/>
+        </w:rPr>
+        <w:t>从前</w:t>
       </w:r>
       <w:r>
         <w:rPr>
@@ -743,30 +872,110 @@
         <w:rPr>
           <w:rFonts w:hint="eastAsia"/>
         </w:rPr>
-        <w:t>天使来叫醒他，是他在沉睡中么？看本节下半句，“好像人睡觉被唤醒一样”，既是“好像”，就不是实际在睡觉。先知可能因前</w:t>
-      </w:r>
-      <w:proofErr w:type="gramStart"/>
-      <w:r>
-        <w:rPr>
-          <w:rFonts w:hint="eastAsia"/>
-        </w:rPr>
-        <w:t>个</w:t>
-      </w:r>
-      <w:proofErr w:type="gramEnd"/>
-      <w:r>
-        <w:rPr>
-          <w:rFonts w:hint="eastAsia"/>
-        </w:rPr>
-        <w:t>异象的情景，陷入沉思之中，突警觉过来，发觉天使又要向他说话。或者他受异象的刺激，使他神不守舍，在精神恍惚之中，有天使在旁都不立即发觉。先知一定在特殊之心理状态之下，心灵尤其是受特殊力量的冲击，似乎对他当时的处境不大敏感与警觉。他好似尚未准备，来接受另一个新异</w:t>
-      </w:r>
-      <w:proofErr w:type="gramStart"/>
-      <w:r>
-        <w:rPr>
-          <w:rFonts w:hint="eastAsia"/>
-        </w:rPr>
-        <w:t>象</w:t>
-      </w:r>
-      <w:proofErr w:type="gramEnd"/>
+        <w:t>天使来叫醒他，</w:t>
+      </w:r>
+      <w:r>
+        <w:rPr>
+          <w:rFonts w:hint="eastAsia"/>
+        </w:rPr>
+        <w:t>难道先知</w:t>
+      </w:r>
+      <w:r>
+        <w:rPr>
+          <w:rFonts w:hint="eastAsia"/>
+        </w:rPr>
+        <w:t>在沉睡中么？看本节下半句，“好像人睡觉被唤醒一样”，既是“好像”，就不是实际在睡觉。先知可能因</w:t>
+      </w:r>
+      <w:r>
+        <w:rPr>
+          <w:rFonts w:hint="eastAsia"/>
+        </w:rPr>
+        <w:t>上一</w:t>
+      </w:r>
+      <w:r>
+        <w:rPr>
+          <w:rFonts w:hint="eastAsia"/>
+        </w:rPr>
+        <w:t>个异象的情景，陷入沉思之中，突</w:t>
+      </w:r>
+      <w:r>
+        <w:rPr>
+          <w:rFonts w:hint="eastAsia"/>
+        </w:rPr>
+        <w:t>然</w:t>
+      </w:r>
+      <w:r>
+        <w:rPr>
+          <w:rFonts w:hint="eastAsia"/>
+        </w:rPr>
+        <w:t>警觉过来，发觉天使又要向他说话</w:t>
+      </w:r>
+      <w:r>
+        <w:rPr>
+          <w:rFonts w:hint="eastAsia"/>
+        </w:rPr>
+        <w:t>。或者他受异象的刺激，使他神不守舍，在精神恍惚之中，有天使在旁边也没能</w:t>
+      </w:r>
+      <w:r>
+        <w:rPr>
+          <w:rFonts w:hint="eastAsia"/>
+        </w:rPr>
+        <w:t>立即发觉。先知在特殊</w:t>
+      </w:r>
+      <w:r>
+        <w:rPr>
+          <w:rFonts w:hint="eastAsia"/>
+        </w:rPr>
+        <w:t>的</w:t>
+      </w:r>
+      <w:r>
+        <w:rPr>
+          <w:rFonts w:hint="eastAsia"/>
+        </w:rPr>
+        <w:t>心理状态下，心灵尤其是受特殊力量的冲击，似乎对他当时的处境不大敏感与警觉。他好</w:t>
+      </w:r>
+      <w:r>
+        <w:rPr>
+          <w:rFonts w:hint="eastAsia"/>
+        </w:rPr>
+        <w:t>像还没有做好心理</w:t>
+      </w:r>
+      <w:r>
+        <w:rPr>
+          <w:rFonts w:hint="eastAsia"/>
+        </w:rPr>
+        <w:t>准备，</w:t>
+      </w:r>
+      <w:r>
+        <w:rPr>
+          <w:rFonts w:hint="eastAsia"/>
+        </w:rPr>
+        <w:t>下</w:t>
+      </w:r>
+      <w:r>
+        <w:rPr>
+          <w:rFonts w:hint="eastAsia"/>
+        </w:rPr>
+        <w:t>一个新</w:t>
+      </w:r>
+      <w:r>
+        <w:rPr>
+          <w:rFonts w:hint="eastAsia"/>
+        </w:rPr>
+        <w:t>的</w:t>
+      </w:r>
+      <w:r>
+        <w:rPr>
+          <w:rFonts w:hint="eastAsia"/>
+        </w:rPr>
+        <w:t>异象</w:t>
+      </w:r>
+      <w:r>
+        <w:rPr>
+          <w:rFonts w:hint="eastAsia"/>
+        </w:rPr>
+        <w:t>就来了</w:t>
+      </w:r>
       <w:r>
         <w:rPr>
           <w:rFonts w:hint="eastAsia"/>
@@ -946,9 +1155,29 @@
       </w:r>
       <w:r>
         <w:rPr>
-          <w:color w:val="000000"/>
-        </w:rPr>
-        <w:t>，所以与下句</w:t>
+          <w:rFonts w:hint="eastAsia"/>
+          <w:color w:val="000000"/>
+        </w:rPr>
+        <w:t>，直译为“碗”</w:t>
+      </w:r>
+      <w:r>
+        <w:rPr>
+          <w:color w:val="000000"/>
+        </w:rPr>
+        <w:t>，</w:t>
+      </w:r>
+      <w:r>
+        <w:rPr>
+          <w:rFonts w:hint="eastAsia"/>
+          <w:color w:val="000000"/>
+        </w:rPr>
+        <w:t>用来盛油，</w:t>
+      </w:r>
+      <w:r>
+        <w:rPr>
+          <w:color w:val="000000"/>
+        </w:rPr>
+        <w:t>所以与下句</w:t>
       </w:r>
       <w:r>
         <w:rPr>
@@ -1094,19 +1323,11 @@
         </w:rPr>
         <w:t>译本作：</w:t>
       </w:r>
-      <w:proofErr w:type="gramStart"/>
-      <w:r>
-        <w:rPr>
-          <w:color w:val="000000"/>
-        </w:rPr>
-        <w:t>七管各分</w:t>
-      </w:r>
-      <w:proofErr w:type="gramEnd"/>
-      <w:r>
-        <w:rPr>
-          <w:color w:val="000000"/>
-        </w:rPr>
-        <w:t>属于七灯，而非每盏灯有七个管子。</w:t>
+      <w:r>
+        <w:rPr>
+          <w:color w:val="000000"/>
+        </w:rPr>
+        <w:t>七管各分属于七灯，而非每盏灯有七个管子。</w:t>
       </w:r>
     </w:p>
     <w:p>
@@ -1160,7 +1381,20 @@
         <w:rPr>
           <w:color w:val="000000"/>
         </w:rPr>
-        <w:t>本处所描写之金灯台与会幕中分出七枝的金灯台构造颇不同。这个灯台的构造，完全注重于灯盏燃烧时灯油的来源方面，尤其是在灯台的左右边各有一棵橄榄树，显然要表明这金灯台的能源将直接由橄榄树供应，绝对不致缺乏燃烧发光的能力。</w:t>
+        <w:t>本处所描写之金灯台与会幕中分出七枝的金灯台构造</w:t>
+      </w:r>
+      <w:r>
+        <w:rPr>
+          <w:rFonts w:hint="eastAsia"/>
+          <w:color w:val="000000"/>
+        </w:rPr>
+        <w:t>很不一样</w:t>
+      </w:r>
+      <w:r>
+        <w:rPr>
+          <w:color w:val="000000"/>
+        </w:rPr>
+        <w:t>。这个灯台的构造，完全注重于灯盏燃烧时灯油的来源方面，尤其是在灯台的左右边各有一棵橄榄树，显然要表明这金灯台的能源将直接由橄榄树供应，绝对不致缺乏燃烧发光的能力。</w:t>
       </w:r>
     </w:p>
     <w:p>
@@ -1175,6 +1409,20 @@
           <w:rFonts w:hint="eastAsia"/>
           <w:color w:val="000000"/>
         </w:rPr>
+        <w:t>对比</w:t>
+      </w:r>
+      <w:r>
+        <w:rPr>
+          <w:rFonts w:hint="eastAsia"/>
+          <w:color w:val="000000"/>
+        </w:rPr>
+        <w:t>金灯台的</w:t>
+      </w:r>
+      <w:r>
+        <w:rPr>
+          <w:rFonts w:hint="eastAsia"/>
+          <w:color w:val="000000"/>
+        </w:rPr>
         <w:t>不同点</w:t>
       </w:r>
       <w:r>
@@ -1182,7 +1430,7 @@
           <w:rFonts w:hint="eastAsia"/>
           <w:color w:val="000000"/>
         </w:rPr>
-        <w:t>对比，按灯台出现在经文中的时间顺序</w:t>
+        <w:t>，按灯台出现在经文中的时间顺序</w:t>
       </w:r>
       <w:r>
         <w:rPr>
@@ -1190,6 +1438,13 @@
           <w:color w:val="000000"/>
         </w:rPr>
         <w:t>：</w:t>
+      </w:r>
+      <w:r>
+        <w:rPr>
+          <w:rFonts w:hint="eastAsia"/>
+          <w:color w:val="000000"/>
+        </w:rPr>
+        <w:t xml:space="preserve"> </w:t>
       </w:r>
     </w:p>
     <w:p>
@@ -1215,28 +1470,59 @@
         <w:rPr>
           <w:color w:val="000000"/>
         </w:rPr>
+        <w:t>）最初会幕中用的金灯台</w:t>
+      </w:r>
+      <w:r>
+        <w:rPr>
+          <w:rFonts w:hint="eastAsia"/>
+          <w:color w:val="000000"/>
+        </w:rPr>
+        <w:t>（</w:t>
+      </w:r>
+      <w:r>
+        <w:rPr>
+          <w:color w:val="000000"/>
+        </w:rPr>
+        <w:t>出</w:t>
+      </w:r>
+      <w:r>
+        <w:rPr>
+          <w:rFonts w:hint="eastAsia"/>
+          <w:color w:val="000000"/>
+        </w:rPr>
+        <w:t>25:31-40</w:t>
+      </w:r>
+      <w:r>
+        <w:rPr>
+          <w:rFonts w:hint="eastAsia"/>
+          <w:color w:val="000000"/>
+        </w:rPr>
         <w:t>）</w:t>
       </w:r>
-      <w:proofErr w:type="gramStart"/>
-      <w:r>
-        <w:rPr>
-          <w:color w:val="000000"/>
-        </w:rPr>
-        <w:t>最初会</w:t>
-      </w:r>
-      <w:proofErr w:type="gramEnd"/>
-      <w:r>
-        <w:rPr>
-          <w:color w:val="000000"/>
-        </w:rPr>
-        <w:t>幕中用的金灯台；按出埃及记第廿五章卅一至四十节是一他连得的精金锤出，有灯座、杆、杯、花，连同主杆共有七枝，并要用清橄榄油燃点（</w:t>
-      </w:r>
-      <w:proofErr w:type="gramStart"/>
-      <w:r>
-        <w:rPr>
-          <w:color w:val="000000"/>
-        </w:rPr>
-        <w:t>出廿七</w:t>
+      <w:r>
+        <w:rPr>
+          <w:rFonts w:hint="eastAsia"/>
+          <w:color w:val="000000"/>
+        </w:rPr>
+        <w:t>。从</w:t>
+      </w:r>
+      <w:r>
+        <w:rPr>
+          <w:color w:val="000000"/>
+        </w:rPr>
+        <w:t>一他连得的精金锤出，有灯座、杆、杯、花，连同主杆共有七枝，并要用清橄榄油点</w:t>
+      </w:r>
+      <w:r>
+        <w:rPr>
+          <w:color w:val="000000"/>
+        </w:rPr>
+        <w:t>燃</w:t>
+      </w:r>
+      <w:r>
+        <w:rPr>
+          <w:color w:val="000000"/>
+        </w:rPr>
+        <w:t>（出廿七</w:t>
       </w:r>
       <w:r>
         <w:rPr>
@@ -1244,7 +1530,6 @@
         </w:rPr>
         <w:t>20</w:t>
       </w:r>
-      <w:proofErr w:type="gramEnd"/>
       <w:r>
         <w:rPr>
           <w:color w:val="000000"/>
@@ -1256,7 +1541,14 @@
           <w:rFonts w:hint="eastAsia"/>
           <w:color w:val="000000"/>
         </w:rPr>
-        <w:t>结构形状不同。</w:t>
+        <w:t>跟本章出现的金灯台</w:t>
+      </w:r>
+      <w:r>
+        <w:rPr>
+          <w:rFonts w:hint="eastAsia"/>
+          <w:color w:val="000000"/>
+        </w:rPr>
+        <w:t>结构不同。</w:t>
       </w:r>
     </w:p>
     <w:p>
@@ -1282,35 +1574,76 @@
         <w:rPr>
           <w:color w:val="000000"/>
         </w:rPr>
-        <w:t>）所罗门所建圣殿之金灯台：共有十座，分列内殿之左右（王上七</w:t>
-      </w:r>
-      <w:proofErr w:type="gramStart"/>
+        <w:t>）所罗门所建圣殿</w:t>
+      </w:r>
+      <w:r>
+        <w:rPr>
+          <w:rFonts w:hint="eastAsia"/>
+          <w:color w:val="000000"/>
+        </w:rPr>
+        <w:t>的</w:t>
+      </w:r>
+      <w:r>
+        <w:rPr>
+          <w:color w:val="000000"/>
+        </w:rPr>
+        <w:t>金灯台</w:t>
+      </w:r>
+      <w:r>
+        <w:rPr>
+          <w:color w:val="000000"/>
+        </w:rPr>
+        <w:t>（王上七</w:t>
+      </w:r>
       <w:r>
         <w:rPr>
           <w:color w:val="000000"/>
         </w:rPr>
         <w:t>49</w:t>
       </w:r>
-      <w:proofErr w:type="gramEnd"/>
-      <w:r>
-        <w:rPr>
-          <w:color w:val="000000"/>
-        </w:rPr>
-        <w:t>；代下四</w:t>
-      </w:r>
-      <w:proofErr w:type="gramStart"/>
+      <w:r>
+        <w:rPr>
+          <w:rFonts w:hint="eastAsia"/>
+          <w:color w:val="000000"/>
+        </w:rPr>
+        <w:t>）</w:t>
+      </w:r>
+      <w:r>
+        <w:rPr>
+          <w:color w:val="000000"/>
+        </w:rPr>
+        <w:t>：共有十座，分列内殿左右</w:t>
+      </w:r>
+      <w:r>
+        <w:rPr>
+          <w:rFonts w:hint="eastAsia"/>
+          <w:color w:val="000000"/>
+        </w:rPr>
+        <w:t>侧</w:t>
+      </w:r>
+      <w:r>
+        <w:rPr>
+          <w:color w:val="000000"/>
+        </w:rPr>
+        <w:t>。</w:t>
+      </w:r>
+      <w:r>
+        <w:rPr>
+          <w:color w:val="000000"/>
+        </w:rPr>
+        <w:t>代下四</w:t>
+      </w:r>
       <w:r>
         <w:rPr>
           <w:color w:val="000000"/>
         </w:rPr>
         <w:t>7</w:t>
       </w:r>
-      <w:proofErr w:type="gramEnd"/>
-      <w:r>
-        <w:rPr>
-          <w:color w:val="000000"/>
-        </w:rPr>
-        <w:t>）。按历代志下第四章七节只提到</w:t>
+      <w:r>
+        <w:rPr>
+          <w:color w:val="000000"/>
+        </w:rPr>
+        <w:t>只提到</w:t>
       </w:r>
       <w:r>
         <w:rPr>
@@ -1346,21 +1679,46 @@
         <w:rPr>
           <w:color w:val="000000"/>
         </w:rPr>
-        <w:t>照所定的样式是否会幕之灯台的样式，或是所罗门另定之样式。因所罗门所建圣殿之主要圣物，尺寸与样式不完全</w:t>
-      </w:r>
-      <w:proofErr w:type="gramStart"/>
-      <w:r>
-        <w:rPr>
-          <w:color w:val="000000"/>
-        </w:rPr>
-        <w:t>按会幕圣物</w:t>
-      </w:r>
-      <w:proofErr w:type="gramEnd"/>
-      <w:r>
-        <w:rPr>
-          <w:color w:val="000000"/>
-        </w:rPr>
-        <w:t>的大小，但既都提到灯台有</w:t>
+        <w:t>照所定的样式是否会幕灯台的样式，或是所罗门另定</w:t>
+      </w:r>
+      <w:r>
+        <w:rPr>
+          <w:rFonts w:hint="eastAsia"/>
+          <w:color w:val="000000"/>
+        </w:rPr>
+        <w:t>的</w:t>
+      </w:r>
+      <w:r>
+        <w:rPr>
+          <w:color w:val="000000"/>
+        </w:rPr>
+        <w:t>样式。因所罗门所建圣殿</w:t>
+      </w:r>
+      <w:r>
+        <w:rPr>
+          <w:rFonts w:hint="eastAsia"/>
+          <w:color w:val="000000"/>
+        </w:rPr>
+        <w:t>的</w:t>
+      </w:r>
+      <w:r>
+        <w:rPr>
+          <w:color w:val="000000"/>
+        </w:rPr>
+        <w:t>主要圣物，尺寸与样式不完全按会幕圣物的大小，但既</w:t>
+      </w:r>
+      <w:r>
+        <w:rPr>
+          <w:rFonts w:hint="eastAsia"/>
+          <w:color w:val="000000"/>
+        </w:rPr>
+        <w:t>然</w:t>
+      </w:r>
+      <w:r>
+        <w:rPr>
+          <w:color w:val="000000"/>
+        </w:rPr>
+        <w:t>提到灯台有</w:t>
       </w:r>
       <w:r>
         <w:rPr>
@@ -1432,7 +1790,7 @@
         <w:rPr>
           <w:color w:val="000000"/>
         </w:rPr>
-        <w:t>，可见在数量上与会幕的一个不同。</w:t>
+        <w:t>，可见在数量上与会幕不同。</w:t>
       </w:r>
     </w:p>
     <w:p>
@@ -1458,63 +1816,72 @@
         <w:rPr>
           <w:color w:val="000000"/>
         </w:rPr>
-        <w:t>）先知撒</w:t>
-      </w:r>
-      <w:proofErr w:type="gramStart"/>
-      <w:r>
-        <w:rPr>
-          <w:color w:val="000000"/>
-        </w:rPr>
-        <w:t>迦</w:t>
-      </w:r>
-      <w:proofErr w:type="gramEnd"/>
-      <w:r>
-        <w:rPr>
-          <w:color w:val="000000"/>
-        </w:rPr>
-        <w:t>利亚所见的金灯台（</w:t>
-      </w:r>
-      <w:proofErr w:type="gramStart"/>
-      <w:r>
-        <w:rPr>
-          <w:color w:val="000000"/>
-        </w:rPr>
-        <w:t>亚四章</w:t>
-      </w:r>
-      <w:proofErr w:type="gramEnd"/>
-      <w:r>
-        <w:rPr>
-          <w:color w:val="000000"/>
-        </w:rPr>
-        <w:t>），完全偏重于记载灯台发光之能源，有二橄榄树左右各</w:t>
-      </w:r>
-      <w:proofErr w:type="gramStart"/>
-      <w:r>
-        <w:rPr>
-          <w:color w:val="000000"/>
-        </w:rPr>
-        <w:t>一</w:t>
-      </w:r>
-      <w:proofErr w:type="gramEnd"/>
-      <w:r>
-        <w:rPr>
-          <w:color w:val="000000"/>
-        </w:rPr>
-        <w:t>伴着金灯台（见上文）。</w:t>
-      </w:r>
-      <w:proofErr w:type="gramStart"/>
-      <w:r>
-        <w:rPr>
-          <w:color w:val="000000"/>
-        </w:rPr>
-        <w:t>选记的</w:t>
-      </w:r>
-      <w:proofErr w:type="gramEnd"/>
-      <w:r>
-        <w:rPr>
-          <w:color w:val="000000"/>
-        </w:rPr>
-        <w:t>简略构造也都与发光的能源有关。</w:t>
+        <w:t>）先知撒迦利亚所见的金灯台（亚四章），完全偏重于记载灯台发光</w:t>
+      </w:r>
+      <w:r>
+        <w:rPr>
+          <w:rFonts w:hint="eastAsia"/>
+          <w:color w:val="000000"/>
+        </w:rPr>
+        <w:t>的</w:t>
+      </w:r>
+      <w:r>
+        <w:rPr>
+          <w:color w:val="000000"/>
+        </w:rPr>
+        <w:t>能源，有</w:t>
+      </w:r>
+      <w:r>
+        <w:rPr>
+          <w:rFonts w:hint="eastAsia"/>
+          <w:color w:val="000000"/>
+        </w:rPr>
+        <w:t>两棵</w:t>
+      </w:r>
+      <w:r>
+        <w:rPr>
+          <w:color w:val="000000"/>
+        </w:rPr>
+        <w:t>橄榄树</w:t>
+      </w:r>
+      <w:r>
+        <w:rPr>
+          <w:rFonts w:hint="eastAsia"/>
+          <w:color w:val="000000"/>
+        </w:rPr>
+        <w:t>在</w:t>
+      </w:r>
+      <w:r>
+        <w:rPr>
+          <w:color w:val="000000"/>
+        </w:rPr>
+        <w:t>金灯台</w:t>
+      </w:r>
+      <w:r>
+        <w:rPr>
+          <w:rFonts w:hint="eastAsia"/>
+          <w:color w:val="000000"/>
+        </w:rPr>
+        <w:t>的两边</w:t>
+      </w:r>
+      <w:r>
+        <w:rPr>
+          <w:color w:val="000000"/>
+        </w:rPr>
+        <w:t>。</w:t>
+      </w:r>
+      <w:r>
+        <w:rPr>
+          <w:rFonts w:hint="eastAsia"/>
+          <w:color w:val="000000"/>
+        </w:rPr>
+        <w:t>本章描写</w:t>
+      </w:r>
+      <w:r>
+        <w:rPr>
+          <w:color w:val="000000"/>
+        </w:rPr>
+        <w:t>的简略构造也都与发光的能源有关。</w:t>
       </w:r>
     </w:p>
     <w:p>
@@ -1540,30 +1907,21 @@
         <w:rPr>
           <w:color w:val="000000"/>
         </w:rPr>
-        <w:t>）约翰在</w:t>
-      </w:r>
-      <w:proofErr w:type="gramStart"/>
-      <w:r>
-        <w:rPr>
-          <w:color w:val="000000"/>
-        </w:rPr>
-        <w:t>拔摩岛</w:t>
-      </w:r>
-      <w:proofErr w:type="gramEnd"/>
-      <w:r>
-        <w:rPr>
-          <w:color w:val="000000"/>
-        </w:rPr>
-        <w:t>异象中所见的金灯台：（启</w:t>
-      </w:r>
-      <w:proofErr w:type="gramStart"/>
-      <w:r>
-        <w:rPr>
-          <w:color w:val="000000"/>
-        </w:rPr>
-        <w:t>一</w:t>
-      </w:r>
-      <w:proofErr w:type="gramEnd"/>
+        <w:t>）</w:t>
+      </w:r>
+      <w:r>
+        <w:rPr>
+          <w:rFonts w:hint="eastAsia"/>
+          <w:color w:val="000000"/>
+        </w:rPr>
+        <w:t>启示录中</w:t>
+      </w:r>
+      <w:r>
+        <w:rPr>
+          <w:color w:val="000000"/>
+        </w:rPr>
+        <w:t>约翰在拔摩岛异象中所见的金灯台：（启一</w:t>
+      </w:r>
       <w:r>
         <w:rPr>
           <w:color w:val="000000"/>
@@ -1588,14 +1946,12 @@
         </w:rPr>
         <w:t>，二</w:t>
       </w:r>
-      <w:proofErr w:type="gramStart"/>
       <w:r>
         <w:rPr>
           <w:color w:val="000000"/>
         </w:rPr>
         <w:t>1</w:t>
       </w:r>
-      <w:proofErr w:type="gramEnd"/>
       <w:r>
         <w:rPr>
           <w:color w:val="000000"/>
@@ -1624,21 +1980,7 @@
         <w:rPr>
           <w:color w:val="000000"/>
         </w:rPr>
-        <w:t>是众教会所</w:t>
-      </w:r>
-      <w:proofErr w:type="gramStart"/>
-      <w:r>
-        <w:rPr>
-          <w:color w:val="000000"/>
-        </w:rPr>
-        <w:t>当听当传</w:t>
-      </w:r>
-      <w:proofErr w:type="gramEnd"/>
-      <w:r>
-        <w:rPr>
-          <w:color w:val="000000"/>
-        </w:rPr>
-        <w:t>的。</w:t>
+        <w:t>是众教会所当听当传的。</w:t>
       </w:r>
     </w:p>
     <w:p>
@@ -1702,25 +2044,26 @@
         <w:rPr>
           <w:color w:val="000000"/>
         </w:rPr>
-        <w:t>．都是用橄榄油发光。</w:t>
+        <w:t>．都是用橄榄油</w:t>
+      </w:r>
+      <w:r>
+        <w:rPr>
+          <w:rFonts w:hint="eastAsia"/>
+          <w:color w:val="000000"/>
+        </w:rPr>
+        <w:t>燃烧</w:t>
+      </w:r>
+      <w:r>
+        <w:rPr>
+          <w:color w:val="000000"/>
+        </w:rPr>
+        <w:t>发光。</w:t>
       </w:r>
       <w:r>
         <w:rPr>
           <w:color w:val="000000"/>
         </w:rPr>
         <w:t>iv</w:t>
-      </w:r>
-      <w:r>
-        <w:rPr>
-          <w:color w:val="000000"/>
-        </w:rPr>
-        <w:t>．都必须燃烧而发光。</w:t>
-      </w:r>
-      <w:r>
-        <w:rPr>
-          <w:color w:val="000000"/>
-        </w:rPr>
-        <w:t>v</w:t>
       </w:r>
       <w:r>
         <w:rPr>
@@ -1766,7 +2109,33 @@
         <w:rPr>
           <w:color w:val="000000"/>
         </w:rPr>
-        <w:t>但基本上．都必须保持单纯的信心，像纯金那种品质，并倚靠圣灵的能力，让自己在主的爱中焚烧，才能发辉照光的作用，在光明中事奉神。</w:t>
+        <w:t>但基本上．都必须保持单纯的信心，像纯金那种品质，并倚靠圣灵的能力，让自己在主的爱中</w:t>
+      </w:r>
+      <w:r>
+        <w:rPr>
+          <w:rFonts w:hint="eastAsia"/>
+          <w:color w:val="000000"/>
+        </w:rPr>
+        <w:t>火热</w:t>
+      </w:r>
+      <w:r>
+        <w:rPr>
+          <w:color w:val="000000"/>
+        </w:rPr>
+        <w:t>，才能发</w:t>
+      </w:r>
+      <w:r>
+        <w:rPr>
+          <w:rFonts w:hint="eastAsia"/>
+          <w:color w:val="000000"/>
+        </w:rPr>
+        <w:t>挥光</w:t>
+      </w:r>
+      <w:r>
+        <w:rPr>
+          <w:color w:val="000000"/>
+        </w:rPr>
+        <w:t>的作用，在光明中事奉神。</w:t>
       </w:r>
       <w:sdt>
         <w:sdtPr>
@@ -1915,30 +2284,32 @@
         <w:rPr>
           <w:rFonts w:hint="eastAsia"/>
         </w:rPr>
-        <w:t>以前在</w:t>
-      </w:r>
-      <w:proofErr w:type="gramStart"/>
-      <w:r>
-        <w:rPr>
-          <w:rFonts w:hint="eastAsia"/>
-        </w:rPr>
-        <w:t>会幕圣</w:t>
-      </w:r>
-      <w:proofErr w:type="gramEnd"/>
-      <w:r>
-        <w:rPr>
-          <w:rFonts w:hint="eastAsia"/>
-        </w:rPr>
-        <w:t>所中的灯台，油料须由以色列民自由乐意的奉献，由祭司负责经理这灯。所以亚伦家必须负责来照料（</w:t>
-      </w:r>
-      <w:proofErr w:type="gramStart"/>
-      <w:r>
-        <w:rPr>
-          <w:rFonts w:hint="eastAsia"/>
-        </w:rPr>
-        <w:t>出廿七</w:t>
-      </w:r>
-      <w:proofErr w:type="gramEnd"/>
+        <w:t>以前在会幕圣所中的灯台，油料</w:t>
+      </w:r>
+      <w:r>
+        <w:rPr>
+          <w:rFonts w:hint="eastAsia"/>
+        </w:rPr>
+        <w:t>必</w:t>
+      </w:r>
+      <w:r>
+        <w:rPr>
+          <w:rFonts w:hint="eastAsia"/>
+        </w:rPr>
+        <w:t>须由以色列民自由乐意的奉献，由祭司负责</w:t>
+      </w:r>
+      <w:r>
+        <w:rPr>
+          <w:rFonts w:hint="eastAsia"/>
+        </w:rPr>
+        <w:t>打</w:t>
+      </w:r>
+      <w:r>
+        <w:rPr>
+          <w:rFonts w:hint="eastAsia"/>
+        </w:rPr>
+        <w:t>理这灯。所以亚伦家必须负责来照料（出廿七</w:t>
+      </w:r>
       <w:r>
         <w:rPr>
           <w:rFonts w:hint="eastAsia"/>
@@ -1985,35 +2356,7 @@
         <w:rPr>
           <w:rFonts w:hint="eastAsia"/>
         </w:rPr>
-        <w:t>）。但是在这里，撒</w:t>
-      </w:r>
-      <w:proofErr w:type="gramStart"/>
-      <w:r>
-        <w:rPr>
-          <w:rFonts w:hint="eastAsia"/>
-        </w:rPr>
-        <w:t>迦</w:t>
-      </w:r>
-      <w:proofErr w:type="gramEnd"/>
-      <w:r>
-        <w:rPr>
-          <w:rFonts w:hint="eastAsia"/>
-        </w:rPr>
-        <w:t>利</w:t>
-      </w:r>
-      <w:proofErr w:type="gramStart"/>
-      <w:r>
-        <w:rPr>
-          <w:rFonts w:hint="eastAsia"/>
-        </w:rPr>
-        <w:t>亚看见</w:t>
-      </w:r>
-      <w:proofErr w:type="gramEnd"/>
-      <w:r>
-        <w:rPr>
-          <w:rFonts w:hint="eastAsia"/>
-        </w:rPr>
-        <w:t>供应油料，不必倚赖众百姓的奉献，有两棵橄榄树直接供应。</w:t>
+        <w:t>）。但是在这里，撒迦利亚看见供应油料，不必倚赖众百姓的奉献，有两棵橄榄树直接供应。</w:t>
       </w:r>
     </w:p>
     <w:p>
@@ -2024,14 +2367,134 @@
         <w:rPr>
           <w:rFonts w:hint="eastAsia"/>
         </w:rPr>
-        <w:t>一般都译为“旁边”，也可译为上面。灯台的灯盏在顶上，如果橄榄树在供油，能居高临下，流在灯盏上更为方便。但是既有管子，接通在旁边的树，可能并无困难。通常，燃料</w:t>
+        <w:t>橄榄树的位置</w:t>
+      </w:r>
+      <w:r>
+        <w:rPr>
+          <w:rFonts w:hint="eastAsia"/>
+        </w:rPr>
+        <w:t>一般都译为“旁边”，也可译为</w:t>
+      </w:r>
+      <w:r>
+        <w:rPr>
+          <w:rFonts w:hint="eastAsia"/>
+        </w:rPr>
+        <w:t>“</w:t>
+      </w:r>
+      <w:r>
+        <w:rPr>
+          <w:rFonts w:hint="eastAsia"/>
+        </w:rPr>
+        <w:t>上面</w:t>
+      </w:r>
+      <w:r>
+        <w:rPr>
+          <w:rFonts w:hint="eastAsia"/>
+        </w:rPr>
+        <w:t>”</w:t>
+      </w:r>
+      <w:r>
+        <w:rPr>
+          <w:rFonts w:hint="eastAsia"/>
+        </w:rPr>
+        <w:t>。灯台的灯盏在顶上，如果橄榄树在</w:t>
+      </w:r>
+      <w:r>
+        <w:rPr>
+          <w:rFonts w:hint="eastAsia"/>
+        </w:rPr>
+        <w:t>上面</w:t>
+      </w:r>
+      <w:r>
+        <w:rPr>
+          <w:rFonts w:hint="eastAsia"/>
+        </w:rPr>
+        <w:t>供油，能居高临下，流在灯盏上更为方便。通常，燃料的油是经过一番炼净的过程</w:t>
+      </w:r>
+      <w:r>
+        <w:rPr>
+          <w:rFonts w:hint="eastAsia"/>
+        </w:rPr>
+        <w:t>，</w:t>
       </w:r>
       <w:r>
         <w:rPr>
           <w:rFonts w:hint="eastAsia"/>
         </w:rPr>
         <w:lastRenderedPageBreak/>
-        <w:t>的油是经过一番炼净的过程。要有清橄榄油，灯火才可明亮。但是现在连炼油的过程也可省去，直接供应，是立即的、经常的、同时的、不停的、无尽的、恒久的、丰盛的。这样几乎不需要人力，可见需要的殷切，供应的迅速，都有丰富的涵义。</w:t>
+        <w:t>所得到的</w:t>
+      </w:r>
+      <w:r>
+        <w:rPr>
+          <w:rFonts w:hint="eastAsia"/>
+        </w:rPr>
+        <w:t>清橄榄油，</w:t>
+      </w:r>
+      <w:r>
+        <w:rPr>
+          <w:rFonts w:hint="eastAsia"/>
+        </w:rPr>
+        <w:t>确保</w:t>
+      </w:r>
+      <w:r>
+        <w:rPr>
+          <w:rFonts w:hint="eastAsia"/>
+        </w:rPr>
+        <w:t>灯火</w:t>
+      </w:r>
+      <w:r>
+        <w:rPr>
+          <w:rFonts w:hint="eastAsia"/>
+        </w:rPr>
+        <w:t>的</w:t>
+      </w:r>
+      <w:r>
+        <w:rPr>
+          <w:rFonts w:hint="eastAsia"/>
+        </w:rPr>
+        <w:t>明亮</w:t>
+      </w:r>
+      <w:r>
+        <w:rPr>
+          <w:rFonts w:hint="eastAsia"/>
+        </w:rPr>
+        <w:t>程度</w:t>
+      </w:r>
+      <w:r>
+        <w:rPr>
+          <w:rFonts w:hint="eastAsia"/>
+        </w:rPr>
+        <w:t>。但是现在连炼油的过程也省去</w:t>
+      </w:r>
+      <w:r>
+        <w:rPr>
+          <w:rFonts w:hint="eastAsia"/>
+        </w:rPr>
+        <w:t>了</w:t>
+      </w:r>
+      <w:r>
+        <w:rPr>
+          <w:rFonts w:hint="eastAsia"/>
+        </w:rPr>
+        <w:t>，直接供应，是立即的、经常的、同时的、不停的、无尽的、恒久的、丰盛的。这样几乎不需要人力，可见供应的</w:t>
+      </w:r>
+      <w:r>
+        <w:rPr>
+          <w:rFonts w:hint="eastAsia"/>
+        </w:rPr>
+        <w:t>速度</w:t>
+      </w:r>
+      <w:r>
+        <w:rPr>
+          <w:rFonts w:hint="eastAsia"/>
+        </w:rPr>
+        <w:t>极快</w:t>
+      </w:r>
+      <w:r>
+        <w:rPr>
+          <w:rFonts w:hint="eastAsia"/>
+        </w:rPr>
+        <w:t>。</w:t>
       </w:r>
       <w:sdt>
         <w:sdtPr>
@@ -2108,13 +2571,37 @@
         <w:rPr>
           <w:rFonts w:hint="eastAsia"/>
         </w:rPr>
-        <w:t>过渡：第一大段，神告诉先知第五个的内容，</w:t>
-      </w:r>
-      <w:r>
-        <w:rPr>
-          <w:rFonts w:hint="eastAsia"/>
-        </w:rPr>
-        <w:t>两颗橄榄山立在金灯台两侧，</w:t>
+        <w:t>过渡：第一大段，神告诉先知第五个</w:t>
+      </w:r>
+      <w:r>
+        <w:rPr>
+          <w:rFonts w:hint="eastAsia"/>
+        </w:rPr>
+        <w:t>异象</w:t>
+      </w:r>
+      <w:r>
+        <w:rPr>
+          <w:rFonts w:hint="eastAsia"/>
+        </w:rPr>
+        <w:t>的内容，</w:t>
+      </w:r>
+      <w:r>
+        <w:rPr>
+          <w:rFonts w:hint="eastAsia"/>
+        </w:rPr>
+        <w:t>两颗橄榄</w:t>
+      </w:r>
+      <w:r>
+        <w:rPr>
+          <w:rFonts w:hint="eastAsia"/>
+        </w:rPr>
+        <w:t>树</w:t>
+      </w:r>
+      <w:r>
+        <w:rPr>
+          <w:rFonts w:hint="eastAsia"/>
+        </w:rPr>
+        <w:t>立在金灯台两侧，</w:t>
       </w:r>
       <w:r>
         <w:rPr>
@@ -2126,7 +2613,31 @@
         <w:rPr>
           <w:rFonts w:hint="eastAsia"/>
         </w:rPr>
-        <w:t>看第二大段。</w:t>
+        <w:t>看第二大段</w:t>
+      </w:r>
+      <w:r>
+        <w:rPr>
+          <w:rFonts w:hint="eastAsia"/>
+        </w:rPr>
+        <w:t>，</w:t>
+      </w:r>
+      <w:r>
+        <w:rPr>
+          <w:rFonts w:hint="eastAsia"/>
+        </w:rPr>
+        <w:t>关于</w:t>
+      </w:r>
+      <w:r>
+        <w:rPr>
+          <w:rFonts w:hint="eastAsia"/>
+        </w:rPr>
+        <w:t>异象的解释</w:t>
+      </w:r>
+      <w:r>
+        <w:rPr>
+          <w:rFonts w:hint="eastAsia"/>
+        </w:rPr>
+        <w:t>。</w:t>
       </w:r>
     </w:p>
     <w:p>
@@ -2268,7 +2779,54 @@
         <w:rPr>
           <w:color w:val="000000"/>
         </w:rPr>
-        <w:t>，很容易使人误会他就是主耶稣，但比较上文可知这与他说话的天使不是指主耶稣。注意本章第四、五及一节都提及</w:t>
+        <w:t>，很容易使人误会他就是主耶稣，但比较上文可知这与他说话的天使不是指主耶稣。</w:t>
+      </w:r>
+      <w:r>
+        <w:rPr>
+          <w:rFonts w:hint="eastAsia"/>
+          <w:color w:val="000000"/>
+        </w:rPr>
+        <w:t>从上文</w:t>
+      </w:r>
+      <w:r>
+        <w:rPr>
+          <w:rFonts w:hint="eastAsia"/>
+          <w:color w:val="000000"/>
+        </w:rPr>
+        <w:t>（</w:t>
+      </w:r>
+      <w:r>
+        <w:rPr>
+          <w:rFonts w:hint="eastAsia"/>
+          <w:color w:val="000000"/>
+        </w:rPr>
+        <w:t>2:3</w:t>
+      </w:r>
+      <w:r>
+        <w:rPr>
+          <w:color w:val="000000"/>
+        </w:rPr>
+        <w:t>及</w:t>
+      </w:r>
+      <w:r>
+        <w:rPr>
+          <w:rFonts w:hint="eastAsia"/>
+          <w:color w:val="000000"/>
+        </w:rPr>
+        <w:t>1:13,19</w:t>
+      </w:r>
+      <w:r>
+        <w:rPr>
+          <w:rFonts w:hint="eastAsia"/>
+          <w:color w:val="000000"/>
+        </w:rPr>
+        <w:t>）</w:t>
+      </w:r>
+      <w:r>
+        <w:rPr>
+          <w:color w:val="000000"/>
+        </w:rPr>
+        <w:t>可知那与先知说话的天使是一位特派的天使，却与本书中所说</w:t>
       </w:r>
       <w:r>
         <w:rPr>
@@ -2280,7 +2838,7 @@
         <w:rPr>
           <w:color w:val="000000"/>
         </w:rPr>
-        <w:t>那与我说话的天使</w:t>
+        <w:t>耶和华的使者</w:t>
       </w:r>
       <w:r>
         <w:rPr>
@@ -2292,30 +2850,6 @@
         <w:rPr>
           <w:color w:val="000000"/>
         </w:rPr>
-        <w:t>。回溯至第二章二节及一章十九、十三节可知那与先知说话的天使是一位特派的天使，却与本书中所说</w:t>
-      </w:r>
-      <w:r>
-        <w:rPr>
-          <w:color w:val="000000"/>
-        </w:rPr>
-        <w:t>“</w:t>
-      </w:r>
-      <w:r>
-        <w:rPr>
-          <w:color w:val="000000"/>
-        </w:rPr>
-        <w:t>耶和华的使者</w:t>
-      </w:r>
-      <w:r>
-        <w:rPr>
-          <w:color w:val="000000"/>
-        </w:rPr>
-        <w:t>”</w:t>
-      </w:r>
-      <w:r>
-        <w:rPr>
-          <w:color w:val="000000"/>
-        </w:rPr>
         <w:t>（三</w:t>
       </w:r>
       <w:r>
@@ -2352,16 +2886,8 @@
         <w:rPr>
           <w:color w:val="000000"/>
         </w:rPr>
-        <w:t>，</w:t>
-      </w:r>
-      <w:proofErr w:type="gramStart"/>
-      <w:r>
-        <w:rPr>
-          <w:color w:val="000000"/>
-        </w:rPr>
-        <w:t>一</w:t>
-      </w:r>
-      <w:proofErr w:type="gramEnd"/>
+        <w:t>，一</w:t>
+      </w:r>
       <w:r>
         <w:rPr>
           <w:color w:val="000000"/>
@@ -2419,21 +2945,39 @@
         <w:rPr>
           <w:color w:val="000000"/>
         </w:rPr>
-        <w:t>是一种恭敬谦卑的表现。在道理上受教的，应对施教者给予应有的尊敬。第四节是先知自己的求问，第五节是天使的反问。先知的求问表现他自知</w:t>
-      </w:r>
-      <w:proofErr w:type="gramStart"/>
-      <w:r>
-        <w:rPr>
-          <w:color w:val="000000"/>
-        </w:rPr>
-        <w:t>对灵界的</w:t>
-      </w:r>
-      <w:proofErr w:type="gramEnd"/>
-      <w:r>
-        <w:rPr>
-          <w:color w:val="000000"/>
-        </w:rPr>
-        <w:t>奥秘旨意所知甚为有限，但天使既知道先知在求问，为什么又要反问他呢？这是要使他能更多领受神的启示，被神继续重用的原因，可能是要使先知更留意天使的回答，加深他自知对神旨意认识仍浅薄的感觉。</w:t>
+        <w:t>是一种恭敬谦卑的表现。在道理上受教的，应对施教者给予应有的尊敬。第四节是先知自己的</w:t>
+      </w:r>
+      <w:r>
+        <w:rPr>
+          <w:color w:val="000000"/>
+        </w:rPr>
+        <w:t>求问，第五节是天使的反问。先知的求问表现他自知对灵界的奥秘旨意</w:t>
+      </w:r>
+      <w:r>
+        <w:rPr>
+          <w:rFonts w:hint="eastAsia"/>
+          <w:color w:val="000000"/>
+        </w:rPr>
+        <w:t>了解</w:t>
+      </w:r>
+      <w:r>
+        <w:rPr>
+          <w:color w:val="000000"/>
+        </w:rPr>
+        <w:t>有限，但天使既知道先知在求问，为什么又要反问他呢？这是要使他能更多领受神的启示，被神继续重用的原因，可能是要使先知更留意天使的回答，加深他自知对神旨意认识仍</w:t>
+      </w:r>
+      <w:r>
+        <w:rPr>
+          <w:rFonts w:hint="eastAsia"/>
+          <w:color w:val="000000"/>
+        </w:rPr>
+        <w:t>然</w:t>
+      </w:r>
+      <w:r>
+        <w:rPr>
+          <w:color w:val="000000"/>
+        </w:rPr>
+        <w:t>浅薄的感觉。</w:t>
       </w:r>
     </w:p>
     <w:p>
@@ -2449,21 +2993,7 @@
         <w:rPr>
           <w:rFonts w:hint="eastAsia"/>
         </w:rPr>
-        <w:t>天使</w:t>
-      </w:r>
-      <w:proofErr w:type="gramStart"/>
-      <w:r>
-        <w:rPr>
-          <w:rFonts w:hint="eastAsia"/>
-        </w:rPr>
-        <w:t>解释金</w:t>
-      </w:r>
-      <w:proofErr w:type="gramEnd"/>
-      <w:r>
-        <w:rPr>
-          <w:rFonts w:hint="eastAsia"/>
-        </w:rPr>
-        <w:t>灯台</w:t>
+        <w:t>天使解释金灯台</w:t>
       </w:r>
       <w:r>
         <w:rPr>
@@ -2493,6 +3023,10 @@
     <w:p>
       <w:pPr>
         <w:ind w:firstLine="420"/>
+        <w:rPr>
+          <w:rFonts w:hint="eastAsia"/>
+          <w:color w:val="000000"/>
+        </w:rPr>
       </w:pPr>
       <w:r>
         <w:rPr>
@@ -2510,35 +3044,26 @@
         <w:rPr>
           <w:color w:val="000000"/>
         </w:rPr>
-        <w:t>从本章一至七节中，本节才是整个小段的中心。神让先</w:t>
-      </w:r>
-      <w:proofErr w:type="gramStart"/>
-      <w:r>
-        <w:rPr>
-          <w:color w:val="000000"/>
-        </w:rPr>
-        <w:t>知看见</w:t>
-      </w:r>
-      <w:proofErr w:type="gramEnd"/>
-      <w:r>
-        <w:rPr>
-          <w:color w:val="000000"/>
-        </w:rPr>
-        <w:t>异象。主要目的就是要带出第六节的信息。当时回国的犹大人，实在没有什么势力可倚靠，不论人才、钱财、权势都很微弱。他们重建圣殿时，河西总督达乃和示他波斯乃，并他们的同党曾质询他们谁降旨让他们重建圣殿（拉五</w:t>
-      </w:r>
-      <w:proofErr w:type="gramStart"/>
-      <w:r>
-        <w:rPr>
-          <w:color w:val="000000"/>
-        </w:rPr>
-        <w:t>3</w:t>
-      </w:r>
-      <w:proofErr w:type="gramEnd"/>
-      <w:r>
-        <w:rPr>
-          <w:color w:val="000000"/>
-        </w:rPr>
-        <w:t>~6</w:t>
+        <w:t>从本章一至七节中，本节才是整个小段的中心。神让先知看见异象</w:t>
+      </w:r>
+      <w:r>
+        <w:rPr>
+          <w:rFonts w:hint="eastAsia"/>
+          <w:color w:val="000000"/>
+        </w:rPr>
+        <w:t>，</w:t>
+      </w:r>
+      <w:r>
+        <w:rPr>
+          <w:color w:val="000000"/>
+        </w:rPr>
+        <w:t>主要目的就是要带出第六节的信息。当时回国的犹大人，实在没有什么势力可倚靠，不论人才、钱财、权势都很微弱。他们重建圣殿时，河西总督达乃和示他波斯乃，并他们的同党曾质询他们谁降旨让他们重建圣殿（拉五</w:t>
+      </w:r>
+      <w:r>
+        <w:rPr>
+          <w:color w:val="000000"/>
+        </w:rPr>
+        <w:t>3~6</w:t>
       </w:r>
       <w:r>
         <w:rPr>
@@ -2546,19 +3071,18 @@
         </w:rPr>
         <w:t>）。十七年前使他们重建圣殿</w:t>
       </w:r>
-      <w:proofErr w:type="gramStart"/>
-      <w:r>
-        <w:rPr>
-          <w:color w:val="000000"/>
-        </w:rPr>
-        <w:t>之工程</w:t>
-      </w:r>
-      <w:proofErr w:type="gramEnd"/>
-      <w:r>
-        <w:rPr>
-          <w:color w:val="000000"/>
-        </w:rPr>
-        <w:t>停工的，正是这些</w:t>
+      <w:r>
+        <w:rPr>
+          <w:rFonts w:hint="eastAsia"/>
+          <w:color w:val="000000"/>
+        </w:rPr>
+        <w:t>的</w:t>
+      </w:r>
+      <w:r>
+        <w:rPr>
+          <w:color w:val="000000"/>
+        </w:rPr>
+        <w:t>工程停工的，正是这些</w:t>
       </w:r>
       <w:r>
         <w:rPr>
@@ -2584,47 +3108,74 @@
         </w:rPr>
         <w:t>（拉四</w:t>
       </w:r>
-      <w:proofErr w:type="gramStart"/>
       <w:r>
         <w:rPr>
           <w:color w:val="000000"/>
         </w:rPr>
         <w:t>10</w:t>
       </w:r>
-      <w:proofErr w:type="gramEnd"/>
-      <w:r>
-        <w:rPr>
-          <w:color w:val="000000"/>
-        </w:rPr>
-        <w:t>）。但这一次他们不仅没有因此停工，反而得着保护，所以这异象虽显给撒</w:t>
-      </w:r>
-      <w:proofErr w:type="gramStart"/>
-      <w:r>
-        <w:rPr>
-          <w:color w:val="000000"/>
-        </w:rPr>
-        <w:t>迦</w:t>
-      </w:r>
-      <w:proofErr w:type="gramEnd"/>
-      <w:r>
-        <w:rPr>
-          <w:color w:val="000000"/>
-        </w:rPr>
-        <w:t>利亚看，其中的信息却是为当时的领袖所罗巴伯和他所领导重建圣殿工作的犹大人的。</w:t>
-      </w:r>
-      <w:proofErr w:type="gramStart"/>
-      <w:r>
-        <w:rPr>
-          <w:color w:val="000000"/>
-        </w:rPr>
-        <w:t>神若赐下</w:t>
-      </w:r>
-      <w:proofErr w:type="gramEnd"/>
-      <w:r>
-        <w:rPr>
-          <w:color w:val="000000"/>
-        </w:rPr>
-        <w:t>什么话语，绝不是为我们个人的夸口。而是为叫我们传给需要的人，使别人在信心上得坚固得建立。</w:t>
+      <w:r>
+        <w:rPr>
+          <w:color w:val="000000"/>
+        </w:rPr>
+        <w:t>）。但这一次他们不仅没有因此停工，反而得着保护，所以这异象虽显给撒迦利亚看，其</w:t>
+      </w:r>
+      <w:r>
+        <w:rPr>
+          <w:color w:val="000000"/>
+        </w:rPr>
+        <w:t>中的信息却是</w:t>
+      </w:r>
+      <w:r>
+        <w:rPr>
+          <w:rFonts w:hint="eastAsia"/>
+          <w:color w:val="000000"/>
+        </w:rPr>
+        <w:t>针对</w:t>
+      </w:r>
+      <w:r>
+        <w:rPr>
+          <w:color w:val="000000"/>
+        </w:rPr>
+        <w:t>当时的领袖所罗巴伯和他所领导重建圣殿工作的犹大人</w:t>
+      </w:r>
+      <w:r>
+        <w:rPr>
+          <w:color w:val="000000"/>
+        </w:rPr>
+        <w:t>。神若赐下什么话语，绝不</w:t>
+      </w:r>
+      <w:r>
+        <w:rPr>
+          <w:rFonts w:hint="eastAsia"/>
+          <w:color w:val="000000"/>
+        </w:rPr>
+        <w:t>该成</w:t>
+      </w:r>
+      <w:r>
+        <w:rPr>
+          <w:color w:val="000000"/>
+        </w:rPr>
+        <w:t>为我们个人的</w:t>
+      </w:r>
+      <w:r>
+        <w:rPr>
+          <w:rFonts w:hint="eastAsia"/>
+          <w:color w:val="000000"/>
+        </w:rPr>
+        <w:t>自</w:t>
+      </w:r>
+      <w:r>
+        <w:rPr>
+          <w:color w:val="000000"/>
+        </w:rPr>
+        <w:t>夸</w:t>
+      </w:r>
+      <w:r>
+        <w:rPr>
+          <w:color w:val="000000"/>
+        </w:rPr>
+        <w:t>。而是为叫我们传给需要的人，使别人在信心上得坚固得建立。</w:t>
       </w:r>
       <w:sdt>
         <w:sdtPr>
@@ -2721,6 +3272,46 @@
           </w:r>
         </w:sdtContent>
       </w:sdt>
+      <w:r>
+        <w:rPr>
+          <w:rFonts w:hint="eastAsia"/>
+          <w:color w:val="000000"/>
+        </w:rPr>
+        <w:t xml:space="preserve"> </w:t>
+      </w:r>
+    </w:p>
+    <w:p>
+      <w:pPr>
+        <w:ind w:firstLine="420"/>
+      </w:pPr>
+      <w:r>
+        <w:rPr>
+          <w:rFonts w:hint="eastAsia"/>
+          <w:color w:val="000000"/>
+        </w:rPr>
+        <w:t>“才能”</w:t>
+      </w:r>
+      <w:r>
+        <w:rPr>
+          <w:rFonts w:hint="eastAsia"/>
+          <w:color w:val="000000"/>
+        </w:rPr>
+        <w:t>vs</w:t>
+      </w:r>
+      <w:r>
+        <w:rPr>
+          <w:rFonts w:hint="eastAsia"/>
+          <w:color w:val="000000"/>
+        </w:rPr>
+        <w:t>“神的灵”，</w:t>
+      </w:r>
+      <w:r>
+        <w:rPr>
+          <w:rFonts w:hint="eastAsia"/>
+          <w:color w:val="000000"/>
+        </w:rPr>
+        <w:t>文中没有直接解释金灯台，但点明了异象的目的，为了鼓励犹大人，他们好比神的灯台，彰显神的荣耀，照亮这个世界。让世人看到他们依靠的不是人，而是圣灵的能力。</w:t>
+      </w:r>
     </w:p>
     <w:p>
       <w:pPr>
@@ -2787,31 +3378,85 @@
         <w:rPr>
           <w:color w:val="000000"/>
         </w:rPr>
-        <w:t>本小段中先知先后发过两次问题，但只得到一次的回答。第一次所问的是关乎那两棵橄榄树，即第十一节所问</w:t>
-      </w:r>
-      <w:r>
-        <w:rPr>
-          <w:color w:val="000000"/>
-        </w:rPr>
-        <w:t>——“</w:t>
-      </w:r>
-      <w:r>
-        <w:rPr>
-          <w:color w:val="000000"/>
-        </w:rPr>
-        <w:t>我又问天使说，这灯台左右的两棵橄榄树，是什么意思？</w:t>
-      </w:r>
-      <w:r>
-        <w:rPr>
-          <w:color w:val="000000"/>
-        </w:rPr>
-        <w:t>”</w:t>
-      </w:r>
-      <w:r>
-        <w:rPr>
-          <w:color w:val="000000"/>
-        </w:rPr>
-        <w:t>但天使没有回答先知的问题。这不回答实在就是最美妙的回答，因为上文先知所见的异象，天使在本章第六节的话。不但解释了异象的主要用意，也解释了那两棵在金灯台左右两旁的橄榄树，就是象征</w:t>
+        <w:t>本小段中先知先后发过两次</w:t>
+      </w:r>
+      <w:r>
+        <w:rPr>
+          <w:rFonts w:hint="eastAsia"/>
+          <w:color w:val="000000"/>
+        </w:rPr>
+        <w:t>提问</w:t>
+      </w:r>
+      <w:r>
+        <w:rPr>
+          <w:color w:val="000000"/>
+        </w:rPr>
+        <w:t>，但只得到一次的回答。第一次所问的是关乎那两棵橄榄树，</w:t>
+      </w:r>
+      <w:r>
+        <w:rPr>
+          <w:color w:val="000000"/>
+        </w:rPr>
+        <w:t>但天使没有回答先知的问题。这不回答就是最</w:t>
+      </w:r>
+      <w:r>
+        <w:rPr>
+          <w:color w:val="000000"/>
+        </w:rPr>
+        <w:t>妙的回答，因为天使在本章第六节的话</w:t>
+      </w:r>
+      <w:r>
+        <w:rPr>
+          <w:rFonts w:hint="eastAsia"/>
+          <w:color w:val="000000"/>
+        </w:rPr>
+        <w:t>，</w:t>
+      </w:r>
+      <w:r>
+        <w:rPr>
+          <w:color w:val="000000"/>
+        </w:rPr>
+        <w:t>不但解释了异象的主要用意，也解释了那两棵在金灯台左右两旁的橄榄树</w:t>
+      </w:r>
+      <w:r>
+        <w:rPr>
+          <w:rFonts w:hint="eastAsia"/>
+          <w:color w:val="000000"/>
+        </w:rPr>
+        <w:t>的意义</w:t>
+      </w:r>
+      <w:r>
+        <w:rPr>
+          <w:color w:val="000000"/>
+        </w:rPr>
+        <w:t>，</w:t>
+      </w:r>
+      <w:r>
+        <w:rPr>
+          <w:rFonts w:hint="eastAsia"/>
+          <w:color w:val="000000"/>
+        </w:rPr>
+        <w:t>它们是灯台</w:t>
+      </w:r>
+      <w:r>
+        <w:rPr>
+          <w:rFonts w:hint="eastAsia"/>
+          <w:color w:val="000000"/>
+        </w:rPr>
+        <w:t>燃料</w:t>
+      </w:r>
+      <w:r>
+        <w:rPr>
+          <w:rFonts w:hint="eastAsia"/>
+          <w:color w:val="000000"/>
+        </w:rPr>
+        <w:t>的来源，</w:t>
+      </w:r>
+      <w:r>
+        <w:rPr>
+          <w:color w:val="000000"/>
+        </w:rPr>
+        <w:t>象征</w:t>
       </w:r>
       <w:r>
         <w:rPr>
@@ -2832,37 +3477,80 @@
         <w:rPr>
           <w:color w:val="000000"/>
         </w:rPr>
-        <w:t>。所以</w:t>
-      </w:r>
-      <w:proofErr w:type="gramStart"/>
-      <w:r>
-        <w:rPr>
-          <w:color w:val="000000"/>
-        </w:rPr>
-        <w:t>在此未见天使</w:t>
-      </w:r>
-      <w:proofErr w:type="gramEnd"/>
-      <w:r>
-        <w:rPr>
-          <w:color w:val="000000"/>
-        </w:rPr>
-        <w:t>再回答，圣经也没记先知是否因此而明白自己所问的是多余的问题。</w:t>
+        <w:t>。所以在此天使</w:t>
+      </w:r>
+      <w:r>
+        <w:rPr>
+          <w:rFonts w:hint="eastAsia"/>
+          <w:color w:val="000000"/>
+        </w:rPr>
+        <w:t>没有再</w:t>
+      </w:r>
+      <w:r>
+        <w:rPr>
+          <w:color w:val="000000"/>
+        </w:rPr>
+        <w:t>回答</w:t>
+      </w:r>
+      <w:r>
+        <w:rPr>
+          <w:rFonts w:hint="eastAsia"/>
+          <w:color w:val="000000"/>
+        </w:rPr>
+        <w:t>第一个问题</w:t>
+      </w:r>
+      <w:r>
+        <w:rPr>
+          <w:color w:val="000000"/>
+        </w:rPr>
+        <w:t>，圣经也没</w:t>
+      </w:r>
+      <w:r>
+        <w:rPr>
+          <w:color w:val="000000"/>
+        </w:rPr>
+        <w:lastRenderedPageBreak/>
+        <w:t>记先知是否因此而明白</w:t>
+      </w:r>
+      <w:r>
+        <w:rPr>
+          <w:rFonts w:hint="eastAsia"/>
+          <w:color w:val="000000"/>
+        </w:rPr>
+        <w:t>，</w:t>
+      </w:r>
+      <w:r>
+        <w:rPr>
+          <w:color w:val="000000"/>
+        </w:rPr>
+        <w:t>自己所问的是</w:t>
+      </w:r>
+      <w:r>
+        <w:rPr>
+          <w:rFonts w:hint="eastAsia"/>
+          <w:color w:val="000000"/>
+        </w:rPr>
+        <w:t>个看似</w:t>
+      </w:r>
+      <w:r>
+        <w:rPr>
+          <w:color w:val="000000"/>
+        </w:rPr>
+        <w:t>多余的问题。</w:t>
       </w:r>
     </w:p>
     <w:p>
       <w:pPr>
         <w:ind w:firstLine="420"/>
         <w:rPr>
-          <w:rFonts w:hint="eastAsia"/>
-          <w:color w:val="000000"/>
-        </w:rPr>
-      </w:pPr>
-      <w:r>
-        <w:rPr>
-          <w:rFonts w:hint="eastAsia"/>
-          <w:color w:val="000000"/>
-        </w:rPr>
-        <w:lastRenderedPageBreak/>
+          <w:color w:val="000000"/>
+        </w:rPr>
+      </w:pPr>
+      <w:r>
+        <w:rPr>
+          <w:rFonts w:hint="eastAsia"/>
+          <w:color w:val="000000"/>
+        </w:rPr>
         <w:t>V12</w:t>
       </w:r>
       <w:r>
@@ -2893,41 +3581,34 @@
         <w:rPr>
           <w:color w:val="000000"/>
         </w:rPr>
-        <w:t>问天使时，不是继续追问那两棵</w:t>
-      </w:r>
-      <w:proofErr w:type="gramStart"/>
-      <w:r>
-        <w:rPr>
-          <w:color w:val="000000"/>
-        </w:rPr>
-        <w:t>橄</w:t>
-      </w:r>
-      <w:proofErr w:type="gramEnd"/>
-      <w:r>
-        <w:rPr>
-          <w:color w:val="000000"/>
-        </w:rPr>
-        <w:t>揽树，而是问他另外注意到的</w:t>
-      </w:r>
-      <w:r>
-        <w:rPr>
-          <w:rFonts w:hint="eastAsia"/>
-          <w:color w:val="000000"/>
-        </w:rPr>
-        <w:t>：“</w:t>
-      </w:r>
-      <w:r>
-        <w:rPr>
-          <w:color w:val="000000"/>
-        </w:rPr>
-        <w:t>两根橄榄枝在两个流出金色油的金嘴旁边是什么意思</w:t>
-      </w:r>
-      <w:r>
-        <w:rPr>
-          <w:rFonts w:hint="eastAsia"/>
-          <w:color w:val="000000"/>
-        </w:rPr>
-        <w:t>？”</w:t>
+        <w:t>问天使时，不是继续追问那两棵橄揽树，而是问他另外注意到的</w:t>
+      </w:r>
+      <w:r>
+        <w:rPr>
+          <w:rFonts w:hint="eastAsia"/>
+          <w:color w:val="000000"/>
+        </w:rPr>
+        <w:t>“</w:t>
+      </w:r>
+      <w:r>
+        <w:rPr>
+          <w:color w:val="000000"/>
+        </w:rPr>
+        <w:t>两根橄榄枝</w:t>
+      </w:r>
+      <w:r>
+        <w:rPr>
+          <w:rFonts w:hint="eastAsia"/>
+          <w:color w:val="000000"/>
+        </w:rPr>
+        <w:t>”</w:t>
+      </w:r>
+      <w:r>
+        <w:rPr>
+          <w:rFonts w:hint="eastAsia"/>
+          <w:color w:val="000000"/>
+        </w:rPr>
+        <w:t>，</w:t>
       </w:r>
       <w:r>
         <w:rPr>
@@ -2935,14 +3616,26 @@
         </w:rPr>
         <w:t>橄榄枝</w:t>
       </w:r>
-      <w:proofErr w:type="gramStart"/>
-      <w:r>
-        <w:rPr>
-          <w:color w:val="000000"/>
-        </w:rPr>
-        <w:t>英译均作</w:t>
-      </w:r>
-      <w:proofErr w:type="gramEnd"/>
+      <w:r>
+        <w:rPr>
+          <w:rFonts w:hint="eastAsia"/>
+          <w:color w:val="000000"/>
+        </w:rPr>
+        <w:t>的</w:t>
+      </w:r>
+      <w:r>
+        <w:rPr>
+          <w:color w:val="000000"/>
+        </w:rPr>
+        <w:t>英</w:t>
+      </w:r>
+      <w:r>
+        <w:rPr>
+          <w:rFonts w:hint="eastAsia"/>
+          <w:color w:val="000000"/>
+        </w:rPr>
+        <w:t>文是</w:t>
+      </w:r>
       <w:r>
         <w:rPr>
           <w:color w:val="000000"/>
@@ -2951,6 +3644,13 @@
       </w:r>
       <w:r>
         <w:rPr>
+          <w:rFonts w:hint="eastAsia"/>
+          <w:color w:val="000000"/>
+        </w:rPr>
+        <w:t>，</w:t>
+      </w:r>
+      <w:r>
+        <w:rPr>
           <w:color w:val="000000"/>
         </w:rPr>
         <w:t>与上文的橄榄树</w:t>
@@ -2959,7 +3659,13 @@
         <w:rPr>
           <w:color w:val="000000"/>
         </w:rPr>
-        <w:t>“olive trees”</w:t>
+        <w:t>“olive tree</w:t>
+      </w:r>
+      <w:r>
+        <w:rPr>
+          <w:color w:val="000000"/>
+        </w:rPr>
+        <w:t>”</w:t>
       </w:r>
       <w:r>
         <w:rPr>
@@ -2973,11 +3679,29 @@
           <w:color w:val="000000"/>
         </w:rPr>
         <w:t>。</w:t>
+      </w:r>
+      <w:r>
+        <w:rPr>
+          <w:rFonts w:hint="eastAsia"/>
+          <w:color w:val="000000"/>
+        </w:rPr>
+        <w:t>13</w:t>
+      </w:r>
+      <w:r>
+        <w:rPr>
+          <w:rFonts w:hint="eastAsia"/>
+          <w:color w:val="000000"/>
+        </w:rPr>
+        <w:t>节天使又反问先知，先知承认自己不明白橄榄枝的意义。</w:t>
       </w:r>
     </w:p>
     <w:p>
       <w:pPr>
         <w:ind w:firstLine="420"/>
+        <w:rPr>
+          <w:rFonts w:hint="eastAsia"/>
+          <w:color w:val="000000"/>
+        </w:rPr>
       </w:pPr>
       <w:r>
         <w:rPr>
@@ -3017,21 +3741,7 @@
           <w:rFonts w:hint="eastAsia"/>
           <w:color w:val="000000"/>
         </w:rPr>
-        <w:t>到底</w:t>
-      </w:r>
-      <w:r>
-        <w:rPr>
-          <w:rFonts w:hint="eastAsia"/>
-          <w:color w:val="000000"/>
-        </w:rPr>
-        <w:t>象征什么</w:t>
-      </w:r>
-      <w:r>
-        <w:rPr>
-          <w:rFonts w:hint="eastAsia"/>
-          <w:color w:val="000000"/>
-        </w:rPr>
-        <w:t>？</w:t>
+        <w:t>到底象征什么？</w:t>
       </w:r>
       <w:r>
         <w:rPr>
@@ -3074,6 +3784,13 @@
       </w:r>
       <w:r>
         <w:rPr>
+          <w:rFonts w:hint="eastAsia"/>
+          <w:color w:val="000000"/>
+        </w:rPr>
+        <w:t>。</w:t>
+      </w:r>
+      <w:r>
+        <w:rPr>
           <w:color w:val="000000"/>
         </w:rPr>
         <w:t>既说两个受膏者，他们一定是</w:t>
@@ -3102,33 +3819,31 @@
         </w:rPr>
         <w:t>，且一定不是基督，因基督是独一的受膏者，是神指定的救主，但这两个受膏者只是一般被分别为圣的神</w:t>
       </w:r>
-      <w:proofErr w:type="gramStart"/>
+      <w:r>
+        <w:rPr>
+          <w:rFonts w:hint="eastAsia"/>
+          <w:color w:val="000000"/>
+        </w:rPr>
+        <w:t>的</w:t>
+      </w:r>
       <w:r>
         <w:rPr>
           <w:color w:val="000000"/>
         </w:rPr>
         <w:t>仆</w:t>
       </w:r>
-      <w:proofErr w:type="gramEnd"/>
-      <w:r>
-        <w:rPr>
-          <w:color w:val="000000"/>
-        </w:rPr>
-        <w:t>。按上文可知这站在普天下主旁边的两人应当就是约书亚和所罗巴伯。他们都是被圣灵充满，如同橄榄枝子，同心领导百姓建造圣殿，是神</w:t>
-      </w:r>
-      <w:proofErr w:type="gramStart"/>
-      <w:r>
-        <w:rPr>
-          <w:color w:val="000000"/>
-        </w:rPr>
-        <w:t>所膏立的</w:t>
-      </w:r>
-      <w:proofErr w:type="gramEnd"/>
-      <w:r>
-        <w:rPr>
-          <w:color w:val="000000"/>
-        </w:rPr>
-        <w:t>仆人。注意：这二橄榄枝与金灯台之间的作用有如</w:t>
+      <w:r>
+        <w:rPr>
+          <w:rFonts w:hint="eastAsia"/>
+          <w:color w:val="000000"/>
+        </w:rPr>
+        <w:t>人</w:t>
+      </w:r>
+      <w:r>
+        <w:rPr>
+          <w:color w:val="000000"/>
+        </w:rPr>
+        <w:t>。按上文可知这站在普天下主旁边的两人应当就是约书亚和所罗巴伯。他们都是被圣灵充满，如同橄榄枝子，同心领导百姓建造圣殿，是神所膏立的仆人。注意：这二橄榄枝与金灯台之间的作用有如</w:t>
       </w:r>
       <w:r>
         <w:rPr>
@@ -3152,35 +3867,71 @@
         <w:rPr>
           <w:color w:val="000000"/>
         </w:rPr>
-        <w:t>，他们都也是神</w:t>
-      </w:r>
-      <w:proofErr w:type="gramStart"/>
-      <w:r>
-        <w:rPr>
-          <w:color w:val="000000"/>
-        </w:rPr>
-        <w:t>所膏立的</w:t>
-      </w:r>
-      <w:proofErr w:type="gramEnd"/>
-      <w:r>
-        <w:rPr>
-          <w:color w:val="000000"/>
-        </w:rPr>
-        <w:t>仆人。不断支取圣灵能力，不是说方言而是应付建</w:t>
-      </w:r>
-      <w:proofErr w:type="gramStart"/>
-      <w:r>
-        <w:rPr>
-          <w:color w:val="000000"/>
-        </w:rPr>
-        <w:t>殿工作</w:t>
-      </w:r>
-      <w:proofErr w:type="gramEnd"/>
-      <w:r>
-        <w:rPr>
-          <w:color w:val="000000"/>
-        </w:rPr>
-        <w:t>中各项困难。</w:t>
+        <w:t>，他们都是神所膏立的仆人。</w:t>
+      </w:r>
+    </w:p>
+    <w:p>
+      <w:pPr>
+        <w:ind w:firstLine="420"/>
+      </w:pPr>
+      <w:r>
+        <w:rPr>
+          <w:rFonts w:hint="eastAsia"/>
+        </w:rPr>
+        <w:t>过渡：</w:t>
+      </w:r>
+      <w:r>
+        <w:rPr>
+          <w:rFonts w:hint="eastAsia"/>
+          <w:color w:val="000000"/>
+        </w:rPr>
+        <w:t>橄榄枝从橄榄山支取营养，犹如犹大领袖</w:t>
+      </w:r>
+      <w:r>
+        <w:rPr>
+          <w:color w:val="000000"/>
+        </w:rPr>
+        <w:t>不断</w:t>
+      </w:r>
+      <w:r>
+        <w:rPr>
+          <w:rFonts w:hint="eastAsia"/>
+          <w:color w:val="000000"/>
+        </w:rPr>
+        <w:t>从神</w:t>
+      </w:r>
+      <w:r>
+        <w:rPr>
+          <w:color w:val="000000"/>
+        </w:rPr>
+        <w:t>支取圣灵能力，</w:t>
+      </w:r>
+      <w:r>
+        <w:rPr>
+          <w:rFonts w:hint="eastAsia"/>
+          <w:color w:val="000000"/>
+        </w:rPr>
+        <w:t>支取能力的目的是什么呢？我们来看第</w:t>
+      </w:r>
+      <w:r>
+        <w:rPr>
+          <w:rFonts w:hint="eastAsia"/>
+          <w:color w:val="000000"/>
+        </w:rPr>
+        <w:t>3</w:t>
+      </w:r>
+      <w:r>
+        <w:rPr>
+          <w:rFonts w:hint="eastAsia"/>
+          <w:color w:val="000000"/>
+        </w:rPr>
+        <w:t>大点</w:t>
+      </w:r>
+      <w:r>
+        <w:rPr>
+          <w:rFonts w:hint="eastAsia"/>
+        </w:rPr>
+        <w:t>。</w:t>
       </w:r>
     </w:p>
     <w:p>
@@ -3196,21 +3947,7 @@
         <w:rPr>
           <w:rFonts w:hint="eastAsia"/>
         </w:rPr>
-        <w:t>靠神的</w:t>
-      </w:r>
-      <w:proofErr w:type="gramStart"/>
-      <w:r>
-        <w:rPr>
-          <w:rFonts w:hint="eastAsia"/>
-        </w:rPr>
-        <w:t>灵成就</w:t>
-      </w:r>
-      <w:proofErr w:type="gramEnd"/>
-      <w:r>
-        <w:rPr>
-          <w:rFonts w:hint="eastAsia"/>
-        </w:rPr>
-        <w:t>的大事</w:t>
+        <w:t>靠神的灵成就的大事</w:t>
       </w:r>
       <w:r>
         <w:rPr>
@@ -3235,80 +3972,6 @@
           <w:rFonts w:hint="eastAsia"/>
         </w:rPr>
         <w:t>）</w:t>
-      </w:r>
-    </w:p>
-    <w:p>
-      <w:pPr>
-        <w:ind w:firstLine="420"/>
-      </w:pPr>
-      <w:r>
-        <w:rPr>
-          <w:rFonts w:hint="eastAsia"/>
-        </w:rPr>
-        <w:t>过渡：撒</w:t>
-      </w:r>
-      <w:proofErr w:type="gramStart"/>
-      <w:r>
-        <w:rPr>
-          <w:rFonts w:hint="eastAsia"/>
-        </w:rPr>
-        <w:t>迦</w:t>
-      </w:r>
-      <w:proofErr w:type="gramEnd"/>
-      <w:r>
-        <w:rPr>
-          <w:rFonts w:hint="eastAsia"/>
-        </w:rPr>
-        <w:t>利亚书第</w:t>
-      </w:r>
-      <w:r>
-        <w:rPr>
-          <w:rFonts w:hint="eastAsia"/>
-        </w:rPr>
-        <w:t>3</w:t>
-      </w:r>
-      <w:r>
-        <w:rPr>
-          <w:rFonts w:hint="eastAsia"/>
-        </w:rPr>
-        <w:t>章预言了</w:t>
-      </w:r>
-      <w:r>
-        <w:rPr>
-          <w:rFonts w:hint="eastAsia"/>
-        </w:rPr>
-        <w:t>2</w:t>
-      </w:r>
-      <w:r>
-        <w:rPr>
-          <w:rFonts w:hint="eastAsia"/>
-        </w:rPr>
-        <w:t>件事，第一件是在那个时代即将恢复祭司制度，第二件是将来基督耶稣作为祭司洗净一切的罪，对当时的人来说都是尚未发生的预言。我们今天回过头来看，这</w:t>
-      </w:r>
-      <w:r>
-        <w:rPr>
-          <w:rFonts w:hint="eastAsia"/>
-        </w:rPr>
-        <w:t>2</w:t>
-      </w:r>
-      <w:r>
-        <w:rPr>
-          <w:rFonts w:hint="eastAsia"/>
-        </w:rPr>
-        <w:t>个预言都已经成为了</w:t>
-      </w:r>
-      <w:r>
-        <w:rPr>
-          <w:rFonts w:hint="eastAsia"/>
-          <w:b/>
-        </w:rPr>
-        <w:t>历史的事实</w:t>
-      </w:r>
-      <w:r>
-        <w:rPr>
-          <w:rFonts w:hint="eastAsia"/>
-        </w:rPr>
-        <w:t>。</w:t>
       </w:r>
     </w:p>
     <w:p>
@@ -3367,12 +4030,14 @@
       </w:r>
       <w:r>
         <w:rPr>
-          <w:color w:val="000000"/>
-        </w:rPr>
-        <w:t>：</w:t>
-      </w:r>
-      <w:r>
-        <w:rPr>
+          <w:rFonts w:hint="eastAsia"/>
+          <w:color w:val="000000"/>
+        </w:rPr>
+        <w:t xml:space="preserve">a </w:t>
+      </w:r>
+      <w:r>
+        <w:rPr>
+          <w:rFonts w:hint="eastAsia"/>
           <w:color w:val="000000"/>
         </w:rPr>
         <w:t>“</w:t>
@@ -3385,23 +4050,22 @@
       </w:r>
       <w:r>
         <w:rPr>
-          <w:color w:val="000000"/>
-        </w:rPr>
-        <w:t>……”——</w:t>
-      </w:r>
-      <w:proofErr w:type="gramStart"/>
-      <w:r>
-        <w:rPr>
-          <w:color w:val="000000"/>
-        </w:rPr>
-        <w:t>象征极</w:t>
-      </w:r>
-      <w:proofErr w:type="gramEnd"/>
-      <w:r>
-        <w:rPr>
-          <w:color w:val="000000"/>
-        </w:rPr>
-        <w:t>大困难。虽然在人看来</w:t>
+          <w:rFonts w:hint="eastAsia"/>
+          <w:color w:val="000000"/>
+        </w:rPr>
+        <w:t>”</w:t>
+      </w:r>
+      <w:r>
+        <w:rPr>
+          <w:color w:val="000000"/>
+        </w:rPr>
+        <w:t>——</w:t>
+      </w:r>
+      <w:r>
+        <w:rPr>
+          <w:color w:val="000000"/>
+        </w:rPr>
+        <w:t>象征极大困难。虽然在人看来</w:t>
       </w:r>
       <w:r>
         <w:rPr>
@@ -3425,35 +4089,7 @@
         <w:rPr>
           <w:color w:val="000000"/>
         </w:rPr>
-        <w:t>实在难以移平，但神却应许说，它在所罗巴</w:t>
-      </w:r>
-      <w:proofErr w:type="gramStart"/>
-      <w:r>
-        <w:rPr>
-          <w:color w:val="000000"/>
-        </w:rPr>
-        <w:t>伯面前必</w:t>
-      </w:r>
-      <w:proofErr w:type="gramEnd"/>
-      <w:r>
-        <w:rPr>
-          <w:color w:val="000000"/>
-        </w:rPr>
-        <w:t>成为平地。神不用说出他用什么方法使那挡在所罗巴</w:t>
-      </w:r>
-      <w:proofErr w:type="gramStart"/>
-      <w:r>
-        <w:rPr>
-          <w:color w:val="000000"/>
-        </w:rPr>
-        <w:t>伯面前</w:t>
-      </w:r>
-      <w:proofErr w:type="gramEnd"/>
-      <w:r>
-        <w:rPr>
-          <w:color w:val="000000"/>
-        </w:rPr>
-        <w:t>的大山可变成平地，但神用了非常坚定的话说</w:t>
+        <w:t>实在难以移平，但神却应许说，它在所罗巴伯面前必成为平地。神不用说出他用什么方法使那挡在所罗巴伯面前的大山可变成平地，但神用了非常坚定的话说</w:t>
       </w:r>
       <w:r>
         <w:rPr>
@@ -3486,6 +4122,13 @@
       </w:pPr>
       <w:r>
         <w:rPr>
+          <w:rFonts w:hint="eastAsia"/>
+          <w:color w:val="000000"/>
+        </w:rPr>
+        <w:t>应用：</w:t>
+      </w:r>
+      <w:r>
+        <w:rPr>
           <w:color w:val="000000"/>
         </w:rPr>
         <w:t>基督徒不能期望在人生路途中没有</w:t>
@@ -3529,6 +4172,20 @@
         <w:rPr>
           <w:color w:val="000000"/>
         </w:rPr>
+        <w:t>V</w:t>
+      </w:r>
+      <w:r>
+        <w:rPr>
+          <w:rFonts w:hint="eastAsia"/>
+          <w:color w:val="000000"/>
+        </w:rPr>
+        <w:t xml:space="preserve">7b </w:t>
+      </w:r>
+      <w:r>
+        <w:rPr>
+          <w:rFonts w:hint="eastAsia"/>
+          <w:color w:val="000000"/>
+        </w:rPr>
         <w:t>“</w:t>
       </w:r>
       <w:r>
@@ -3539,6 +4196,7 @@
       </w:r>
       <w:r>
         <w:rPr>
+          <w:rFonts w:hint="eastAsia"/>
           <w:color w:val="000000"/>
         </w:rPr>
         <w:t>”</w:t>
@@ -3559,7 +4217,20 @@
         <w:rPr>
           <w:color w:val="000000"/>
         </w:rPr>
-        <w:t>搬一块石头。安放在殿顶上</w:t>
+        <w:t>搬一块石头</w:t>
+      </w:r>
+      <w:r>
+        <w:rPr>
+          <w:rFonts w:hint="eastAsia"/>
+          <w:color w:val="000000"/>
+        </w:rPr>
+        <w:t>，</w:t>
+      </w:r>
+      <w:r>
+        <w:rPr>
+          <w:color w:val="000000"/>
+        </w:rPr>
+        <w:t>安放在殿顶上</w:t>
       </w:r>
       <w:r>
         <w:rPr>
@@ -3595,7 +4266,20 @@
         <w:rPr>
           <w:color w:val="000000"/>
         </w:rPr>
-        <w:t>。这样与下文第九节对照</w:t>
+        <w:t>。这样与下文第</w:t>
+      </w:r>
+      <w:r>
+        <w:rPr>
+          <w:rFonts w:hint="eastAsia"/>
+          <w:color w:val="000000"/>
+        </w:rPr>
+        <w:t>9</w:t>
+      </w:r>
+      <w:r>
+        <w:rPr>
+          <w:color w:val="000000"/>
+        </w:rPr>
+        <w:t>节对照</w:t>
       </w:r>
       <w:r>
         <w:rPr>
@@ -3607,7 +4291,7 @@
         <w:rPr>
           <w:color w:val="000000"/>
         </w:rPr>
-        <w:t>所罗巴伯的手立了这殿的根基。他的手必完成这工，你就知道万军之耶和华差遣我到你们这里来了。</w:t>
+        <w:t>所罗巴伯的手立了这殿的根基</w:t>
       </w:r>
       <w:r>
         <w:rPr>
@@ -3617,9 +4301,42 @@
       </w:r>
       <w:r>
         <w:rPr>
-          <w:color w:val="000000"/>
-        </w:rPr>
-        <w:t>圣殿的建造既由根基开始，用大石砌垒，则搬出最顶上的石头安放在顶上时；也就是象征圣殿工程的完成，那时人必因而欢呼说：</w:t>
+          <w:rFonts w:hint="eastAsia"/>
+          <w:color w:val="000000"/>
+        </w:rPr>
+        <w:t>，</w:t>
+      </w:r>
+      <w:r>
+        <w:rPr>
+          <w:color w:val="000000"/>
+        </w:rPr>
+        <w:t>圣殿的建造既由根基开始，用大石</w:t>
+      </w:r>
+      <w:r>
+        <w:rPr>
+          <w:rFonts w:hint="eastAsia"/>
+          <w:color w:val="000000"/>
+        </w:rPr>
+        <w:t>建造</w:t>
+      </w:r>
+      <w:r>
+        <w:rPr>
+          <w:color w:val="000000"/>
+        </w:rPr>
+        <w:t>，则搬出最顶上的石头安放在顶上时</w:t>
+      </w:r>
+      <w:r>
+        <w:rPr>
+          <w:rFonts w:hint="eastAsia"/>
+          <w:color w:val="000000"/>
+        </w:rPr>
+        <w:t>，</w:t>
+      </w:r>
+      <w:r>
+        <w:rPr>
+          <w:color w:val="000000"/>
+        </w:rPr>
+        <w:t>也就是象征圣殿工程的完成，那时人必欢呼说：</w:t>
       </w:r>
       <w:r>
         <w:rPr>
@@ -3631,21 +4348,7 @@
         <w:rPr>
           <w:color w:val="000000"/>
         </w:rPr>
-        <w:t>愿</w:t>
-      </w:r>
-      <w:proofErr w:type="gramStart"/>
-      <w:r>
-        <w:rPr>
-          <w:color w:val="000000"/>
-        </w:rPr>
-        <w:t>恩惠恩惠</w:t>
-      </w:r>
-      <w:proofErr w:type="gramEnd"/>
-      <w:r>
-        <w:rPr>
-          <w:color w:val="000000"/>
-        </w:rPr>
-        <w:t>归与这殿</w:t>
+        <w:t>愿恩惠恩惠归与这殿</w:t>
       </w:r>
       <w:r>
         <w:rPr>
@@ -3703,18 +4406,17 @@
       </w:pPr>
       <w:r>
         <w:rPr>
-          <w:color w:val="000000"/>
-        </w:rPr>
-        <w:t>四</w:t>
-      </w:r>
-      <w:proofErr w:type="gramStart"/>
+          <w:rFonts w:hint="eastAsia"/>
+          <w:color w:val="000000"/>
+        </w:rPr>
+        <w:t>v</w:t>
+      </w:r>
       <w:r>
         <w:rPr>
           <w:color w:val="000000"/>
         </w:rPr>
         <w:t>9</w:t>
       </w:r>
-      <w:proofErr w:type="gramEnd"/>
       <w:r>
         <w:rPr>
           <w:color w:val="000000"/>
@@ -3737,25 +4439,90 @@
         <w:rPr>
           <w:color w:val="000000"/>
         </w:rPr>
-        <w:t>……</w:t>
-      </w:r>
-      <w:r>
-        <w:rPr>
-          <w:color w:val="000000"/>
-        </w:rPr>
-        <w:t>了</w:t>
-      </w:r>
-      <w:r>
-        <w:rPr>
-          <w:color w:val="000000"/>
-        </w:rPr>
         <w:t>”——</w:t>
       </w:r>
       <w:r>
         <w:rPr>
           <w:color w:val="000000"/>
         </w:rPr>
-        <w:t>先知得着神的启示时，所罗巴伯似仍面对若干困难。但先知坚信圣殿必因神的灵的帮助而完成，那时他们就知道先知确是奉神的差遣的仆人了。神的仆人最重要的不是当时能否被人接纳，而是有否神的印证，人们是否终于从心里承认他们确是神所用的仆人。</w:t>
+        <w:t>先知得着神的启示时，所罗巴伯似仍面对若干困难。但先知坚信圣殿必因神的灵的帮助而完成，那时他们就知道先知</w:t>
+      </w:r>
+      <w:r>
+        <w:rPr>
+          <w:rFonts w:hint="eastAsia"/>
+          <w:color w:val="000000"/>
+        </w:rPr>
+        <w:t>的</w:t>
+      </w:r>
+      <w:r>
+        <w:rPr>
+          <w:color w:val="000000"/>
+        </w:rPr>
+        <w:t>确是</w:t>
+      </w:r>
+      <w:r>
+        <w:rPr>
+          <w:color w:val="000000"/>
+        </w:rPr>
+        <w:t>神</w:t>
+      </w:r>
+      <w:r>
+        <w:rPr>
+          <w:rFonts w:hint="eastAsia"/>
+          <w:color w:val="000000"/>
+        </w:rPr>
+        <w:t>所</w:t>
+      </w:r>
+      <w:r>
+        <w:rPr>
+          <w:color w:val="000000"/>
+        </w:rPr>
+        <w:t>差遣的仆人</w:t>
+      </w:r>
+      <w:r>
+        <w:rPr>
+          <w:color w:val="000000"/>
+        </w:rPr>
+        <w:t>。神的仆人最重要的不是当时能否被人接纳，而是有</w:t>
+      </w:r>
+      <w:r>
+        <w:rPr>
+          <w:rFonts w:hint="eastAsia"/>
+          <w:color w:val="000000"/>
+        </w:rPr>
+        <w:t>没有</w:t>
+      </w:r>
+      <w:r>
+        <w:rPr>
+          <w:color w:val="000000"/>
+        </w:rPr>
+        <w:t>神的印证，人们是否终于从心里承认他们</w:t>
+      </w:r>
+      <w:r>
+        <w:rPr>
+          <w:rFonts w:hint="eastAsia"/>
+          <w:color w:val="000000"/>
+        </w:rPr>
+        <w:t>的</w:t>
+      </w:r>
+      <w:r>
+        <w:rPr>
+          <w:color w:val="000000"/>
+        </w:rPr>
+        <w:t>确是神所</w:t>
+      </w:r>
+      <w:r>
+        <w:rPr>
+          <w:rFonts w:hint="eastAsia"/>
+          <w:color w:val="000000"/>
+        </w:rPr>
+        <w:t>使用</w:t>
+      </w:r>
+      <w:r>
+        <w:rPr>
+          <w:color w:val="000000"/>
+        </w:rPr>
+        <w:t>的仆人。</w:t>
       </w:r>
     </w:p>
     <w:p>
@@ -3767,18 +4534,17 @@
       </w:pPr>
       <w:r>
         <w:rPr>
-          <w:color w:val="000000"/>
-        </w:rPr>
-        <w:t>四</w:t>
-      </w:r>
-      <w:proofErr w:type="gramStart"/>
+          <w:rFonts w:hint="eastAsia"/>
+          <w:color w:val="000000"/>
+        </w:rPr>
+        <w:t>v</w:t>
+      </w:r>
       <w:r>
         <w:rPr>
           <w:color w:val="000000"/>
         </w:rPr>
         <w:t>10</w:t>
       </w:r>
-      <w:proofErr w:type="gramEnd"/>
       <w:r>
         <w:rPr>
           <w:color w:val="000000"/>
@@ -3795,7 +4561,7 @@
         <w:rPr>
           <w:color w:val="000000"/>
         </w:rPr>
-        <w:t>谁藐视这日的事为小呢？这七眼乃是耶和华的眼睛察全地，见所罗巴伯手拿线铊，就欢喜。</w:t>
+        <w:t>这日的事</w:t>
       </w:r>
       <w:r>
         <w:rPr>
@@ -3805,9 +4571,29 @@
       </w:r>
       <w:r>
         <w:rPr>
-          <w:color w:val="000000"/>
-        </w:rPr>
-        <w:t>注意中文圣经的译法</w:t>
+          <w:rFonts w:hint="eastAsia"/>
+          <w:color w:val="000000"/>
+        </w:rPr>
+        <w:t>中文翻译的</w:t>
+      </w:r>
+      <w:r>
+        <w:rPr>
+          <w:color w:val="000000"/>
+        </w:rPr>
+        <w:t>重点</w:t>
+      </w:r>
+      <w:r>
+        <w:rPr>
+          <w:rFonts w:hint="eastAsia"/>
+          <w:color w:val="000000"/>
+        </w:rPr>
+        <w:t>好像</w:t>
+      </w:r>
+      <w:r>
+        <w:rPr>
+          <w:color w:val="000000"/>
+        </w:rPr>
+        <w:t>在</w:t>
       </w:r>
       <w:r>
         <w:rPr>
@@ -3819,7 +4605,7 @@
         <w:rPr>
           <w:color w:val="000000"/>
         </w:rPr>
-        <w:t>这日的事</w:t>
+        <w:t>事</w:t>
       </w:r>
       <w:r>
         <w:rPr>
@@ -3831,7 +4617,93 @@
         <w:rPr>
           <w:color w:val="000000"/>
         </w:rPr>
-        <w:t>，重点似在</w:t>
+        <w:t>而非</w:t>
+      </w:r>
+      <w:r>
+        <w:rPr>
+          <w:rFonts w:hint="eastAsia"/>
+          <w:color w:val="000000"/>
+        </w:rPr>
+        <w:t>那一天</w:t>
+      </w:r>
+      <w:r>
+        <w:rPr>
+          <w:color w:val="000000"/>
+        </w:rPr>
+        <w:t>，而按英文译本</w:t>
+      </w:r>
+      <w:r>
+        <w:rPr>
+          <w:rFonts w:hint="eastAsia"/>
+          <w:color w:val="000000"/>
+        </w:rPr>
+        <w:t>翻译为“</w:t>
+      </w:r>
+      <w:r>
+        <w:rPr>
+          <w:color w:val="000000"/>
+        </w:rPr>
+        <w:t>这些小事的日子</w:t>
+      </w:r>
+      <w:r>
+        <w:rPr>
+          <w:rFonts w:hint="eastAsia"/>
+          <w:color w:val="000000"/>
+        </w:rPr>
+        <w:t>”</w:t>
+      </w:r>
+      <w:r>
+        <w:rPr>
+          <w:rFonts w:hint="eastAsia"/>
+          <w:color w:val="000000"/>
+        </w:rPr>
+        <w:t>（</w:t>
+      </w:r>
+      <w:r>
+        <w:rPr>
+          <w:color w:val="000000"/>
+        </w:rPr>
+        <w:t>“the day of small things”</w:t>
+      </w:r>
+      <w:r>
+        <w:rPr>
+          <w:rFonts w:hint="eastAsia"/>
+          <w:color w:val="000000"/>
+        </w:rPr>
+        <w:t xml:space="preserve"> </w:t>
+      </w:r>
+      <w:r>
+        <w:rPr>
+          <w:rFonts w:hint="eastAsia"/>
+          <w:color w:val="000000"/>
+        </w:rPr>
+        <w:t>NASB</w:t>
+      </w:r>
+      <w:r>
+        <w:rPr>
+          <w:rFonts w:hint="eastAsia"/>
+          <w:color w:val="000000"/>
+        </w:rPr>
+        <w:t>），英文的</w:t>
+      </w:r>
+      <w:r>
+        <w:rPr>
+          <w:color w:val="000000"/>
+        </w:rPr>
+        <w:t>重点</w:t>
+      </w:r>
+      <w:r>
+        <w:rPr>
+          <w:rFonts w:hint="eastAsia"/>
+          <w:color w:val="000000"/>
+        </w:rPr>
+        <w:t>好像</w:t>
+      </w:r>
+      <w:r>
+        <w:rPr>
+          <w:color w:val="000000"/>
+        </w:rPr>
+        <w:t>是在</w:t>
       </w:r>
       <w:r>
         <w:rPr>
@@ -3843,220 +4715,149 @@
         <w:rPr>
           <w:color w:val="000000"/>
         </w:rPr>
+        <w:t>日子</w:t>
+      </w:r>
+      <w:r>
+        <w:rPr>
+          <w:color w:val="000000"/>
+        </w:rPr>
+        <w:t>”</w:t>
+      </w:r>
+      <w:r>
+        <w:rPr>
+          <w:color w:val="000000"/>
+        </w:rPr>
+        <w:t>。但其实这</w:t>
+      </w:r>
+      <w:r>
+        <w:rPr>
+          <w:color w:val="000000"/>
+        </w:rPr>
+        <w:t>“</w:t>
+      </w:r>
+      <w:r>
+        <w:rPr>
+          <w:color w:val="000000"/>
+        </w:rPr>
+        <w:t>日子</w:t>
+      </w:r>
+      <w:r>
+        <w:rPr>
+          <w:color w:val="000000"/>
+        </w:rPr>
+        <w:t>”</w:t>
+      </w:r>
+      <w:r>
+        <w:rPr>
+          <w:color w:val="000000"/>
+        </w:rPr>
+        <w:t>包括了那日和那日所发生的事在内</w:t>
+      </w:r>
+      <w:r>
+        <w:rPr>
+          <w:rFonts w:hint="eastAsia"/>
+          <w:color w:val="000000"/>
+        </w:rPr>
+        <w:t>，</w:t>
+      </w:r>
+      <w:r>
+        <w:rPr>
+          <w:color w:val="000000"/>
+        </w:rPr>
+        <w:t>正如中国人的</w:t>
+      </w:r>
+      <w:r>
+        <w:rPr>
+          <w:color w:val="000000"/>
+        </w:rPr>
+        <w:t>“</w:t>
+      </w:r>
+      <w:r>
+        <w:rPr>
+          <w:color w:val="000000"/>
+        </w:rPr>
+        <w:t>五四运动</w:t>
+      </w:r>
+      <w:r>
+        <w:rPr>
+          <w:color w:val="000000"/>
+        </w:rPr>
+        <w:t>”</w:t>
+      </w:r>
+      <w:r>
+        <w:rPr>
+          <w:color w:val="000000"/>
+        </w:rPr>
+        <w:t>、</w:t>
+      </w:r>
+      <w:r>
+        <w:rPr>
+          <w:color w:val="000000"/>
+        </w:rPr>
+        <w:t>“</w:t>
+      </w:r>
+      <w:r>
+        <w:rPr>
+          <w:color w:val="000000"/>
+        </w:rPr>
+        <w:t>九一八事件</w:t>
+      </w:r>
+      <w:r>
+        <w:rPr>
+          <w:color w:val="000000"/>
+        </w:rPr>
+        <w:t>”……</w:t>
+      </w:r>
+      <w:r>
+        <w:rPr>
+          <w:color w:val="000000"/>
+        </w:rPr>
+        <w:t>并非只注重其中的日子或事件，而是</w:t>
+      </w:r>
+      <w:r>
+        <w:rPr>
+          <w:rFonts w:hint="eastAsia"/>
+          <w:color w:val="000000"/>
+        </w:rPr>
+        <w:t>同时</w:t>
+      </w:r>
+      <w:r>
+        <w:rPr>
+          <w:rFonts w:hint="eastAsia"/>
+          <w:color w:val="000000"/>
+        </w:rPr>
+        <w:t>包</w:t>
+      </w:r>
+      <w:r>
+        <w:rPr>
+          <w:color w:val="000000"/>
+        </w:rPr>
+        <w:t>含了</w:t>
+      </w:r>
+      <w:r>
+        <w:rPr>
+          <w:rFonts w:hint="eastAsia"/>
+          <w:color w:val="000000"/>
+        </w:rPr>
+        <w:t>日子和</w:t>
+      </w:r>
+      <w:r>
+        <w:rPr>
+          <w:color w:val="000000"/>
+        </w:rPr>
         <w:t>事</w:t>
       </w:r>
       <w:r>
         <w:rPr>
           <w:color w:val="000000"/>
         </w:rPr>
-        <w:t>”</w:t>
-      </w:r>
-      <w:r>
-        <w:rPr>
-          <w:color w:val="000000"/>
-        </w:rPr>
-        <w:t>而非</w:t>
-      </w:r>
-      <w:r>
-        <w:rPr>
-          <w:color w:val="000000"/>
-        </w:rPr>
-        <w:t>“</w:t>
-      </w:r>
-      <w:r>
-        <w:rPr>
-          <w:color w:val="000000"/>
-        </w:rPr>
-        <w:t>日</w:t>
-      </w:r>
-      <w:r>
-        <w:rPr>
-          <w:color w:val="000000"/>
-        </w:rPr>
-        <w:t>”</w:t>
-      </w:r>
-      <w:r>
-        <w:rPr>
-          <w:color w:val="000000"/>
-        </w:rPr>
-        <w:t>，而按</w:t>
-      </w:r>
-      <w:r>
-        <w:rPr>
-          <w:color w:val="000000"/>
-        </w:rPr>
-        <w:t>N</w:t>
-      </w:r>
-      <w:r>
-        <w:rPr>
-          <w:color w:val="000000"/>
-        </w:rPr>
-        <w:t>．</w:t>
-      </w:r>
-      <w:r>
-        <w:rPr>
-          <w:color w:val="000000"/>
-        </w:rPr>
-        <w:t>A</w:t>
-      </w:r>
-      <w:r>
-        <w:rPr>
-          <w:color w:val="000000"/>
-        </w:rPr>
-        <w:t>．</w:t>
-      </w:r>
-      <w:r>
-        <w:rPr>
-          <w:color w:val="000000"/>
-        </w:rPr>
-        <w:t>S</w:t>
-      </w:r>
-      <w:r>
-        <w:rPr>
-          <w:color w:val="000000"/>
-        </w:rPr>
-        <w:t>．</w:t>
-      </w:r>
-      <w:r>
-        <w:rPr>
-          <w:color w:val="000000"/>
-        </w:rPr>
-        <w:t>B</w:t>
-      </w:r>
-      <w:r>
-        <w:rPr>
-          <w:color w:val="000000"/>
-        </w:rPr>
-        <w:t>．英文译本作</w:t>
-      </w:r>
-      <w:r>
-        <w:rPr>
-          <w:color w:val="000000"/>
-        </w:rPr>
-        <w:t>“For who has despised the day of small things”</w:t>
-      </w:r>
-      <w:r>
-        <w:rPr>
-          <w:color w:val="000000"/>
-        </w:rPr>
-        <w:t>即谁藐视这些小事的日子</w:t>
-      </w:r>
-      <w:proofErr w:type="gramStart"/>
-      <w:r>
-        <w:rPr>
-          <w:color w:val="000000"/>
-        </w:rPr>
-        <w:t>”</w:t>
-      </w:r>
-      <w:proofErr w:type="gramEnd"/>
-      <w:r>
-        <w:rPr>
-          <w:color w:val="000000"/>
-        </w:rPr>
-        <w:t>重点是在</w:t>
-      </w:r>
-      <w:r>
-        <w:rPr>
-          <w:color w:val="000000"/>
-        </w:rPr>
-        <w:t>“</w:t>
-      </w:r>
-      <w:r>
-        <w:rPr>
-          <w:color w:val="000000"/>
-        </w:rPr>
-        <w:t>日子</w:t>
-      </w:r>
-      <w:r>
-        <w:rPr>
-          <w:color w:val="000000"/>
-        </w:rPr>
-        <w:t>”</w:t>
-      </w:r>
-      <w:r>
-        <w:rPr>
-          <w:color w:val="000000"/>
-        </w:rPr>
-        <w:t>。但其实这</w:t>
-      </w:r>
-      <w:r>
-        <w:rPr>
-          <w:color w:val="000000"/>
-        </w:rPr>
-        <w:t>“</w:t>
-      </w:r>
-      <w:r>
-        <w:rPr>
-          <w:color w:val="000000"/>
-        </w:rPr>
-        <w:t>日子</w:t>
-      </w:r>
-      <w:r>
-        <w:rPr>
-          <w:color w:val="000000"/>
-        </w:rPr>
-        <w:t>”</w:t>
-      </w:r>
-      <w:r>
-        <w:rPr>
-          <w:color w:val="000000"/>
-        </w:rPr>
-        <w:t>包括了那日和那日所发生的事在内；正如中国人的</w:t>
-      </w:r>
-      <w:r>
-        <w:rPr>
-          <w:color w:val="000000"/>
-        </w:rPr>
-        <w:t>“</w:t>
-      </w:r>
-      <w:r>
-        <w:rPr>
-          <w:color w:val="000000"/>
-        </w:rPr>
-        <w:t>五四运动</w:t>
-      </w:r>
-      <w:r>
-        <w:rPr>
-          <w:color w:val="000000"/>
-        </w:rPr>
-        <w:t>”</w:t>
-      </w:r>
-      <w:r>
-        <w:rPr>
-          <w:color w:val="000000"/>
-        </w:rPr>
-        <w:t>、</w:t>
-      </w:r>
-      <w:r>
-        <w:rPr>
-          <w:color w:val="000000"/>
-        </w:rPr>
-        <w:t>“</w:t>
-      </w:r>
-      <w:r>
-        <w:rPr>
-          <w:color w:val="000000"/>
-        </w:rPr>
-        <w:t>九</w:t>
-      </w:r>
-      <w:r>
-        <w:rPr>
-          <w:color w:val="000000"/>
-        </w:rPr>
-        <w:lastRenderedPageBreak/>
-        <w:t>一八事件</w:t>
-      </w:r>
-      <w:r>
-        <w:rPr>
-          <w:color w:val="000000"/>
-        </w:rPr>
-        <w:t>”……</w:t>
-      </w:r>
-      <w:r>
-        <w:rPr>
-          <w:color w:val="000000"/>
-        </w:rPr>
-        <w:t>并非只注重其中的日子或事件，而是兼含了日与事，二者并重的。</w:t>
+        <w:t>件</w:t>
+      </w:r>
+      <w:r>
+        <w:rPr>
+          <w:color w:val="000000"/>
+        </w:rPr>
+        <w:t>。这日和这日的那些事，大概指上文神藉所罗巴伯立了殿的根基的日子，并为他百姓所行的事。</w:t>
       </w:r>
     </w:p>
     <w:p>
@@ -4068,35 +4869,23 @@
       </w:pPr>
       <w:r>
         <w:rPr>
-          <w:color w:val="000000"/>
-        </w:rPr>
-        <w:t>这日和这日的那些事，大概指上文</w:t>
-      </w:r>
-      <w:proofErr w:type="gramStart"/>
-      <w:r>
-        <w:rPr>
-          <w:color w:val="000000"/>
-        </w:rPr>
-        <w:t>神藉所</w:t>
-      </w:r>
-      <w:proofErr w:type="gramEnd"/>
-      <w:r>
-        <w:rPr>
-          <w:color w:val="000000"/>
-        </w:rPr>
-        <w:t>罗巴伯立了殿的根基的日子，并为他百姓所行的事。在此</w:t>
-      </w:r>
-      <w:r>
-        <w:rPr>
-          <w:color w:val="000000"/>
-        </w:rPr>
-        <w:t>“</w:t>
-      </w:r>
-      <w:r>
-        <w:rPr>
-          <w:color w:val="000000"/>
-        </w:rPr>
-        <w:t>那日</w:t>
+          <w:rFonts w:hint="eastAsia"/>
+          <w:color w:val="000000"/>
+        </w:rPr>
+        <w:lastRenderedPageBreak/>
+        <w:t>V10a</w:t>
+      </w:r>
+      <w:r>
+        <w:rPr>
+          <w:color w:val="000000"/>
+        </w:rPr>
+        <w:t xml:space="preserve"> “</w:t>
+      </w:r>
+      <w:r>
+        <w:rPr>
+          <w:color w:val="000000"/>
+        </w:rPr>
+        <w:t>谁藐视这日的事为小</w:t>
       </w:r>
       <w:r>
         <w:rPr>
@@ -4106,9 +4895,67 @@
       </w:r>
       <w:r>
         <w:rPr>
-          <w:color w:val="000000"/>
-        </w:rPr>
-        <w:t>大概指上文第八节安放顶上石头的日子，或第九节所罗巴伯立了殿根基的日子。</w:t>
+          <w:rFonts w:hint="eastAsia"/>
+          <w:color w:val="000000"/>
+        </w:rPr>
+        <w:t>包</w:t>
+      </w:r>
+      <w:r>
+        <w:rPr>
+          <w:color w:val="000000"/>
+        </w:rPr>
+        <w:t>含警告</w:t>
+      </w:r>
+      <w:r>
+        <w:rPr>
+          <w:rFonts w:hint="eastAsia"/>
+          <w:color w:val="000000"/>
+        </w:rPr>
+        <w:t>的</w:t>
+      </w:r>
+      <w:r>
+        <w:rPr>
+          <w:color w:val="000000"/>
+        </w:rPr>
+        <w:t>意</w:t>
+      </w:r>
+      <w:r>
+        <w:rPr>
+          <w:rFonts w:hint="eastAsia"/>
+          <w:color w:val="000000"/>
+        </w:rPr>
+        <w:t>思</w:t>
+      </w:r>
+      <w:r>
+        <w:rPr>
+          <w:color w:val="000000"/>
+        </w:rPr>
+        <w:t>，即谁擅自轻视建殿</w:t>
+      </w:r>
+      <w:r>
+        <w:rPr>
+          <w:rFonts w:hint="eastAsia"/>
+          <w:color w:val="000000"/>
+        </w:rPr>
+        <w:t>的</w:t>
+      </w:r>
+      <w:r>
+        <w:rPr>
+          <w:color w:val="000000"/>
+        </w:rPr>
+        <w:t>工程，以为不会建成呢？神自己要用他的大能完成这工作。从哈该书第一章的记载中可知，当时好些人已经放下了建殿的工作，大概因所面临的各种困难，自料难以完成，便停下了建</w:t>
+      </w:r>
+      <w:r>
+        <w:rPr>
+          <w:color w:val="000000"/>
+        </w:rPr>
+        <w:t>殿</w:t>
+      </w:r>
+      <w:r>
+        <w:rPr>
+          <w:color w:val="000000"/>
+        </w:rPr>
+        <w:t>工作。</w:t>
       </w:r>
     </w:p>
     <w:p>
@@ -4123,19 +4970,62 @@
           <w:rFonts w:hint="eastAsia"/>
           <w:color w:val="000000"/>
         </w:rPr>
-        <w:t>V10a</w:t>
-      </w:r>
-      <w:r>
-        <w:rPr>
-          <w:color w:val="000000"/>
-        </w:rPr>
-        <w:t xml:space="preserve"> “</w:t>
-      </w:r>
-      <w:r>
-        <w:rPr>
-          <w:color w:val="000000"/>
-        </w:rPr>
-        <w:t>谁藐视这日的事为小</w:t>
+        <w:t>v</w:t>
+      </w:r>
+      <w:r>
+        <w:rPr>
+          <w:color w:val="000000"/>
+        </w:rPr>
+        <w:t>10</w:t>
+      </w:r>
+      <w:r>
+        <w:rPr>
+          <w:rFonts w:hint="eastAsia"/>
+          <w:color w:val="000000"/>
+        </w:rPr>
+        <w:t>b</w:t>
+      </w:r>
+      <w:r>
+        <w:rPr>
+          <w:color w:val="000000"/>
+        </w:rPr>
+        <w:t>：</w:t>
+      </w:r>
+      <w:r>
+        <w:rPr>
+          <w:color w:val="000000"/>
+        </w:rPr>
+        <w:t>“</w:t>
+      </w:r>
+      <w:r>
+        <w:rPr>
+          <w:color w:val="000000"/>
+        </w:rPr>
+        <w:t>七眼</w:t>
+      </w:r>
+      <w:r>
+        <w:rPr>
+          <w:color w:val="000000"/>
+        </w:rPr>
+        <w:t>”——</w:t>
+      </w:r>
+      <w:r>
+        <w:rPr>
+          <w:color w:val="000000"/>
+        </w:rPr>
+        <w:t>解释了第三章九节</w:t>
+      </w:r>
+      <w:r>
+        <w:rPr>
+          <w:color w:val="000000"/>
+        </w:rPr>
+        <w:t>“</w:t>
+      </w:r>
+      <w:r>
+        <w:rPr>
+          <w:color w:val="000000"/>
+        </w:rPr>
+        <w:t>七眼</w:t>
       </w:r>
       <w:r>
         <w:rPr>
@@ -4147,15 +5037,108 @@
         <w:rPr>
           <w:color w:val="000000"/>
         </w:rPr>
-        <w:t>含质询警告之意，即谁擅自轻视建殿之工程，以为不会建成呢？神自己要用他的大能完成这工作。从哈该书第一章的记载中可知，当时好些人已经放下了建殿的工作，大概因所面临的各种困难，自料难以完成，便停下了建段工作。</w:t>
+        <w:t>的意义。</w:t>
+      </w:r>
+      <w:r>
+        <w:rPr>
+          <w:color w:val="000000"/>
+        </w:rPr>
+        <w:t>“</w:t>
+      </w:r>
+      <w:r>
+        <w:rPr>
+          <w:color w:val="000000"/>
+        </w:rPr>
+        <w:t>七眼</w:t>
+      </w:r>
+      <w:r>
+        <w:rPr>
+          <w:color w:val="000000"/>
+        </w:rPr>
+        <w:t>”</w:t>
+      </w:r>
+      <w:r>
+        <w:rPr>
+          <w:color w:val="000000"/>
+        </w:rPr>
+        <w:t>象征神完全的眷顾。</w:t>
+      </w:r>
+      <w:r>
+        <w:rPr>
+          <w:color w:val="000000"/>
+        </w:rPr>
+        <w:t>“</w:t>
+      </w:r>
+      <w:r>
+        <w:rPr>
+          <w:color w:val="000000"/>
+        </w:rPr>
+        <w:t>遍察全地</w:t>
+      </w:r>
+      <w:r>
+        <w:rPr>
+          <w:color w:val="000000"/>
+        </w:rPr>
+        <w:t>”</w:t>
+      </w:r>
+      <w:r>
+        <w:rPr>
+          <w:rFonts w:hint="eastAsia"/>
+          <w:color w:val="000000"/>
+        </w:rPr>
+        <w:t>在</w:t>
+      </w:r>
+      <w:r>
+        <w:rPr>
+          <w:color w:val="000000"/>
+        </w:rPr>
+        <w:t>英文译本</w:t>
+      </w:r>
+      <w:r>
+        <w:rPr>
+          <w:rFonts w:hint="eastAsia"/>
+          <w:color w:val="000000"/>
+        </w:rPr>
+        <w:t>(</w:t>
+      </w:r>
+      <w:r>
+        <w:rPr>
+          <w:rFonts w:hint="eastAsia"/>
+          <w:color w:val="000000"/>
+        </w:rPr>
+        <w:t>新美国标准版圣经</w:t>
+      </w:r>
+      <w:r>
+        <w:rPr>
+          <w:rFonts w:hint="eastAsia"/>
+          <w:color w:val="000000"/>
+        </w:rPr>
+        <w:t>NASB</w:t>
+      </w:r>
+      <w:r>
+        <w:rPr>
+          <w:rFonts w:hint="eastAsia"/>
+          <w:color w:val="000000"/>
+        </w:rPr>
+        <w:t>)</w:t>
+      </w:r>
+      <w:r>
+        <w:rPr>
+          <w:rFonts w:hint="eastAsia"/>
+          <w:color w:val="000000"/>
+        </w:rPr>
+        <w:t>，</w:t>
+      </w:r>
+      <w:r>
+        <w:rPr>
+          <w:color w:val="000000"/>
+        </w:rPr>
+        <w:t>有看来看去的意思。神要留心看顾帮助他的仆人，使他可以完成应作的工。</w:t>
       </w:r>
     </w:p>
     <w:p>
       <w:pPr>
         <w:ind w:firstLine="420"/>
-        <w:rPr>
-          <w:color w:val="000000"/>
-        </w:rPr>
       </w:pPr>
       <w:r>
         <w:rPr>
@@ -4175,7 +5158,7 @@
           <w:rFonts w:hint="eastAsia"/>
           <w:color w:val="000000"/>
         </w:rPr>
-        <w:t>b</w:t>
+        <w:t>c</w:t>
       </w:r>
       <w:r>
         <w:rPr>
@@ -4193,7 +5176,7 @@
         <w:rPr>
           <w:color w:val="000000"/>
         </w:rPr>
-        <w:t>这七眼乃是耶和华的眼睛，遍察全地</w:t>
+        <w:t>手拿钱铊</w:t>
       </w:r>
       <w:r>
         <w:rPr>
@@ -4205,209 +5188,33 @@
         <w:rPr>
           <w:color w:val="000000"/>
         </w:rPr>
-        <w:t>解释了第三章九节</w:t>
-      </w:r>
-      <w:r>
-        <w:rPr>
-          <w:color w:val="000000"/>
-        </w:rPr>
-        <w:t>“</w:t>
-      </w:r>
-      <w:r>
-        <w:rPr>
-          <w:color w:val="000000"/>
-        </w:rPr>
-        <w:t>七眼</w:t>
-      </w:r>
-      <w:r>
-        <w:rPr>
-          <w:color w:val="000000"/>
-        </w:rPr>
-        <w:t>”</w:t>
-      </w:r>
-      <w:r>
-        <w:rPr>
-          <w:color w:val="000000"/>
-        </w:rPr>
-        <w:t>的意义。</w:t>
-      </w:r>
-      <w:r>
-        <w:rPr>
-          <w:color w:val="000000"/>
-        </w:rPr>
-        <w:t>“</w:t>
-      </w:r>
-      <w:r>
-        <w:rPr>
-          <w:color w:val="000000"/>
-        </w:rPr>
-        <w:t>七眼</w:t>
-      </w:r>
-      <w:r>
-        <w:rPr>
-          <w:color w:val="000000"/>
-        </w:rPr>
-        <w:t>”</w:t>
-      </w:r>
-      <w:r>
-        <w:rPr>
-          <w:color w:val="000000"/>
-        </w:rPr>
-        <w:t>象征神完全的眷顾。</w:t>
-      </w:r>
-      <w:r>
-        <w:rPr>
-          <w:color w:val="000000"/>
-        </w:rPr>
-        <w:t>“</w:t>
-      </w:r>
-      <w:r>
-        <w:rPr>
-          <w:color w:val="000000"/>
-        </w:rPr>
-        <w:t>遍察全地</w:t>
-      </w:r>
-      <w:r>
-        <w:rPr>
-          <w:color w:val="000000"/>
-        </w:rPr>
-        <w:t>”</w:t>
-      </w:r>
-      <w:r>
-        <w:rPr>
-          <w:color w:val="000000"/>
-        </w:rPr>
-        <w:t>按英文</w:t>
-      </w:r>
-      <w:r>
-        <w:rPr>
-          <w:rFonts w:hint="eastAsia"/>
-          <w:color w:val="000000"/>
-        </w:rPr>
-        <w:t>NASB</w:t>
-      </w:r>
-      <w:r>
-        <w:rPr>
-          <w:color w:val="000000"/>
-        </w:rPr>
-        <w:t>译本</w:t>
-      </w:r>
-      <w:r>
-        <w:rPr>
-          <w:rFonts w:hint="eastAsia"/>
-          <w:color w:val="000000"/>
-        </w:rPr>
-        <w:t>(</w:t>
-      </w:r>
-      <w:r>
-        <w:rPr>
-          <w:rFonts w:hint="eastAsia"/>
-          <w:color w:val="000000"/>
-        </w:rPr>
-        <w:t>新美国标准版圣经</w:t>
-      </w:r>
-      <w:r>
-        <w:rPr>
-          <w:rFonts w:hint="eastAsia"/>
-          <w:color w:val="000000"/>
-        </w:rPr>
-        <w:t>)</w:t>
-      </w:r>
-      <w:r>
-        <w:rPr>
-          <w:rFonts w:hint="eastAsia"/>
-          <w:color w:val="000000"/>
-        </w:rPr>
-        <w:t>，</w:t>
-      </w:r>
-      <w:r>
-        <w:rPr>
-          <w:color w:val="000000"/>
-        </w:rPr>
-        <w:t>有看来看去的意思。神要留心看顾帮助他的仆人，使他可以完成应作的工。</w:t>
-      </w:r>
-    </w:p>
-    <w:p>
-      <w:pPr>
-        <w:ind w:firstLine="420"/>
-      </w:pPr>
-      <w:r>
-        <w:rPr>
-          <w:rFonts w:hint="eastAsia"/>
-          <w:color w:val="000000"/>
-        </w:rPr>
-        <w:t>v</w:t>
-      </w:r>
-      <w:r>
-        <w:rPr>
-          <w:color w:val="000000"/>
-        </w:rPr>
-        <w:t>10</w:t>
-      </w:r>
-      <w:r>
-        <w:rPr>
-          <w:rFonts w:hint="eastAsia"/>
-          <w:color w:val="000000"/>
-        </w:rPr>
-        <w:t>c</w:t>
-      </w:r>
-      <w:r>
-        <w:rPr>
-          <w:color w:val="000000"/>
-        </w:rPr>
-        <w:t>：</w:t>
-      </w:r>
-      <w:r>
-        <w:rPr>
-          <w:color w:val="000000"/>
-        </w:rPr>
-        <w:t>“</w:t>
-      </w:r>
-      <w:r>
-        <w:rPr>
-          <w:color w:val="000000"/>
-        </w:rPr>
-        <w:t>手拿钱铊</w:t>
-      </w:r>
-      <w:r>
-        <w:rPr>
-          <w:color w:val="000000"/>
-        </w:rPr>
-        <w:t>”——</w:t>
-      </w:r>
-      <w:r>
-        <w:rPr>
-          <w:color w:val="000000"/>
-        </w:rPr>
-        <w:t>是开始建造圣殿的行动。他们过去既因受敌人阻拦而停止，现在求另获准许，竟然勇敢开工，实在冒着再受敌人指控的危险。</w:t>
-      </w:r>
-      <w:proofErr w:type="gramStart"/>
-      <w:r>
-        <w:rPr>
-          <w:color w:val="000000"/>
-        </w:rPr>
-        <w:t>但神藉先知</w:t>
-      </w:r>
-      <w:proofErr w:type="gramEnd"/>
-      <w:r>
-        <w:rPr>
-          <w:color w:val="000000"/>
-        </w:rPr>
-        <w:t>宣告他的眼睛</w:t>
-      </w:r>
-      <w:proofErr w:type="gramStart"/>
-      <w:r>
-        <w:rPr>
-          <w:color w:val="000000"/>
-        </w:rPr>
-        <w:t>遍察全</w:t>
-      </w:r>
-      <w:proofErr w:type="gramEnd"/>
-      <w:r>
-        <w:rPr>
-          <w:color w:val="000000"/>
-        </w:rPr>
-        <w:t>地，看见他仆人那样忠心勇敢地按他的心意行事，他就欢喜。</w:t>
+        <w:t>是开始建造圣殿的行动。他们过去既因受敌人阻拦而停止，现在求</w:t>
+      </w:r>
+      <w:r>
+        <w:rPr>
+          <w:rFonts w:hint="eastAsia"/>
+          <w:color w:val="000000"/>
+        </w:rPr>
+        <w:t>重新</w:t>
+      </w:r>
+      <w:r>
+        <w:rPr>
+          <w:color w:val="000000"/>
+        </w:rPr>
+        <w:t>获</w:t>
+      </w:r>
+      <w:r>
+        <w:rPr>
+          <w:rFonts w:hint="eastAsia"/>
+          <w:color w:val="000000"/>
+        </w:rPr>
+        <w:t>得</w:t>
+      </w:r>
+      <w:r>
+        <w:rPr>
+          <w:color w:val="000000"/>
+        </w:rPr>
+        <w:t>准许，竟然勇敢开工，实在冒着再受敌人指控的危险。但神藉先知宣告他的眼睛遍察全地，看见他仆人那样忠心勇敢地按他的心意行事，他就欢喜。</w:t>
       </w:r>
     </w:p>
     <w:p>
@@ -4429,9 +5236,6 @@
     <w:p>
       <w:pPr>
         <w:ind w:firstLine="420"/>
-        <w:rPr>
-          <w:rFonts w:hint="eastAsia"/>
-        </w:rPr>
       </w:pPr>
       <w:r>
         <w:rPr>
@@ -4457,7 +5261,20 @@
           <w:rFonts w:hint="eastAsia"/>
           <w:color w:val="000000"/>
         </w:rPr>
-        <w:t>本章异象主要是灯台和橄榄山，</w:t>
+        <w:t>本章异象主要是灯台和橄榄</w:t>
+      </w:r>
+      <w:r>
+        <w:rPr>
+          <w:color w:val="000000"/>
+        </w:rPr>
+        <w:t>树</w:t>
+      </w:r>
+      <w:r>
+        <w:rPr>
+          <w:rFonts w:hint="eastAsia"/>
+          <w:color w:val="000000"/>
+        </w:rPr>
+        <w:t>，</w:t>
       </w:r>
       <w:r>
         <w:rPr>
@@ -4516,21 +5333,7 @@
         <w:rPr>
           <w:color w:val="000000"/>
         </w:rPr>
-        <w:t>约书亚与所罗巴伯在</w:t>
-      </w:r>
-      <w:proofErr w:type="gramStart"/>
-      <w:r>
-        <w:rPr>
-          <w:color w:val="000000"/>
-        </w:rPr>
-        <w:t>事奉那位</w:t>
-      </w:r>
-      <w:proofErr w:type="gramEnd"/>
-      <w:r>
-        <w:rPr>
-          <w:color w:val="000000"/>
-        </w:rPr>
-        <w:t>看不见的耶和华，</w:t>
+        <w:t>约书亚与所罗巴伯在事奉那位看不见的耶和华，</w:t>
       </w:r>
       <w:r>
         <w:rPr>
@@ -4543,44 +5346,14 @@
         <w:rPr>
           <w:color w:val="000000"/>
         </w:rPr>
-        <w:t>是</w:t>
-      </w:r>
-      <w:bookmarkStart w:id="0" w:name="_GoBack"/>
-      <w:r>
-        <w:rPr>
-          <w:color w:val="000000"/>
-        </w:rPr>
-        <w:t>他们</w:t>
-      </w:r>
-      <w:bookmarkEnd w:id="0"/>
-      <w:r>
-        <w:rPr>
-          <w:color w:val="000000"/>
-        </w:rPr>
-        <w:t>权柄与能力的源头。他们献身建造圣殿与神子民的团体；这个</w:t>
-      </w:r>
-      <w:proofErr w:type="gramStart"/>
-      <w:r>
-        <w:rPr>
-          <w:color w:val="000000"/>
-        </w:rPr>
-        <w:t>群体当藉每日</w:t>
-      </w:r>
-      <w:proofErr w:type="gramEnd"/>
-      <w:r>
-        <w:rPr>
-          <w:color w:val="000000"/>
-        </w:rPr>
-        <w:t>的生活与崇拜，成为别人的光。城造在山上，是不能隐藏的（太五</w:t>
-      </w:r>
-      <w:proofErr w:type="gramStart"/>
+        <w:t>是他们权柄与能力的源头。他们献身建造圣殿与神子民的团体；这个群体当藉每日的生活与崇拜，成为别人的光。城造在山上，是不能隐藏的（太五</w:t>
+      </w:r>
       <w:r>
         <w:rPr>
           <w:color w:val="000000"/>
         </w:rPr>
         <w:t>14</w:t>
       </w:r>
-      <w:proofErr w:type="gramEnd"/>
       <w:r>
         <w:rPr>
           <w:color w:val="000000"/>
@@ -4622,21 +5395,7 @@
         <w:rPr>
           <w:color w:val="000000"/>
         </w:rPr>
-        <w:t>能使</w:t>
-      </w:r>
-      <w:proofErr w:type="gramStart"/>
-      <w:r>
-        <w:rPr>
-          <w:color w:val="000000"/>
-        </w:rPr>
-        <w:t>灯保持</w:t>
-      </w:r>
-      <w:proofErr w:type="gramEnd"/>
-      <w:r>
-        <w:rPr>
-          <w:color w:val="000000"/>
-        </w:rPr>
-        <w:t>燃烧。</w:t>
+        <w:t>能使灯保持燃烧。</w:t>
       </w:r>
       <w:r>
         <w:rPr>
@@ -4701,13 +5460,90 @@
         <w:rPr>
           <w:rFonts w:hint="eastAsia"/>
         </w:rPr>
+        <w:t>比如：完成传福音培训的作业，给</w:t>
+      </w:r>
+      <w:r>
+        <w:rPr>
+          <w:rFonts w:hint="eastAsia"/>
+        </w:rPr>
+        <w:t>3</w:t>
+      </w:r>
+      <w:r>
+        <w:rPr>
+          <w:rFonts w:hint="eastAsia"/>
+        </w:rPr>
+        <w:t>位</w:t>
+      </w:r>
+      <w:r>
+        <w:rPr>
+          <w:rFonts w:hint="eastAsia"/>
+        </w:rPr>
+        <w:t>不信主的人分享个人得救见证。</w:t>
+      </w:r>
+      <w:r>
+        <w:rPr>
+          <w:rFonts w:hint="eastAsia"/>
+        </w:rPr>
         <w:t>我切实依靠哪些力量？</w:t>
+      </w:r>
+      <w:r>
+        <w:rPr>
+          <w:rFonts w:hint="eastAsia"/>
+        </w:rPr>
+        <w:t>我们是否担心自己不够有势力、不够有能力？</w:t>
+      </w:r>
+      <w:r>
+        <w:rPr>
+          <w:rFonts w:hint="eastAsia"/>
+        </w:rPr>
+        <w:t>别忘了神的</w:t>
+      </w:r>
+      <w:r>
+        <w:rPr>
+          <w:rFonts w:hint="eastAsia"/>
+        </w:rPr>
+        <w:t>话说：“</w:t>
+      </w:r>
+      <w:r>
+        <w:rPr>
+          <w:rStyle w:val="v3846"/>
+          <w:color w:val="000000"/>
+        </w:rPr>
+        <w:t>不是倚靠势力，不是倚靠才能，乃是倚靠我的灵</w:t>
+      </w:r>
+      <w:r>
+        <w:rPr>
+          <w:rStyle w:val="add1"/>
+          <w:color w:val="000000"/>
+        </w:rPr>
+        <w:t>方能成事</w:t>
+      </w:r>
+      <w:r>
+        <w:rPr>
+          <w:rStyle w:val="v3846"/>
+          <w:color w:val="000000"/>
+        </w:rPr>
+        <w:t>。</w:t>
+      </w:r>
+      <w:r>
+        <w:rPr>
+          <w:rStyle w:val="v3846"/>
+          <w:rFonts w:hint="eastAsia"/>
+          <w:color w:val="000000"/>
+        </w:rPr>
+        <w:t>”</w:t>
       </w:r>
     </w:p>
     <w:p>
       <w:pPr>
         <w:ind w:firstLine="420"/>
       </w:pPr>
+      <w:r>
+        <w:rPr>
+          <w:rFonts w:hint="eastAsia"/>
+        </w:rPr>
+        <w:t xml:space="preserve"> </w:t>
+      </w:r>
     </w:p>
     <w:sectPr>
       <w:headerReference w:type="even" r:id="rId9"/>
@@ -4828,7 +5664,7 @@
                 <w:bCs/>
                 <w:noProof/>
               </w:rPr>
-              <w:t>5</w:t>
+              <w:t>1</w:t>
             </w:r>
             <w:r>
               <w:rPr>
@@ -6253,6 +7089,16 @@
     <w:basedOn w:val="a0"/>
     <w:rsid w:val="00721E73"/>
   </w:style>
+  <w:style w:type="character" w:customStyle="1" w:styleId="v3846">
+    <w:name w:val="v38_4_6"/>
+    <w:basedOn w:val="a0"/>
+    <w:rsid w:val="003438A3"/>
+  </w:style>
+  <w:style w:type="character" w:customStyle="1" w:styleId="add1">
+    <w:name w:val="add1"/>
+    <w:basedOn w:val="a0"/>
+    <w:rsid w:val="003438A3"/>
+  </w:style>
 </w:styles>
 </file>
 
@@ -6722,6 +7568,16 @@
     <w:basedOn w:val="a0"/>
     <w:rsid w:val="00721E73"/>
   </w:style>
+  <w:style w:type="character" w:customStyle="1" w:styleId="v3846">
+    <w:name w:val="v38_4_6"/>
+    <w:basedOn w:val="a0"/>
+    <w:rsid w:val="003438A3"/>
+  </w:style>
+  <w:style w:type="character" w:customStyle="1" w:styleId="add1">
+    <w:name w:val="add1"/>
+    <w:basedOn w:val="a0"/>
+    <w:rsid w:val="003438A3"/>
+  </w:style>
 </w:styles>
 </file>
 
@@ -7152,7 +8008,7 @@
 </file>
 
 <file path=customXml/itemProps1.xml><?xml version="1.0" encoding="utf-8"?>
-<ds:datastoreItem xmlns:ds="http://schemas.openxmlformats.org/officeDocument/2006/customXml" ds:itemID="{93E74009-A028-4D5E-BC86-27ADE110E5F4}">
+<ds:datastoreItem xmlns:ds="http://schemas.openxmlformats.org/officeDocument/2006/customXml" ds:itemID="{18D6EBAA-1154-4A0C-9631-07F8946BE4F3}">
   <ds:schemaRefs>
     <ds:schemaRef ds:uri="http://schemas.openxmlformats.org/officeDocument/2006/bibliography"/>
   </ds:schemaRefs>

--- a/share/主日05-靠神的灵方能成事-亚4-160917/查经-靠神的灵方能成事-金灯台的异象-亚4.docx
+++ b/share/主日05-靠神的灵方能成事-亚4-160917/查经-靠神的灵方能成事-金灯台的异象-亚4.docx
@@ -59,7 +59,21 @@
         <w:rPr>
           <w:rFonts w:hint="eastAsia"/>
         </w:rPr>
-        <w:t>咱们橄榄山小组的微信群里面，有弟兄姐妹的昵称叫“橄榄树”“橄榄枝”</w:t>
+        <w:t>咱们橄榄</w:t>
+      </w:r>
+      <w:proofErr w:type="gramStart"/>
+      <w:r>
+        <w:rPr>
+          <w:rFonts w:hint="eastAsia"/>
+        </w:rPr>
+        <w:t>山小组的微信群</w:t>
+      </w:r>
+      <w:proofErr w:type="gramEnd"/>
+      <w:r>
+        <w:rPr>
+          <w:rFonts w:hint="eastAsia"/>
+        </w:rPr>
+        <w:t>里面，有弟兄姐妹的昵称叫“橄榄树”“橄榄枝”</w:t>
       </w:r>
       <w:r>
         <w:rPr>
@@ -83,19 +97,7 @@
         <w:rPr>
           <w:rFonts w:hint="eastAsia"/>
         </w:rPr>
-        <w:t>大家是否清楚</w:t>
-      </w:r>
-      <w:r>
-        <w:rPr>
-          <w:rFonts w:hint="eastAsia"/>
-        </w:rPr>
-        <w:t>“橄榄树”“橄榄枝”</w:t>
-      </w:r>
-      <w:r>
-        <w:rPr>
-          <w:rFonts w:hint="eastAsia"/>
-        </w:rPr>
-        <w:t>的意义呢？</w:t>
+        <w:t>大家是否清楚“橄榄树”“橄榄枝”的意义呢？</w:t>
       </w:r>
       <w:r>
         <w:rPr>
@@ -115,8 +117,6 @@
         </w:rPr>
         <w:t>，将会得到满意的答案。</w:t>
       </w:r>
-      <w:bookmarkStart w:id="0" w:name="_GoBack"/>
-      <w:bookmarkEnd w:id="0"/>
     </w:p>
     <w:p>
       <w:pPr>
@@ -162,13 +162,27 @@
         <w:rPr>
           <w:rFonts w:hint="eastAsia"/>
         </w:rPr>
-        <w:t>我们以</w:t>
-      </w:r>
-      <w:r>
-        <w:rPr>
-          <w:rFonts w:hint="eastAsia"/>
-        </w:rPr>
-        <w:t>启应的方式</w:t>
+        <w:t>我们</w:t>
+      </w:r>
+      <w:proofErr w:type="gramStart"/>
+      <w:r>
+        <w:rPr>
+          <w:rFonts w:hint="eastAsia"/>
+        </w:rPr>
+        <w:t>以</w:t>
+      </w:r>
+      <w:r>
+        <w:rPr>
+          <w:rFonts w:hint="eastAsia"/>
+        </w:rPr>
+        <w:t>启应的</w:t>
+      </w:r>
+      <w:proofErr w:type="gramEnd"/>
+      <w:r>
+        <w:rPr>
+          <w:rFonts w:hint="eastAsia"/>
+        </w:rPr>
+        <w:t>方式</w:t>
       </w:r>
       <w:r>
         <w:rPr>
@@ -243,13 +257,43 @@
           <w:rFonts w:hint="eastAsia"/>
           <w:color w:val="000000"/>
         </w:rPr>
-        <w:t>然是属世的</w:t>
-      </w:r>
-      <w:r>
-        <w:rPr>
-          <w:color w:val="000000"/>
-        </w:rPr>
-        <w:t>，但是以斯拉书却将他与祭司约书亚相提并论，</w:t>
+        <w:t>然是属</w:t>
+      </w:r>
+      <w:proofErr w:type="gramStart"/>
+      <w:r>
+        <w:rPr>
+          <w:rFonts w:hint="eastAsia"/>
+          <w:color w:val="000000"/>
+        </w:rPr>
+        <w:t>世</w:t>
+      </w:r>
+      <w:proofErr w:type="gramEnd"/>
+      <w:r>
+        <w:rPr>
+          <w:rFonts w:hint="eastAsia"/>
+          <w:color w:val="000000"/>
+        </w:rPr>
+        <w:t>的</w:t>
+      </w:r>
+      <w:r>
+        <w:rPr>
+          <w:color w:val="000000"/>
+        </w:rPr>
+        <w:t>，但是以</w:t>
+      </w:r>
+      <w:proofErr w:type="gramStart"/>
+      <w:r>
+        <w:rPr>
+          <w:color w:val="000000"/>
+        </w:rPr>
+        <w:t>斯拉书却</w:t>
+      </w:r>
+      <w:proofErr w:type="gramEnd"/>
+      <w:r>
+        <w:rPr>
+          <w:color w:val="000000"/>
+        </w:rPr>
+        <w:t>将他与祭司约书亚相提并论，</w:t>
       </w:r>
       <w:r>
         <w:rPr>
@@ -275,14 +319,29 @@
         <w:rPr>
           <w:color w:val="000000"/>
         </w:rPr>
-        <w:t>波斯王</w:t>
-      </w:r>
-      <w:r>
-        <w:rPr>
-          <w:rFonts w:hint="eastAsia"/>
-          <w:color w:val="000000"/>
-        </w:rPr>
-        <w:t>那里得到</w:t>
+        <w:t>波斯</w:t>
+      </w:r>
+      <w:proofErr w:type="gramStart"/>
+      <w:r>
+        <w:rPr>
+          <w:color w:val="000000"/>
+        </w:rPr>
+        <w:t>王</w:t>
+      </w:r>
+      <w:r>
+        <w:rPr>
+          <w:rFonts w:hint="eastAsia"/>
+          <w:color w:val="000000"/>
+        </w:rPr>
+        <w:t>那里</w:t>
+      </w:r>
+      <w:proofErr w:type="gramEnd"/>
+      <w:r>
+        <w:rPr>
+          <w:rFonts w:hint="eastAsia"/>
+          <w:color w:val="000000"/>
+        </w:rPr>
+        <w:t>得到</w:t>
       </w:r>
       <w:r>
         <w:rPr>
@@ -342,17 +401,47 @@
         </w:rPr>
         <w:t>安定，而且征收税金。他固然是大卫继承人里最后一位作省长，考古学家发现一枚示罗密的印章（在代上三</w:t>
       </w:r>
+      <w:proofErr w:type="gramStart"/>
       <w:r>
         <w:rPr>
           <w:color w:val="000000"/>
         </w:rPr>
         <w:t>19</w:t>
       </w:r>
-      <w:r>
-        <w:rPr>
-          <w:color w:val="000000"/>
-        </w:rPr>
-        <w:t>为所罗巴伯女儿），上面称她为艾拿坦的妻子或手下。一般认为是艾拿坦继任所罗巴伯为省长</w:t>
+      <w:proofErr w:type="gramEnd"/>
+      <w:r>
+        <w:rPr>
+          <w:color w:val="000000"/>
+        </w:rPr>
+        <w:t>为所罗巴伯女儿），上面称她为</w:t>
+      </w:r>
+      <w:proofErr w:type="gramStart"/>
+      <w:r>
+        <w:rPr>
+          <w:color w:val="000000"/>
+        </w:rPr>
+        <w:t>艾拿坦</w:t>
+      </w:r>
+      <w:proofErr w:type="gramEnd"/>
+      <w:r>
+        <w:rPr>
+          <w:color w:val="000000"/>
+        </w:rPr>
+        <w:t>的妻子或手下。一般认为是</w:t>
+      </w:r>
+      <w:proofErr w:type="gramStart"/>
+      <w:r>
+        <w:rPr>
+          <w:color w:val="000000"/>
+        </w:rPr>
+        <w:t>艾拿坦</w:t>
+      </w:r>
+      <w:proofErr w:type="gramEnd"/>
+      <w:r>
+        <w:rPr>
+          <w:color w:val="000000"/>
+        </w:rPr>
+        <w:t>继任所罗巴伯为省长</w:t>
       </w:r>
       <w:r>
         <w:rPr>
@@ -424,6 +513,12 @@
         <w:rPr>
           <w:rFonts w:hint="eastAsia"/>
         </w:rPr>
+        <w:t>(PPT1-3)</w:t>
+      </w:r>
+      <w:r>
+        <w:rPr>
+          <w:rFonts w:hint="eastAsia"/>
+        </w:rPr>
         <w:t>第</w:t>
       </w:r>
       <w:r>
@@ -490,7 +585,21 @@
         <w:rPr>
           <w:rFonts w:hint="eastAsia"/>
         </w:rPr>
-        <w:t>必得重建。上文主要是鼓励约书亚在重建圣殿时不要灰心，这次</w:t>
+        <w:t>必得重建。上文主要是</w:t>
+      </w:r>
+      <w:proofErr w:type="gramStart"/>
+      <w:r>
+        <w:rPr>
+          <w:rFonts w:hint="eastAsia"/>
+        </w:rPr>
+        <w:t>鼓励约</w:t>
+      </w:r>
+      <w:proofErr w:type="gramEnd"/>
+      <w:r>
+        <w:rPr>
+          <w:rFonts w:hint="eastAsia"/>
+        </w:rPr>
+        <w:t>书亚在重建圣殿时不要灰心，这次</w:t>
       </w:r>
       <w:r>
         <w:rPr>
@@ -1089,6 +1198,12 @@
         </w:rPr>
         <w:t>）</w:t>
       </w:r>
+      <w:r>
+        <w:rPr>
+          <w:rFonts w:hint="eastAsia"/>
+        </w:rPr>
+        <w:t xml:space="preserve"> (PPT4-6)</w:t>
+      </w:r>
     </w:p>
     <w:p>
       <w:pPr>
@@ -1323,11 +1438,19 @@
         </w:rPr>
         <w:t>译本作：</w:t>
       </w:r>
-      <w:r>
-        <w:rPr>
-          <w:color w:val="000000"/>
-        </w:rPr>
-        <w:t>七管各分属于七灯，而非每盏灯有七个管子。</w:t>
+      <w:proofErr w:type="gramStart"/>
+      <w:r>
+        <w:rPr>
+          <w:color w:val="000000"/>
+        </w:rPr>
+        <w:t>七管各分</w:t>
+      </w:r>
+      <w:proofErr w:type="gramEnd"/>
+      <w:r>
+        <w:rPr>
+          <w:color w:val="000000"/>
+        </w:rPr>
+        <w:t>属于七灯，而非每盏灯有七个管子。</w:t>
       </w:r>
     </w:p>
     <w:p>
@@ -1404,19 +1527,21 @@
           <w:color w:val="000000"/>
         </w:rPr>
       </w:pPr>
-      <w:r>
-        <w:rPr>
-          <w:rFonts w:hint="eastAsia"/>
-          <w:color w:val="000000"/>
-        </w:rPr>
-        <w:t>对比</w:t>
-      </w:r>
-      <w:r>
-        <w:rPr>
-          <w:rFonts w:hint="eastAsia"/>
-          <w:color w:val="000000"/>
-        </w:rPr>
-        <w:t>金灯台的</w:t>
+      <w:proofErr w:type="gramStart"/>
+      <w:r>
+        <w:rPr>
+          <w:rFonts w:hint="eastAsia"/>
+          <w:color w:val="000000"/>
+        </w:rPr>
+        <w:t>对比金</w:t>
+      </w:r>
+      <w:proofErr w:type="gramEnd"/>
+      <w:r>
+        <w:rPr>
+          <w:rFonts w:hint="eastAsia"/>
+          <w:color w:val="000000"/>
+        </w:rPr>
+        <w:t>灯台的</w:t>
       </w:r>
       <w:r>
         <w:rPr>
@@ -1470,7 +1595,21 @@
         <w:rPr>
           <w:color w:val="000000"/>
         </w:rPr>
-        <w:t>）最初会幕中用的金灯台</w:t>
+        <w:t>）</w:t>
+      </w:r>
+      <w:proofErr w:type="gramStart"/>
+      <w:r>
+        <w:rPr>
+          <w:color w:val="000000"/>
+        </w:rPr>
+        <w:t>最初会</w:t>
+      </w:r>
+      <w:proofErr w:type="gramEnd"/>
+      <w:r>
+        <w:rPr>
+          <w:color w:val="000000"/>
+        </w:rPr>
+        <w:t>幕中用的金灯台</w:t>
       </w:r>
       <w:r>
         <w:rPr>
@@ -1506,11 +1645,19 @@
         </w:rPr>
         <w:t>。从</w:t>
       </w:r>
-      <w:r>
-        <w:rPr>
-          <w:color w:val="000000"/>
-        </w:rPr>
-        <w:t>一他连得的精金锤出，有灯座、杆、杯、花，连同主杆共有七枝，并要用清橄榄油点</w:t>
+      <w:proofErr w:type="gramStart"/>
+      <w:r>
+        <w:rPr>
+          <w:color w:val="000000"/>
+        </w:rPr>
+        <w:t>一</w:t>
+      </w:r>
+      <w:proofErr w:type="gramEnd"/>
+      <w:r>
+        <w:rPr>
+          <w:color w:val="000000"/>
+        </w:rPr>
+        <w:t>他连得的精金锤出，有灯座、杆、杯、花，连同主杆共有七枝，并要用清橄榄油点</w:t>
       </w:r>
       <w:r>
         <w:rPr>
@@ -1522,7 +1669,14 @@
         <w:rPr>
           <w:color w:val="000000"/>
         </w:rPr>
-        <w:t>（出廿七</w:t>
+        <w:t>（</w:t>
+      </w:r>
+      <w:proofErr w:type="gramStart"/>
+      <w:r>
+        <w:rPr>
+          <w:color w:val="000000"/>
+        </w:rPr>
+        <w:t>出廿七</w:t>
       </w:r>
       <w:r>
         <w:rPr>
@@ -1530,6 +1684,7 @@
         </w:rPr>
         <w:t>20</w:t>
       </w:r>
+      <w:proofErr w:type="gramEnd"/>
       <w:r>
         <w:rPr>
           <w:color w:val="000000"/>
@@ -1595,12 +1750,14 @@
         </w:rPr>
         <w:t>（王上七</w:t>
       </w:r>
+      <w:proofErr w:type="gramStart"/>
       <w:r>
         <w:rPr>
           <w:color w:val="000000"/>
         </w:rPr>
         <w:t>49</w:t>
       </w:r>
+      <w:proofErr w:type="gramEnd"/>
       <w:r>
         <w:rPr>
           <w:rFonts w:hint="eastAsia"/>
@@ -1633,12 +1790,14 @@
         </w:rPr>
         <w:t>代下四</w:t>
       </w:r>
+      <w:proofErr w:type="gramStart"/>
       <w:r>
         <w:rPr>
           <w:color w:val="000000"/>
         </w:rPr>
         <w:t>7</w:t>
       </w:r>
+      <w:proofErr w:type="gramEnd"/>
       <w:r>
         <w:rPr>
           <w:color w:val="000000"/>
@@ -1705,7 +1864,21 @@
         <w:rPr>
           <w:color w:val="000000"/>
         </w:rPr>
-        <w:t>主要圣物，尺寸与样式不完全按会幕圣物的大小，但既</w:t>
+        <w:t>主要圣物，尺寸与样式不完全</w:t>
+      </w:r>
+      <w:proofErr w:type="gramStart"/>
+      <w:r>
+        <w:rPr>
+          <w:color w:val="000000"/>
+        </w:rPr>
+        <w:t>按会幕圣物</w:t>
+      </w:r>
+      <w:proofErr w:type="gramEnd"/>
+      <w:r>
+        <w:rPr>
+          <w:color w:val="000000"/>
+        </w:rPr>
+        <w:t>的大小，但既</w:t>
       </w:r>
       <w:r>
         <w:rPr>
@@ -1816,7 +1989,35 @@
         <w:rPr>
           <w:color w:val="000000"/>
         </w:rPr>
-        <w:t>）先知撒迦利亚所见的金灯台（亚四章），完全偏重于记载灯台发光</w:t>
+        <w:t>）先知撒</w:t>
+      </w:r>
+      <w:proofErr w:type="gramStart"/>
+      <w:r>
+        <w:rPr>
+          <w:color w:val="000000"/>
+        </w:rPr>
+        <w:t>迦</w:t>
+      </w:r>
+      <w:proofErr w:type="gramEnd"/>
+      <w:r>
+        <w:rPr>
+          <w:color w:val="000000"/>
+        </w:rPr>
+        <w:t>利亚所见的金灯台（</w:t>
+      </w:r>
+      <w:proofErr w:type="gramStart"/>
+      <w:r>
+        <w:rPr>
+          <w:color w:val="000000"/>
+        </w:rPr>
+        <w:t>亚四章</w:t>
+      </w:r>
+      <w:proofErr w:type="gramEnd"/>
+      <w:r>
+        <w:rPr>
+          <w:color w:val="000000"/>
+        </w:rPr>
+        <w:t>），完全偏重于记载灯台发光</w:t>
       </w:r>
       <w:r>
         <w:rPr>
@@ -1920,8 +2121,30 @@
         <w:rPr>
           <w:color w:val="000000"/>
         </w:rPr>
-        <w:t>约翰在拔摩岛异象中所见的金灯台：（启一</w:t>
-      </w:r>
+        <w:t>约翰在</w:t>
+      </w:r>
+      <w:proofErr w:type="gramStart"/>
+      <w:r>
+        <w:rPr>
+          <w:color w:val="000000"/>
+        </w:rPr>
+        <w:t>拔摩岛</w:t>
+      </w:r>
+      <w:proofErr w:type="gramEnd"/>
+      <w:r>
+        <w:rPr>
+          <w:color w:val="000000"/>
+        </w:rPr>
+        <w:t>异象中所见的金灯台：（启</w:t>
+      </w:r>
+      <w:proofErr w:type="gramStart"/>
+      <w:r>
+        <w:rPr>
+          <w:color w:val="000000"/>
+        </w:rPr>
+        <w:t>一</w:t>
+      </w:r>
+      <w:proofErr w:type="gramEnd"/>
       <w:r>
         <w:rPr>
           <w:color w:val="000000"/>
@@ -1946,12 +2169,14 @@
         </w:rPr>
         <w:t>，二</w:t>
       </w:r>
+      <w:proofErr w:type="gramStart"/>
       <w:r>
         <w:rPr>
           <w:color w:val="000000"/>
         </w:rPr>
         <w:t>1</w:t>
       </w:r>
+      <w:proofErr w:type="gramEnd"/>
       <w:r>
         <w:rPr>
           <w:color w:val="000000"/>
@@ -1980,7 +2205,21 @@
         <w:rPr>
           <w:color w:val="000000"/>
         </w:rPr>
-        <w:t>是众教会所当听当传的。</w:t>
+        <w:t>是众教会所</w:t>
+      </w:r>
+      <w:proofErr w:type="gramStart"/>
+      <w:r>
+        <w:rPr>
+          <w:color w:val="000000"/>
+        </w:rPr>
+        <w:t>当听当传</w:t>
+      </w:r>
+      <w:proofErr w:type="gramEnd"/>
+      <w:r>
+        <w:rPr>
+          <w:color w:val="000000"/>
+        </w:rPr>
+        <w:t>的。</w:t>
       </w:r>
     </w:p>
     <w:p>
@@ -2284,7 +2523,21 @@
         <w:rPr>
           <w:rFonts w:hint="eastAsia"/>
         </w:rPr>
-        <w:t>以前在会幕圣所中的灯台，油料</w:t>
+        <w:t>以前在</w:t>
+      </w:r>
+      <w:proofErr w:type="gramStart"/>
+      <w:r>
+        <w:rPr>
+          <w:rFonts w:hint="eastAsia"/>
+        </w:rPr>
+        <w:t>会幕圣</w:t>
+      </w:r>
+      <w:proofErr w:type="gramEnd"/>
+      <w:r>
+        <w:rPr>
+          <w:rFonts w:hint="eastAsia"/>
+        </w:rPr>
+        <w:t>所中的灯台，油料</w:t>
       </w:r>
       <w:r>
         <w:rPr>
@@ -2308,8 +2561,16 @@
         <w:rPr>
           <w:rFonts w:hint="eastAsia"/>
         </w:rPr>
-        <w:t>理这灯。所以亚伦家必须负责来照料（出廿七</w:t>
-      </w:r>
+        <w:t>理这灯。所以亚伦家必须负责来照料（</w:t>
+      </w:r>
+      <w:proofErr w:type="gramStart"/>
+      <w:r>
+        <w:rPr>
+          <w:rFonts w:hint="eastAsia"/>
+        </w:rPr>
+        <w:t>出廿七</w:t>
+      </w:r>
+      <w:proofErr w:type="gramEnd"/>
       <w:r>
         <w:rPr>
           <w:rFonts w:hint="eastAsia"/>
@@ -2356,7 +2617,35 @@
         <w:rPr>
           <w:rFonts w:hint="eastAsia"/>
         </w:rPr>
-        <w:t>）。但是在这里，撒迦利亚看见供应油料，不必倚赖众百姓的奉献，有两棵橄榄树直接供应。</w:t>
+        <w:t>）。但是在这里，撒</w:t>
+      </w:r>
+      <w:proofErr w:type="gramStart"/>
+      <w:r>
+        <w:rPr>
+          <w:rFonts w:hint="eastAsia"/>
+        </w:rPr>
+        <w:t>迦</w:t>
+      </w:r>
+      <w:proofErr w:type="gramEnd"/>
+      <w:r>
+        <w:rPr>
+          <w:rFonts w:hint="eastAsia"/>
+        </w:rPr>
+        <w:t>利</w:t>
+      </w:r>
+      <w:proofErr w:type="gramStart"/>
+      <w:r>
+        <w:rPr>
+          <w:rFonts w:hint="eastAsia"/>
+        </w:rPr>
+        <w:t>亚看见</w:t>
+      </w:r>
+      <w:proofErr w:type="gramEnd"/>
+      <w:r>
+        <w:rPr>
+          <w:rFonts w:hint="eastAsia"/>
+        </w:rPr>
+        <w:t>供应油料，不必倚赖众百姓的奉献，有两棵橄榄树直接供应。</w:t>
       </w:r>
     </w:p>
     <w:p>
@@ -2886,8 +3175,16 @@
         <w:rPr>
           <w:color w:val="000000"/>
         </w:rPr>
-        <w:t>，一</w:t>
-      </w:r>
+        <w:t>，</w:t>
+      </w:r>
+      <w:proofErr w:type="gramStart"/>
+      <w:r>
+        <w:rPr>
+          <w:color w:val="000000"/>
+        </w:rPr>
+        <w:t>一</w:t>
+      </w:r>
+      <w:proofErr w:type="gramEnd"/>
       <w:r>
         <w:rPr>
           <w:color w:val="000000"/>
@@ -2951,7 +3248,21 @@
         <w:rPr>
           <w:color w:val="000000"/>
         </w:rPr>
-        <w:t>求问，第五节是天使的反问。先知的求问表现他自知对灵界的奥秘旨意</w:t>
+        <w:t>求问，第五节是天使的反问。先知的求问表现他自知</w:t>
+      </w:r>
+      <w:proofErr w:type="gramStart"/>
+      <w:r>
+        <w:rPr>
+          <w:color w:val="000000"/>
+        </w:rPr>
+        <w:t>对灵界的</w:t>
+      </w:r>
+      <w:proofErr w:type="gramEnd"/>
+      <w:r>
+        <w:rPr>
+          <w:color w:val="000000"/>
+        </w:rPr>
+        <w:t>奥秘旨意</w:t>
       </w:r>
       <w:r>
         <w:rPr>
@@ -2993,7 +3304,21 @@
         <w:rPr>
           <w:rFonts w:hint="eastAsia"/>
         </w:rPr>
-        <w:t>天使解释金灯台</w:t>
+        <w:t>天使</w:t>
+      </w:r>
+      <w:proofErr w:type="gramStart"/>
+      <w:r>
+        <w:rPr>
+          <w:rFonts w:hint="eastAsia"/>
+        </w:rPr>
+        <w:t>解释金</w:t>
+      </w:r>
+      <w:proofErr w:type="gramEnd"/>
+      <w:r>
+        <w:rPr>
+          <w:rFonts w:hint="eastAsia"/>
+        </w:rPr>
+        <w:t>灯台</w:t>
       </w:r>
       <w:r>
         <w:rPr>
@@ -3024,7 +3349,6 @@
       <w:pPr>
         <w:ind w:firstLine="420"/>
         <w:rPr>
-          <w:rFonts w:hint="eastAsia"/>
           <w:color w:val="000000"/>
         </w:rPr>
       </w:pPr>
@@ -3044,7 +3368,21 @@
         <w:rPr>
           <w:color w:val="000000"/>
         </w:rPr>
-        <w:t>从本章一至七节中，本节才是整个小段的中心。神让先知看见异象</w:t>
+        <w:t>从本章一至七节中，本节才是整个小段的中心。神让先</w:t>
+      </w:r>
+      <w:proofErr w:type="gramStart"/>
+      <w:r>
+        <w:rPr>
+          <w:color w:val="000000"/>
+        </w:rPr>
+        <w:t>知看见</w:t>
+      </w:r>
+      <w:proofErr w:type="gramEnd"/>
+      <w:r>
+        <w:rPr>
+          <w:color w:val="000000"/>
+        </w:rPr>
+        <w:t>异象</w:t>
       </w:r>
       <w:r>
         <w:rPr>
@@ -3059,11 +3397,19 @@
         </w:rPr>
         <w:t>主要目的就是要带出第六节的信息。当时回国的犹大人，实在没有什么势力可倚靠，不论人才、钱财、权势都很微弱。他们重建圣殿时，河西总督达乃和示他波斯乃，并他们的同党曾质询他们谁降旨让他们重建圣殿（拉五</w:t>
       </w:r>
-      <w:r>
-        <w:rPr>
-          <w:color w:val="000000"/>
-        </w:rPr>
-        <w:t>3~6</w:t>
+      <w:proofErr w:type="gramStart"/>
+      <w:r>
+        <w:rPr>
+          <w:color w:val="000000"/>
+        </w:rPr>
+        <w:t>3</w:t>
+      </w:r>
+      <w:proofErr w:type="gramEnd"/>
+      <w:r>
+        <w:rPr>
+          <w:color w:val="000000"/>
+        </w:rPr>
+        <w:t>~6</w:t>
       </w:r>
       <w:r>
         <w:rPr>
@@ -3108,17 +3454,33 @@
         </w:rPr>
         <w:t>（拉四</w:t>
       </w:r>
+      <w:proofErr w:type="gramStart"/>
       <w:r>
         <w:rPr>
           <w:color w:val="000000"/>
         </w:rPr>
         <w:t>10</w:t>
       </w:r>
-      <w:r>
-        <w:rPr>
-          <w:color w:val="000000"/>
-        </w:rPr>
-        <w:t>）。但这一次他们不仅没有因此停工，反而得着保护，所以这异象虽显给撒迦利亚看，其</w:t>
+      <w:proofErr w:type="gramEnd"/>
+      <w:r>
+        <w:rPr>
+          <w:color w:val="000000"/>
+        </w:rPr>
+        <w:t>）。但这一次他们不仅没有因此停工，反而得着保护，所以这异象虽显给撒</w:t>
+      </w:r>
+      <w:proofErr w:type="gramStart"/>
+      <w:r>
+        <w:rPr>
+          <w:color w:val="000000"/>
+        </w:rPr>
+        <w:t>迦</w:t>
+      </w:r>
+      <w:proofErr w:type="gramEnd"/>
+      <w:r>
+        <w:rPr>
+          <w:color w:val="000000"/>
+        </w:rPr>
+        <w:t>利亚看，其</w:t>
       </w:r>
       <w:r>
         <w:rPr>
@@ -3143,7 +3505,21 @@
         <w:rPr>
           <w:color w:val="000000"/>
         </w:rPr>
-        <w:t>。神若赐下什么话语，绝不</w:t>
+        <w:t>。</w:t>
+      </w:r>
+      <w:proofErr w:type="gramStart"/>
+      <w:r>
+        <w:rPr>
+          <w:color w:val="000000"/>
+        </w:rPr>
+        <w:t>神若赐下</w:t>
+      </w:r>
+      <w:proofErr w:type="gramEnd"/>
+      <w:r>
+        <w:rPr>
+          <w:color w:val="000000"/>
+        </w:rPr>
+        <w:t>什么话语，绝不</w:t>
       </w:r>
       <w:r>
         <w:rPr>
@@ -3291,6 +3667,7 @@
         </w:rPr>
         <w:t>“才能”</w:t>
       </w:r>
+      <w:proofErr w:type="spellStart"/>
       <w:r>
         <w:rPr>
           <w:rFonts w:hint="eastAsia"/>
@@ -3298,6 +3675,7 @@
         </w:rPr>
         <w:t>vs</w:t>
       </w:r>
+      <w:proofErr w:type="spellEnd"/>
       <w:r>
         <w:rPr>
           <w:rFonts w:hint="eastAsia"/>
@@ -3310,7 +3688,23 @@
           <w:rFonts w:hint="eastAsia"/>
           <w:color w:val="000000"/>
         </w:rPr>
-        <w:t>文中没有直接解释金灯台，但点明了异象的目的，为了鼓励犹大人，他们好比神的灯台，彰显神的荣耀，照亮这个世界。让世人看到他们依靠的不是人，而是圣灵的能力。</w:t>
+        <w:t>文中没有直接</w:t>
+      </w:r>
+      <w:proofErr w:type="gramStart"/>
+      <w:r>
+        <w:rPr>
+          <w:rFonts w:hint="eastAsia"/>
+          <w:color w:val="000000"/>
+        </w:rPr>
+        <w:t>解释金</w:t>
+      </w:r>
+      <w:proofErr w:type="gramEnd"/>
+      <w:r>
+        <w:rPr>
+          <w:rFonts w:hint="eastAsia"/>
+          <w:color w:val="000000"/>
+        </w:rPr>
+        <w:t>灯台，但点明了异象的目的，为了鼓励犹大人，他们好比神的灯台，彰显神的荣耀，照亮这个世界。让世人看到他们依靠的不是人，而是圣灵的能力。</w:t>
       </w:r>
     </w:p>
     <w:p>
@@ -3581,7 +3975,21 @@
         <w:rPr>
           <w:color w:val="000000"/>
         </w:rPr>
-        <w:t>问天使时，不是继续追问那两棵橄揽树，而是问他另外注意到的</w:t>
+        <w:t>问天使时，不是继续追问那两棵</w:t>
+      </w:r>
+      <w:proofErr w:type="gramStart"/>
+      <w:r>
+        <w:rPr>
+          <w:color w:val="000000"/>
+        </w:rPr>
+        <w:t>橄</w:t>
+      </w:r>
+      <w:proofErr w:type="gramEnd"/>
+      <w:r>
+        <w:rPr>
+          <w:color w:val="000000"/>
+        </w:rPr>
+        <w:t>揽树，而是问他另外注意到的</w:t>
       </w:r>
       <w:r>
         <w:rPr>
@@ -3699,7 +4107,6 @@
       <w:pPr>
         <w:ind w:firstLine="420"/>
         <w:rPr>
-          <w:rFonts w:hint="eastAsia"/>
           <w:color w:val="000000"/>
         </w:rPr>
       </w:pPr>
@@ -3843,7 +4250,21 @@
         <w:rPr>
           <w:color w:val="000000"/>
         </w:rPr>
-        <w:t>。按上文可知这站在普天下主旁边的两人应当就是约书亚和所罗巴伯。他们都是被圣灵充满，如同橄榄枝子，同心领导百姓建造圣殿，是神所膏立的仆人。注意：这二橄榄枝与金灯台之间的作用有如</w:t>
+        <w:t>。按上文可知这站在普天下主旁边的两人应当就是约书亚和所罗巴伯。他们都是被圣灵充满，如同橄榄枝子，同心领导百姓建造圣殿，是神</w:t>
+      </w:r>
+      <w:proofErr w:type="gramStart"/>
+      <w:r>
+        <w:rPr>
+          <w:color w:val="000000"/>
+        </w:rPr>
+        <w:t>所膏立的</w:t>
+      </w:r>
+      <w:proofErr w:type="gramEnd"/>
+      <w:r>
+        <w:rPr>
+          <w:color w:val="000000"/>
+        </w:rPr>
+        <w:t>仆人。注意：这二橄榄枝与金灯台之间的作用有如</w:t>
       </w:r>
       <w:r>
         <w:rPr>
@@ -3867,7 +4288,21 @@
         <w:rPr>
           <w:color w:val="000000"/>
         </w:rPr>
-        <w:t>，他们都是神所膏立的仆人。</w:t>
+        <w:t>，他们都是神</w:t>
+      </w:r>
+      <w:proofErr w:type="gramStart"/>
+      <w:r>
+        <w:rPr>
+          <w:color w:val="000000"/>
+        </w:rPr>
+        <w:t>所膏立的</w:t>
+      </w:r>
+      <w:proofErr w:type="gramEnd"/>
+      <w:r>
+        <w:rPr>
+          <w:color w:val="000000"/>
+        </w:rPr>
+        <w:t>仆人。</w:t>
       </w:r>
     </w:p>
     <w:p>
@@ -3947,7 +4382,21 @@
         <w:rPr>
           <w:rFonts w:hint="eastAsia"/>
         </w:rPr>
-        <w:t>靠神的灵成就的大事</w:t>
+        <w:t>靠神的</w:t>
+      </w:r>
+      <w:proofErr w:type="gramStart"/>
+      <w:r>
+        <w:rPr>
+          <w:rFonts w:hint="eastAsia"/>
+        </w:rPr>
+        <w:t>灵成就</w:t>
+      </w:r>
+      <w:proofErr w:type="gramEnd"/>
+      <w:r>
+        <w:rPr>
+          <w:rFonts w:hint="eastAsia"/>
+        </w:rPr>
+        <w:t>的大事</w:t>
       </w:r>
       <w:r>
         <w:rPr>
@@ -4061,11 +4510,19 @@
         </w:rPr>
         <w:t>——</w:t>
       </w:r>
-      <w:r>
-        <w:rPr>
-          <w:color w:val="000000"/>
-        </w:rPr>
-        <w:t>象征极大困难。虽然在人看来</w:t>
+      <w:proofErr w:type="gramStart"/>
+      <w:r>
+        <w:rPr>
+          <w:color w:val="000000"/>
+        </w:rPr>
+        <w:t>象征极</w:t>
+      </w:r>
+      <w:proofErr w:type="gramEnd"/>
+      <w:r>
+        <w:rPr>
+          <w:color w:val="000000"/>
+        </w:rPr>
+        <w:t>大困难。虽然在人看来</w:t>
       </w:r>
       <w:r>
         <w:rPr>
@@ -4089,7 +4546,35 @@
         <w:rPr>
           <w:color w:val="000000"/>
         </w:rPr>
-        <w:t>实在难以移平，但神却应许说，它在所罗巴伯面前必成为平地。神不用说出他用什么方法使那挡在所罗巴伯面前的大山可变成平地，但神用了非常坚定的话说</w:t>
+        <w:t>实在难以移平，但神却应许说，它在所罗巴</w:t>
+      </w:r>
+      <w:proofErr w:type="gramStart"/>
+      <w:r>
+        <w:rPr>
+          <w:color w:val="000000"/>
+        </w:rPr>
+        <w:t>伯面前必</w:t>
+      </w:r>
+      <w:proofErr w:type="gramEnd"/>
+      <w:r>
+        <w:rPr>
+          <w:color w:val="000000"/>
+        </w:rPr>
+        <w:t>成为平地。神不用说出他用什么方法使那挡在所罗巴</w:t>
+      </w:r>
+      <w:proofErr w:type="gramStart"/>
+      <w:r>
+        <w:rPr>
+          <w:color w:val="000000"/>
+        </w:rPr>
+        <w:t>伯面前</w:t>
+      </w:r>
+      <w:proofErr w:type="gramEnd"/>
+      <w:r>
+        <w:rPr>
+          <w:color w:val="000000"/>
+        </w:rPr>
+        <w:t>的大山可变成平地，但神用了非常坚定的话说</w:t>
       </w:r>
       <w:r>
         <w:rPr>
@@ -4186,6 +4671,39 @@
           <w:rFonts w:hint="eastAsia"/>
           <w:color w:val="000000"/>
         </w:rPr>
+        <w:t xml:space="preserve"> </w:t>
+      </w:r>
+      <w:bookmarkStart w:id="0" w:name="_GoBack"/>
+      <w:bookmarkEnd w:id="0"/>
+      <w:r>
+        <w:rPr>
+          <w:rFonts w:hint="eastAsia"/>
+        </w:rPr>
+        <w:t>(PPT</w:t>
+      </w:r>
+      <w:r>
+        <w:rPr>
+          <w:rFonts w:hint="eastAsia"/>
+        </w:rPr>
+        <w:t>7</w:t>
+      </w:r>
+      <w:r>
+        <w:rPr>
+          <w:rFonts w:hint="eastAsia"/>
+        </w:rPr>
+        <w:t>)</w:t>
+      </w:r>
+      <w:r>
+        <w:rPr>
+          <w:color w:val="000000"/>
+        </w:rPr>
+        <w:t xml:space="preserve"> </w:t>
+      </w:r>
+      <w:r>
+        <w:rPr>
+          <w:rFonts w:hint="eastAsia"/>
+          <w:color w:val="000000"/>
+        </w:rPr>
         <w:t>“</w:t>
       </w:r>
       <w:r>
@@ -4348,7 +4866,21 @@
         <w:rPr>
           <w:color w:val="000000"/>
         </w:rPr>
-        <w:t>愿恩惠恩惠归与这殿</w:t>
+        <w:t>愿</w:t>
+      </w:r>
+      <w:proofErr w:type="gramStart"/>
+      <w:r>
+        <w:rPr>
+          <w:color w:val="000000"/>
+        </w:rPr>
+        <w:t>恩惠恩惠</w:t>
+      </w:r>
+      <w:proofErr w:type="gramEnd"/>
+      <w:r>
+        <w:rPr>
+          <w:color w:val="000000"/>
+        </w:rPr>
+        <w:t>归与这殿</w:t>
       </w:r>
       <w:r>
         <w:rPr>
@@ -4857,7 +5389,21 @@
         <w:rPr>
           <w:color w:val="000000"/>
         </w:rPr>
-        <w:t>。这日和这日的那些事，大概指上文神藉所罗巴伯立了殿的根基的日子，并为他百姓所行的事。</w:t>
+        <w:t>。这日和这日的那些事，大概指上文</w:t>
+      </w:r>
+      <w:proofErr w:type="gramStart"/>
+      <w:r>
+        <w:rPr>
+          <w:color w:val="000000"/>
+        </w:rPr>
+        <w:t>神藉所</w:t>
+      </w:r>
+      <w:proofErr w:type="gramEnd"/>
+      <w:r>
+        <w:rPr>
+          <w:color w:val="000000"/>
+        </w:rPr>
+        <w:t>罗巴伯立了殿的根基的日子，并为他百姓所行的事。</w:t>
       </w:r>
     </w:p>
     <w:p>
@@ -4993,6 +5539,30 @@
       </w:r>
       <w:r>
         <w:rPr>
+          <w:rFonts w:hint="eastAsia"/>
+        </w:rPr>
+        <w:t>(PPT</w:t>
+      </w:r>
+      <w:r>
+        <w:rPr>
+          <w:rFonts w:hint="eastAsia"/>
+        </w:rPr>
+        <w:t>8</w:t>
+      </w:r>
+      <w:r>
+        <w:rPr>
+          <w:rFonts w:hint="eastAsia"/>
+        </w:rPr>
+        <w:t>)</w:t>
+      </w:r>
+      <w:r>
+        <w:rPr>
+          <w:color w:val="000000"/>
+        </w:rPr>
+        <w:t xml:space="preserve"> </w:t>
+      </w:r>
+      <w:r>
+        <w:rPr>
           <w:color w:val="000000"/>
         </w:rPr>
         <w:t>“</w:t>
@@ -5188,7 +5758,14 @@
         <w:rPr>
           <w:color w:val="000000"/>
         </w:rPr>
-        <w:t>是开始建造圣殿的行动。他们过去既因受敌人阻拦而停止，现在求</w:t>
+        <w:t>是开始建造圣殿的行动。他们过去既因受敌人阻拦而停止，现在</w:t>
+      </w:r>
+      <w:proofErr w:type="gramStart"/>
+      <w:r>
+        <w:rPr>
+          <w:color w:val="000000"/>
+        </w:rPr>
+        <w:t>求</w:t>
       </w:r>
       <w:r>
         <w:rPr>
@@ -5197,6 +5774,7 @@
         </w:rPr>
         <w:t>重新</w:t>
       </w:r>
+      <w:proofErr w:type="gramEnd"/>
       <w:r>
         <w:rPr>
           <w:color w:val="000000"/>
@@ -5214,7 +5792,35 @@
         <w:rPr>
           <w:color w:val="000000"/>
         </w:rPr>
-        <w:t>准许，竟然勇敢开工，实在冒着再受敌人指控的危险。但神藉先知宣告他的眼睛遍察全地，看见他仆人那样忠心勇敢地按他的心意行事，他就欢喜。</w:t>
+        <w:t>准许，竟然勇敢开工，实在冒着再受敌人指控的危险。</w:t>
+      </w:r>
+      <w:proofErr w:type="gramStart"/>
+      <w:r>
+        <w:rPr>
+          <w:color w:val="000000"/>
+        </w:rPr>
+        <w:t>但神藉先知</w:t>
+      </w:r>
+      <w:proofErr w:type="gramEnd"/>
+      <w:r>
+        <w:rPr>
+          <w:color w:val="000000"/>
+        </w:rPr>
+        <w:t>宣告他的眼睛</w:t>
+      </w:r>
+      <w:proofErr w:type="gramStart"/>
+      <w:r>
+        <w:rPr>
+          <w:color w:val="000000"/>
+        </w:rPr>
+        <w:t>遍察全</w:t>
+      </w:r>
+      <w:proofErr w:type="gramEnd"/>
+      <w:r>
+        <w:rPr>
+          <w:color w:val="000000"/>
+        </w:rPr>
+        <w:t>地，看见他仆人那样忠心勇敢地按他的心意行事，他就欢喜。</w:t>
       </w:r>
     </w:p>
     <w:p>
@@ -5333,7 +5939,21 @@
         <w:rPr>
           <w:color w:val="000000"/>
         </w:rPr>
-        <w:t>约书亚与所罗巴伯在事奉那位看不见的耶和华，</w:t>
+        <w:t>约书亚与所罗巴伯在</w:t>
+      </w:r>
+      <w:proofErr w:type="gramStart"/>
+      <w:r>
+        <w:rPr>
+          <w:color w:val="000000"/>
+        </w:rPr>
+        <w:t>事奉那位</w:t>
+      </w:r>
+      <w:proofErr w:type="gramEnd"/>
+      <w:r>
+        <w:rPr>
+          <w:color w:val="000000"/>
+        </w:rPr>
+        <w:t>看不见的耶和华，</w:t>
       </w:r>
       <w:r>
         <w:rPr>
@@ -5346,14 +5966,30 @@
         <w:rPr>
           <w:color w:val="000000"/>
         </w:rPr>
-        <w:t>是他们权柄与能力的源头。他们献身建造圣殿与神子民的团体；这个群体当藉每日的生活与崇拜，成为别人的光。城造在山上，是不能隐藏的（太五</w:t>
-      </w:r>
+        <w:t>是他们权柄与能力的源头。他们献身建造圣殿与神子民的团体；这个</w:t>
+      </w:r>
+      <w:proofErr w:type="gramStart"/>
+      <w:r>
+        <w:rPr>
+          <w:color w:val="000000"/>
+        </w:rPr>
+        <w:t>群体当藉每日</w:t>
+      </w:r>
+      <w:proofErr w:type="gramEnd"/>
+      <w:r>
+        <w:rPr>
+          <w:color w:val="000000"/>
+        </w:rPr>
+        <w:t>的生活与崇拜，成为别人的光。城造在山上，是不能隐藏的（太五</w:t>
+      </w:r>
+      <w:proofErr w:type="gramStart"/>
       <w:r>
         <w:rPr>
           <w:color w:val="000000"/>
         </w:rPr>
         <w:t>14</w:t>
       </w:r>
+      <w:proofErr w:type="gramEnd"/>
       <w:r>
         <w:rPr>
           <w:color w:val="000000"/>
@@ -5395,7 +6031,21 @@
         <w:rPr>
           <w:color w:val="000000"/>
         </w:rPr>
-        <w:t>能使灯保持燃烧。</w:t>
+        <w:t>能使</w:t>
+      </w:r>
+      <w:proofErr w:type="gramStart"/>
+      <w:r>
+        <w:rPr>
+          <w:color w:val="000000"/>
+        </w:rPr>
+        <w:t>灯保持</w:t>
+      </w:r>
+      <w:proofErr w:type="gramEnd"/>
+      <w:r>
+        <w:rPr>
+          <w:color w:val="000000"/>
+        </w:rPr>
+        <w:t>燃烧。</w:t>
       </w:r>
       <w:r>
         <w:rPr>
@@ -5664,7 +6314,7 @@
                 <w:bCs/>
                 <w:noProof/>
               </w:rPr>
-              <w:t>1</w:t>
+              <w:t>4</w:t>
             </w:r>
             <w:r>
               <w:rPr>
@@ -5679,7 +6329,13 @@
               <w:rPr>
                 <w:lang w:val="zh-CN"/>
               </w:rPr>
-              <w:t xml:space="preserve"> / </w:t>
+              <w:t xml:space="preserve"> </w:t>
+            </w:r>
+            <w:r>
+              <w:rPr>
+                <w:lang w:val="zh-CN"/>
+              </w:rPr>
+              <w:t xml:space="preserve">/ </w:t>
             </w:r>
             <w:r>
               <w:rPr>
@@ -8008,7 +8664,7 @@
 </file>
 
 <file path=customXml/itemProps1.xml><?xml version="1.0" encoding="utf-8"?>
-<ds:datastoreItem xmlns:ds="http://schemas.openxmlformats.org/officeDocument/2006/customXml" ds:itemID="{18D6EBAA-1154-4A0C-9631-07F8946BE4F3}">
+<ds:datastoreItem xmlns:ds="http://schemas.openxmlformats.org/officeDocument/2006/customXml" ds:itemID="{D7FE7AE6-59E5-4C11-9DA7-090B9EBF490C}">
   <ds:schemaRefs>
     <ds:schemaRef ds:uri="http://schemas.openxmlformats.org/officeDocument/2006/bibliography"/>
   </ds:schemaRefs>
